--- a/Monedero_35.docx
+++ b/Monedero_35.docx
@@ -570,7 +570,15 @@
         <w:t xml:space="preserve"> </w:t>
       </w:r>
       <w:r>
-        <w:t>Una vez la moneda a pasado por todos los sensores</w:t>
+        <w:t xml:space="preserve">Una vez la moneda </w:t>
+      </w:r>
+      <w:proofErr w:type="spellStart"/>
+      <w:r>
+        <w:t>a</w:t>
+      </w:r>
+      <w:proofErr w:type="spellEnd"/>
+      <w:r>
+        <w:t xml:space="preserve"> pasado por todos los sensores</w:t>
       </w:r>
       <w:r>
         <w:t xml:space="preserve"> se calcula su ratio</w:t>
@@ -750,13 +758,11 @@
         <w:t xml:space="preserve"> 1</w:t>
       </w:r>
       <w:r>
-        <w:t xml:space="preserve">. Es </w:t>
-      </w:r>
-      <w:proofErr w:type="gramStart"/>
-      <w:r>
-        <w:t>decir</w:t>
-      </w:r>
-      <w:proofErr w:type="gramEnd"/>
+        <w:t>. Es decir</w:t>
+      </w:r>
+      <w:r>
+        <w:t>,</w:t>
+      </w:r>
       <w:r>
         <w:t xml:space="preserve"> coge el tiempo actual cuando se abrió la compuerta y programa una interrupción para dentro de 1ms (</w:t>
       </w:r>
@@ -779,7 +785,16 @@
         <w:t>se actualiza el OCRA</w:t>
       </w:r>
       <w:r>
-        <w:t>=OCRA+1000 para que nuevamente al pasar 1ms</w:t>
+        <w:t xml:space="preserve">=OCRA+1000 para que </w:t>
+      </w:r>
+      <w:r>
+        <w:t>suceda</w:t>
+      </w:r>
+      <w:r>
+        <w:t xml:space="preserve"> </w:t>
+      </w:r>
+      <w:r>
+        <w:t>nuevamente al pasar 1ms</w:t>
       </w:r>
       <w:r>
         <w:t>, y se</w:t>
@@ -788,14 +803,22 @@
         <w:t xml:space="preserve"> </w:t>
       </w:r>
       <w:r>
-        <w:t xml:space="preserve">suma uno al contador. De esta </w:t>
+        <w:t xml:space="preserve">suma uno al contador. </w:t>
       </w:r>
       <w:r>
         <w:lastRenderedPageBreak/>
-        <w:t>forma el contador</w:t>
-      </w:r>
-      <w:r>
-        <w:t xml:space="preserve"> indica el numero de ms que la compuerta lleva abierta. Al llegar al tiempo especificado se cierra la </w:t>
+        <w:t>De esta forma el contador</w:t>
+      </w:r>
+      <w:r>
+        <w:t xml:space="preserve"> indica el </w:t>
+      </w:r>
+      <w:proofErr w:type="spellStart"/>
+      <w:r>
+        <w:t>numero</w:t>
+      </w:r>
+      <w:proofErr w:type="spellEnd"/>
+      <w:r>
+        <w:t xml:space="preserve"> de ms que la compuerta lleva abierta. Al llegar al tiempo especificado se cierra la </w:t>
       </w:r>
       <w:r>
         <w:t>compuerta y</w:t>
@@ -905,7 +928,13 @@
       </w:r>
       <w:proofErr w:type="spellEnd"/>
       <w:r>
-        <w:t xml:space="preserve"> necesarios, la comunicación con la API (explicada más adelante) y </w:t>
+        <w:t xml:space="preserve"> necesarios, </w:t>
+      </w:r>
+      <w:r>
+        <w:t xml:space="preserve">luego </w:t>
+      </w:r>
+      <w:r>
+        <w:t xml:space="preserve">la comunicación con la API (explicada más adelante) y </w:t>
       </w:r>
       <w:r>
         <w:t xml:space="preserve">el control de los actuadores en función del estado de la moneda entrante dentro del bucle </w:t>
@@ -1214,6 +1243,186 @@
     </w:p>
     <w:p>
       <w:pPr>
+        <w:ind w:right="-568"/>
+        <w:rPr>
+          <w:b/>
+          <w:bCs/>
+          <w:u w:val="single"/>
+        </w:rPr>
+      </w:pPr>
+      <w:r>
+        <w:rPr>
+          <w:b/>
+          <w:bCs/>
+          <w:noProof/>
+          <w:u w:val="single"/>
+        </w:rPr>
+        <w:drawing>
+          <wp:anchor distT="0" distB="0" distL="114300" distR="114300" simplePos="0" relativeHeight="251659264" behindDoc="1" locked="0" layoutInCell="1" allowOverlap="1" wp14:anchorId="606A9E8A" wp14:editId="6247EBBF">
+            <wp:simplePos x="0" y="0"/>
+            <wp:positionH relativeFrom="column">
+              <wp:posOffset>3675917</wp:posOffset>
+            </wp:positionH>
+            <wp:positionV relativeFrom="paragraph">
+              <wp:posOffset>8304</wp:posOffset>
+            </wp:positionV>
+            <wp:extent cx="555625" cy="900430"/>
+            <wp:effectExtent l="0" t="0" r="0" b="0"/>
+            <wp:wrapNone/>
+            <wp:docPr id="3" name="Imagen 3"/>
+            <wp:cNvGraphicFramePr>
+              <a:graphicFrameLocks xmlns:a="http://schemas.openxmlformats.org/drawingml/2006/main" noChangeAspect="1"/>
+            </wp:cNvGraphicFramePr>
+            <a:graphic xmlns:a="http://schemas.openxmlformats.org/drawingml/2006/main">
+              <a:graphicData uri="http://schemas.openxmlformats.org/drawingml/2006/picture">
+                <pic:pic xmlns:pic="http://schemas.openxmlformats.org/drawingml/2006/picture">
+                  <pic:nvPicPr>
+                    <pic:cNvPr id="0" name="Picture 3"/>
+                    <pic:cNvPicPr>
+                      <a:picLocks noChangeAspect="1" noChangeArrowheads="1"/>
+                    </pic:cNvPicPr>
+                  </pic:nvPicPr>
+                  <pic:blipFill>
+                    <a:blip r:embed="rId8">
+                      <a:extLst>
+                        <a:ext uri="{28A0092B-C50C-407E-A947-70E740481C1C}">
+                          <a14:useLocalDpi xmlns:a14="http://schemas.microsoft.com/office/drawing/2010/main" val="0"/>
+                        </a:ext>
+                      </a:extLst>
+                    </a:blip>
+                    <a:srcRect/>
+                    <a:stretch>
+                      <a:fillRect/>
+                    </a:stretch>
+                  </pic:blipFill>
+                  <pic:spPr bwMode="auto">
+                    <a:xfrm>
+                      <a:off x="0" y="0"/>
+                      <a:ext cx="555625" cy="900430"/>
+                    </a:xfrm>
+                    <a:prstGeom prst="rect">
+                      <a:avLst/>
+                    </a:prstGeom>
+                    <a:noFill/>
+                    <a:ln>
+                      <a:noFill/>
+                    </a:ln>
+                  </pic:spPr>
+                </pic:pic>
+              </a:graphicData>
+            </a:graphic>
+            <wp14:sizeRelH relativeFrom="page">
+              <wp14:pctWidth>0</wp14:pctWidth>
+            </wp14:sizeRelH>
+            <wp14:sizeRelV relativeFrom="page">
+              <wp14:pctHeight>0</wp14:pctHeight>
+            </wp14:sizeRelV>
+          </wp:anchor>
+        </w:drawing>
+      </w:r>
+      <w:r>
+        <w:rPr>
+          <w:b/>
+          <w:bCs/>
+          <w:noProof/>
+          <w:u w:val="single"/>
+        </w:rPr>
+        <w:drawing>
+          <wp:anchor distT="0" distB="0" distL="114300" distR="114300" simplePos="0" relativeHeight="251658240" behindDoc="1" locked="0" layoutInCell="1" allowOverlap="1" wp14:anchorId="532D3296" wp14:editId="3C39BC82">
+            <wp:simplePos x="0" y="0"/>
+            <wp:positionH relativeFrom="column">
+              <wp:posOffset>981661</wp:posOffset>
+            </wp:positionH>
+            <wp:positionV relativeFrom="paragraph">
+              <wp:posOffset>91049</wp:posOffset>
+            </wp:positionV>
+            <wp:extent cx="1849755" cy="815975"/>
+            <wp:effectExtent l="0" t="0" r="0" b="3175"/>
+            <wp:wrapNone/>
+            <wp:docPr id="2" name="Imagen 2"/>
+            <wp:cNvGraphicFramePr>
+              <a:graphicFrameLocks xmlns:a="http://schemas.openxmlformats.org/drawingml/2006/main" noChangeAspect="1"/>
+            </wp:cNvGraphicFramePr>
+            <a:graphic xmlns:a="http://schemas.openxmlformats.org/drawingml/2006/main">
+              <a:graphicData uri="http://schemas.openxmlformats.org/drawingml/2006/picture">
+                <pic:pic xmlns:pic="http://schemas.openxmlformats.org/drawingml/2006/picture">
+                  <pic:nvPicPr>
+                    <pic:cNvPr id="0" name="Picture 2"/>
+                    <pic:cNvPicPr>
+                      <a:picLocks noChangeAspect="1" noChangeArrowheads="1"/>
+                    </pic:cNvPicPr>
+                  </pic:nvPicPr>
+                  <pic:blipFill>
+                    <a:blip r:embed="rId9">
+                      <a:extLst>
+                        <a:ext uri="{28A0092B-C50C-407E-A947-70E740481C1C}">
+                          <a14:useLocalDpi xmlns:a14="http://schemas.microsoft.com/office/drawing/2010/main" val="0"/>
+                        </a:ext>
+                      </a:extLst>
+                    </a:blip>
+                    <a:srcRect/>
+                    <a:stretch>
+                      <a:fillRect/>
+                    </a:stretch>
+                  </pic:blipFill>
+                  <pic:spPr bwMode="auto">
+                    <a:xfrm>
+                      <a:off x="0" y="0"/>
+                      <a:ext cx="1849755" cy="815975"/>
+                    </a:xfrm>
+                    <a:prstGeom prst="rect">
+                      <a:avLst/>
+                    </a:prstGeom>
+                    <a:noFill/>
+                    <a:ln>
+                      <a:noFill/>
+                    </a:ln>
+                  </pic:spPr>
+                </pic:pic>
+              </a:graphicData>
+            </a:graphic>
+            <wp14:sizeRelH relativeFrom="page">
+              <wp14:pctWidth>0</wp14:pctWidth>
+            </wp14:sizeRelH>
+            <wp14:sizeRelV relativeFrom="page">
+              <wp14:pctHeight>0</wp14:pctHeight>
+            </wp14:sizeRelV>
+          </wp:anchor>
+        </w:drawing>
+      </w:r>
+    </w:p>
+    <w:p>
+      <w:pPr>
+        <w:ind w:right="-568"/>
+        <w:rPr>
+          <w:b/>
+          <w:bCs/>
+          <w:u w:val="single"/>
+        </w:rPr>
+      </w:pPr>
+    </w:p>
+    <w:p>
+      <w:pPr>
+        <w:ind w:right="-568"/>
+        <w:rPr>
+          <w:b/>
+          <w:bCs/>
+          <w:u w:val="single"/>
+        </w:rPr>
+      </w:pPr>
+    </w:p>
+    <w:p>
+      <w:pPr>
+        <w:ind w:right="-568"/>
+        <w:rPr>
+          <w:b/>
+          <w:bCs/>
+          <w:u w:val="single"/>
+        </w:rPr>
+      </w:pPr>
+    </w:p>
+    <w:p>
+      <w:pPr>
         <w:pStyle w:val="Prrafodelista"/>
         <w:numPr>
           <w:ilvl w:val="0"/>
@@ -1379,16 +1588,37 @@
       </w:r>
       <w:proofErr w:type="spellEnd"/>
       <w:r>
-        <w:t xml:space="preserve"> se llama a una función indicando el numero de pitidos que deben sonar. Esta función </w:t>
-      </w:r>
-      <w:r>
-        <w:t>activa el pitido</w:t>
+        <w:t xml:space="preserve"> se llama a una función indicando el </w:t>
+      </w:r>
+      <w:proofErr w:type="spellStart"/>
+      <w:r>
+        <w:t>numero</w:t>
+      </w:r>
+      <w:proofErr w:type="spellEnd"/>
+      <w:r>
+        <w:t xml:space="preserve"> de pitidos que deben sonar. Esta función </w:t>
+      </w:r>
+      <w:r>
+        <w:t>activa la generación del PWM para hacer sonar</w:t>
+      </w:r>
+      <w:r>
+        <w:t xml:space="preserve"> el pitido</w:t>
       </w:r>
       <w:r>
         <w:t xml:space="preserve"> </w:t>
       </w:r>
       <w:r>
-        <w:t xml:space="preserve">y activa las interrupciones por OCRA. Al igual que con los otros actuadores, en la interrupción se lleva </w:t>
+        <w:t xml:space="preserve">y </w:t>
+      </w:r>
+      <w:r>
+        <w:t xml:space="preserve">activa también </w:t>
+      </w:r>
+      <w:r>
+        <w:t xml:space="preserve">las interrupciones por OCRA. Al igual que </w:t>
+      </w:r>
+      <w:r>
+        <w:lastRenderedPageBreak/>
+        <w:t xml:space="preserve">con los otros actuadores, en la interrupción se lleva </w:t>
       </w:r>
       <w:r>
         <w:t xml:space="preserve">la cuenta del tiempo que lleva sonando el </w:t>
@@ -1469,7 +1699,6 @@
         <w:ind w:right="-568"/>
       </w:pPr>
       <w:r>
-        <w:lastRenderedPageBreak/>
         <w:t>Finalmente, se han i</w:t>
       </w:r>
       <w:r>
@@ -1526,7 +1755,7 @@
     <w:tbl>
       <w:tblPr>
         <w:tblStyle w:val="Tabladelista4-nfasis1"/>
-        <w:tblpPr w:leftFromText="141" w:rightFromText="141" w:vertAnchor="page" w:horzAnchor="page" w:tblpX="1795" w:tblpY="4144"/>
+        <w:tblpPr w:leftFromText="141" w:rightFromText="141" w:vertAnchor="page" w:horzAnchor="page" w:tblpX="1541" w:tblpY="6558"/>
         <w:tblW w:w="3370" w:type="dxa"/>
         <w:tblLook w:val="04A0" w:firstRow="1" w:lastRow="0" w:firstColumn="1" w:lastColumn="0" w:noHBand="0" w:noVBand="1"/>
       </w:tblPr>
@@ -3964,6 +4193,7 @@
   <w:style w:type="character" w:default="1" w:styleId="Fuentedeprrafopredeter">
     <w:name w:val="Default Paragraph Font"/>
     <w:uiPriority w:val="1"/>
+    <w:semiHidden/>
     <w:unhideWhenUsed/>
   </w:style>
   <w:style w:type="table" w:default="1" w:styleId="Tablanormal">

--- a/Monedero_35.docx
+++ b/Monedero_35.docx
@@ -4,7 +4,7 @@
   <w:body>
     <w:tbl>
       <w:tblPr>
-        <w:tblStyle w:val="Tablaconcuadrcula"/>
+        <w:tblStyle w:val="TableGrid"/>
         <w:tblpPr w:leftFromText="141" w:rightFromText="141" w:vertAnchor="page" w:horzAnchor="page" w:tblpX="6238" w:tblpY="887"/>
         <w:tblW w:w="0" w:type="auto"/>
         <w:tblBorders>
@@ -121,11 +121,9 @@
             <w:r>
               <w:t xml:space="preserve"> </w:t>
             </w:r>
-            <w:proofErr w:type="spellStart"/>
-            <w:r>
-              <w:t>xxxxxx</w:t>
-            </w:r>
-            <w:proofErr w:type="spellEnd"/>
+            <w:r>
+              <w:t>Pérez Vicente</w:t>
+            </w:r>
           </w:p>
         </w:tc>
         <w:tc>
@@ -138,11 +136,9 @@
             <w:pPr>
               <w:jc w:val="right"/>
             </w:pPr>
-            <w:proofErr w:type="spellStart"/>
-            <w:r>
-              <w:t>xxxxx</w:t>
-            </w:r>
-            <w:proofErr w:type="spellEnd"/>
+            <w:r>
+              <w:t>16335</w:t>
+            </w:r>
           </w:p>
         </w:tc>
         <w:tc>
@@ -155,11 +151,9 @@
             <w:pPr>
               <w:jc w:val="right"/>
             </w:pPr>
-            <w:proofErr w:type="spellStart"/>
-            <w:r>
-              <w:t>xx</w:t>
-            </w:r>
-            <w:proofErr w:type="spellEnd"/>
+            <w:r>
+              <w:t>16</w:t>
+            </w:r>
           </w:p>
         </w:tc>
       </w:tr>
@@ -291,7 +285,7 @@
     </w:p>
     <w:p>
       <w:pPr>
-        <w:pStyle w:val="Prrafodelista"/>
+        <w:pStyle w:val="ListParagraph"/>
         <w:numPr>
           <w:ilvl w:val="0"/>
           <w:numId w:val="1"/>
@@ -317,7 +311,7 @@
     </w:p>
     <w:p>
       <w:pPr>
-        <w:pStyle w:val="Prrafodelista"/>
+        <w:pStyle w:val="ListParagraph"/>
         <w:numPr>
           <w:ilvl w:val="0"/>
           <w:numId w:val="2"/>
@@ -687,7 +681,7 @@
     </w:p>
     <w:p>
       <w:pPr>
-        <w:pStyle w:val="Prrafodelista"/>
+        <w:pStyle w:val="ListParagraph"/>
         <w:numPr>
           <w:ilvl w:val="0"/>
           <w:numId w:val="2"/>
@@ -838,7 +832,7 @@
     </w:p>
     <w:p>
       <w:pPr>
-        <w:pStyle w:val="Prrafodelista"/>
+        <w:pStyle w:val="ListParagraph"/>
         <w:ind w:left="1440" w:right="-568"/>
         <w:rPr>
           <w:b/>
@@ -848,7 +842,7 @@
     </w:p>
     <w:p>
       <w:pPr>
-        <w:pStyle w:val="Prrafodelista"/>
+        <w:pStyle w:val="ListParagraph"/>
         <w:numPr>
           <w:ilvl w:val="0"/>
           <w:numId w:val="1"/>
@@ -873,7 +867,7 @@
     </w:p>
     <w:p>
       <w:pPr>
-        <w:pStyle w:val="Prrafodelista"/>
+        <w:pStyle w:val="ListParagraph"/>
         <w:numPr>
           <w:ilvl w:val="0"/>
           <w:numId w:val="2"/>
@@ -993,7 +987,7 @@
     </w:p>
     <w:p>
       <w:pPr>
-        <w:pStyle w:val="Prrafodelista"/>
+        <w:pStyle w:val="ListParagraph"/>
         <w:numPr>
           <w:ilvl w:val="0"/>
           <w:numId w:val="2"/>
@@ -1114,7 +1108,7 @@
     </w:p>
     <w:p>
       <w:pPr>
-        <w:pStyle w:val="Prrafodelista"/>
+        <w:pStyle w:val="ListParagraph"/>
         <w:numPr>
           <w:ilvl w:val="0"/>
           <w:numId w:val="2"/>
@@ -1423,7 +1417,7 @@
     </w:p>
     <w:p>
       <w:pPr>
-        <w:pStyle w:val="Prrafodelista"/>
+        <w:pStyle w:val="ListParagraph"/>
         <w:numPr>
           <w:ilvl w:val="0"/>
           <w:numId w:val="2"/>
@@ -1716,29 +1710,2113 @@
         <w:t xml:space="preserve">. </w:t>
       </w:r>
     </w:p>
+    <w:tbl>
+      <w:tblPr>
+        <w:tblStyle w:val="ListTable4-Accent1"/>
+        <w:tblpPr w:leftFromText="141" w:rightFromText="141" w:vertAnchor="page" w:horzAnchor="page" w:tblpX="3031" w:tblpY="11498"/>
+        <w:tblW w:w="2686" w:type="dxa"/>
+        <w:tblLook w:val="04A0" w:firstRow="1" w:lastRow="0" w:firstColumn="1" w:lastColumn="0" w:noHBand="0" w:noVBand="1"/>
+      </w:tblPr>
+      <w:tblGrid>
+        <w:gridCol w:w="978"/>
+        <w:gridCol w:w="1016"/>
+        <w:gridCol w:w="692"/>
+      </w:tblGrid>
+      <w:tr>
+        <w:trPr>
+          <w:cnfStyle w:val="100000000000" w:firstRow="1" w:lastRow="0" w:firstColumn="0" w:lastColumn="0" w:oddVBand="0" w:evenVBand="0" w:oddHBand="0" w:evenHBand="0" w:firstRowFirstColumn="0" w:firstRowLastColumn="0" w:lastRowFirstColumn="0" w:lastRowLastColumn="0"/>
+          <w:trHeight w:val="252"/>
+        </w:trPr>
+        <w:tc>
+          <w:tcPr>
+            <w:cnfStyle w:val="001000000000" w:firstRow="0" w:lastRow="0" w:firstColumn="1" w:lastColumn="0" w:oddVBand="0" w:evenVBand="0" w:oddHBand="0" w:evenHBand="0" w:firstRowFirstColumn="0" w:firstRowLastColumn="0" w:lastRowFirstColumn="0" w:lastRowLastColumn="0"/>
+            <w:tcW w:w="978" w:type="dxa"/>
+            <w:noWrap/>
+            <w:hideMark/>
+          </w:tcPr>
+          <w:p>
+            <w:pPr>
+              <w:rPr>
+                <w:rFonts w:ascii="Calibri" w:eastAsia="Times New Roman" w:hAnsi="Calibri" w:cs="Calibri"/>
+                <w:color w:val="000000"/>
+                <w:sz w:val="14"/>
+                <w:szCs w:val="14"/>
+                <w:lang w:eastAsia="es-ES"/>
+              </w:rPr>
+            </w:pPr>
+            <w:r>
+              <w:rPr>
+                <w:rFonts w:ascii="Calibri" w:eastAsia="Times New Roman" w:hAnsi="Calibri" w:cs="Calibri"/>
+                <w:color w:val="000000"/>
+                <w:sz w:val="14"/>
+                <w:szCs w:val="14"/>
+                <w:lang w:eastAsia="es-ES"/>
+              </w:rPr>
+              <w:t>SEÑALES</w:t>
+            </w:r>
+          </w:p>
+        </w:tc>
+        <w:tc>
+          <w:tcPr>
+            <w:tcW w:w="1016" w:type="dxa"/>
+            <w:noWrap/>
+            <w:hideMark/>
+          </w:tcPr>
+          <w:p>
+            <w:pPr>
+              <w:jc w:val="right"/>
+              <w:cnfStyle w:val="100000000000" w:firstRow="1" w:lastRow="0" w:firstColumn="0" w:lastColumn="0" w:oddVBand="0" w:evenVBand="0" w:oddHBand="0" w:evenHBand="0" w:firstRowFirstColumn="0" w:firstRowLastColumn="0" w:lastRowFirstColumn="0" w:lastRowLastColumn="0"/>
+              <w:rPr>
+                <w:rFonts w:ascii="Calibri" w:eastAsia="Times New Roman" w:hAnsi="Calibri" w:cs="Calibri"/>
+                <w:color w:val="000000"/>
+                <w:sz w:val="14"/>
+                <w:szCs w:val="14"/>
+                <w:lang w:eastAsia="es-ES"/>
+              </w:rPr>
+            </w:pPr>
+            <w:r>
+              <w:rPr>
+                <w:rFonts w:ascii="Calibri" w:eastAsia="Times New Roman" w:hAnsi="Calibri" w:cs="Calibri"/>
+                <w:color w:val="000000"/>
+                <w:sz w:val="14"/>
+                <w:szCs w:val="14"/>
+                <w:lang w:eastAsia="es-ES"/>
+              </w:rPr>
+              <w:t>PUERTO</w:t>
+            </w:r>
+          </w:p>
+        </w:tc>
+        <w:tc>
+          <w:tcPr>
+            <w:tcW w:w="692" w:type="dxa"/>
+            <w:noWrap/>
+            <w:hideMark/>
+          </w:tcPr>
+          <w:p>
+            <w:pPr>
+              <w:jc w:val="right"/>
+              <w:cnfStyle w:val="100000000000" w:firstRow="1" w:lastRow="0" w:firstColumn="0" w:lastColumn="0" w:oddVBand="0" w:evenVBand="0" w:oddHBand="0" w:evenHBand="0" w:firstRowFirstColumn="0" w:firstRowLastColumn="0" w:lastRowFirstColumn="0" w:lastRowLastColumn="0"/>
+              <w:rPr>
+                <w:rFonts w:ascii="Calibri" w:eastAsia="Times New Roman" w:hAnsi="Calibri" w:cs="Calibri"/>
+                <w:color w:val="000000"/>
+                <w:sz w:val="14"/>
+                <w:szCs w:val="14"/>
+                <w:lang w:eastAsia="es-ES"/>
+              </w:rPr>
+            </w:pPr>
+            <w:r>
+              <w:rPr>
+                <w:rFonts w:ascii="Calibri" w:eastAsia="Times New Roman" w:hAnsi="Calibri" w:cs="Calibri"/>
+                <w:color w:val="000000"/>
+                <w:sz w:val="14"/>
+                <w:szCs w:val="14"/>
+                <w:lang w:eastAsia="es-ES"/>
+              </w:rPr>
+              <w:t>PIN</w:t>
+            </w:r>
+          </w:p>
+        </w:tc>
+      </w:tr>
+      <w:tr>
+        <w:trPr>
+          <w:cnfStyle w:val="000000100000" w:firstRow="0" w:lastRow="0" w:firstColumn="0" w:lastColumn="0" w:oddVBand="0" w:evenVBand="0" w:oddHBand="1" w:evenHBand="0" w:firstRowFirstColumn="0" w:firstRowLastColumn="0" w:lastRowFirstColumn="0" w:lastRowLastColumn="0"/>
+          <w:trHeight w:val="174"/>
+        </w:trPr>
+        <w:tc>
+          <w:tcPr>
+            <w:cnfStyle w:val="001000000000" w:firstRow="0" w:lastRow="0" w:firstColumn="1" w:lastColumn="0" w:oddVBand="0" w:evenVBand="0" w:oddHBand="0" w:evenHBand="0" w:firstRowFirstColumn="0" w:firstRowLastColumn="0" w:lastRowFirstColumn="0" w:lastRowLastColumn="0"/>
+            <w:tcW w:w="978" w:type="dxa"/>
+            <w:noWrap/>
+            <w:hideMark/>
+          </w:tcPr>
+          <w:p>
+            <w:pPr>
+              <w:rPr>
+                <w:rFonts w:ascii="Calibri" w:eastAsia="Times New Roman" w:hAnsi="Calibri" w:cs="Calibri"/>
+                <w:color w:val="000000"/>
+                <w:sz w:val="14"/>
+                <w:szCs w:val="14"/>
+                <w:lang w:eastAsia="es-ES"/>
+              </w:rPr>
+            </w:pPr>
+            <w:r>
+              <w:rPr>
+                <w:rFonts w:ascii="Calibri" w:eastAsia="Times New Roman" w:hAnsi="Calibri" w:cs="Calibri"/>
+                <w:color w:val="000000"/>
+                <w:sz w:val="14"/>
+                <w:szCs w:val="14"/>
+                <w:lang w:eastAsia="es-ES"/>
+              </w:rPr>
+              <w:t>SO1</w:t>
+            </w:r>
+          </w:p>
+        </w:tc>
+        <w:tc>
+          <w:tcPr>
+            <w:tcW w:w="1016" w:type="dxa"/>
+            <w:noWrap/>
+            <w:hideMark/>
+          </w:tcPr>
+          <w:p>
+            <w:pPr>
+              <w:jc w:val="right"/>
+              <w:cnfStyle w:val="000000100000" w:firstRow="0" w:lastRow="0" w:firstColumn="0" w:lastColumn="0" w:oddVBand="0" w:evenVBand="0" w:oddHBand="1" w:evenHBand="0" w:firstRowFirstColumn="0" w:firstRowLastColumn="0" w:lastRowFirstColumn="0" w:lastRowLastColumn="0"/>
+              <w:rPr>
+                <w:rFonts w:ascii="Calibri" w:eastAsia="Times New Roman" w:hAnsi="Calibri" w:cs="Calibri"/>
+                <w:color w:val="000000"/>
+                <w:sz w:val="14"/>
+                <w:szCs w:val="14"/>
+                <w:lang w:eastAsia="es-ES"/>
+              </w:rPr>
+            </w:pPr>
+            <w:r>
+              <w:rPr>
+                <w:rFonts w:ascii="Calibri" w:eastAsia="Times New Roman" w:hAnsi="Calibri" w:cs="Calibri"/>
+                <w:color w:val="000000"/>
+                <w:sz w:val="14"/>
+                <w:szCs w:val="14"/>
+                <w:lang w:eastAsia="es-ES"/>
+              </w:rPr>
+              <w:t>D</w:t>
+            </w:r>
+          </w:p>
+        </w:tc>
+        <w:tc>
+          <w:tcPr>
+            <w:tcW w:w="692" w:type="dxa"/>
+            <w:noWrap/>
+            <w:hideMark/>
+          </w:tcPr>
+          <w:p>
+            <w:pPr>
+              <w:jc w:val="right"/>
+              <w:cnfStyle w:val="000000100000" w:firstRow="0" w:lastRow="0" w:firstColumn="0" w:lastColumn="0" w:oddVBand="0" w:evenVBand="0" w:oddHBand="1" w:evenHBand="0" w:firstRowFirstColumn="0" w:firstRowLastColumn="0" w:lastRowFirstColumn="0" w:lastRowLastColumn="0"/>
+              <w:rPr>
+                <w:rFonts w:ascii="Calibri" w:eastAsia="Times New Roman" w:hAnsi="Calibri" w:cs="Calibri"/>
+                <w:color w:val="000000"/>
+                <w:sz w:val="14"/>
+                <w:szCs w:val="14"/>
+                <w:lang w:eastAsia="es-ES"/>
+              </w:rPr>
+            </w:pPr>
+            <w:r>
+              <w:rPr>
+                <w:rFonts w:ascii="Calibri" w:eastAsia="Times New Roman" w:hAnsi="Calibri" w:cs="Calibri"/>
+                <w:color w:val="000000"/>
+                <w:sz w:val="14"/>
+                <w:szCs w:val="14"/>
+                <w:lang w:eastAsia="es-ES"/>
+              </w:rPr>
+              <w:t>4</w:t>
+            </w:r>
+          </w:p>
+        </w:tc>
+      </w:tr>
+      <w:tr>
+        <w:trPr>
+          <w:trHeight w:val="179"/>
+        </w:trPr>
+        <w:tc>
+          <w:tcPr>
+            <w:cnfStyle w:val="001000000000" w:firstRow="0" w:lastRow="0" w:firstColumn="1" w:lastColumn="0" w:oddVBand="0" w:evenVBand="0" w:oddHBand="0" w:evenHBand="0" w:firstRowFirstColumn="0" w:firstRowLastColumn="0" w:lastRowFirstColumn="0" w:lastRowLastColumn="0"/>
+            <w:tcW w:w="978" w:type="dxa"/>
+            <w:noWrap/>
+            <w:hideMark/>
+          </w:tcPr>
+          <w:p>
+            <w:pPr>
+              <w:rPr>
+                <w:rFonts w:ascii="Calibri" w:eastAsia="Times New Roman" w:hAnsi="Calibri" w:cs="Calibri"/>
+                <w:color w:val="000000"/>
+                <w:sz w:val="14"/>
+                <w:szCs w:val="14"/>
+                <w:lang w:eastAsia="es-ES"/>
+              </w:rPr>
+            </w:pPr>
+            <w:r>
+              <w:rPr>
+                <w:rFonts w:ascii="Calibri" w:eastAsia="Times New Roman" w:hAnsi="Calibri" w:cs="Calibri"/>
+                <w:color w:val="000000"/>
+                <w:sz w:val="14"/>
+                <w:szCs w:val="14"/>
+                <w:lang w:eastAsia="es-ES"/>
+              </w:rPr>
+              <w:t>SO2</w:t>
+            </w:r>
+          </w:p>
+        </w:tc>
+        <w:tc>
+          <w:tcPr>
+            <w:tcW w:w="1016" w:type="dxa"/>
+            <w:noWrap/>
+            <w:hideMark/>
+          </w:tcPr>
+          <w:p>
+            <w:pPr>
+              <w:jc w:val="right"/>
+              <w:cnfStyle w:val="000000000000" w:firstRow="0" w:lastRow="0" w:firstColumn="0" w:lastColumn="0" w:oddVBand="0" w:evenVBand="0" w:oddHBand="0" w:evenHBand="0" w:firstRowFirstColumn="0" w:firstRowLastColumn="0" w:lastRowFirstColumn="0" w:lastRowLastColumn="0"/>
+              <w:rPr>
+                <w:rFonts w:ascii="Calibri" w:eastAsia="Times New Roman" w:hAnsi="Calibri" w:cs="Calibri"/>
+                <w:color w:val="000000"/>
+                <w:sz w:val="14"/>
+                <w:szCs w:val="14"/>
+                <w:lang w:eastAsia="es-ES"/>
+              </w:rPr>
+            </w:pPr>
+            <w:r>
+              <w:rPr>
+                <w:rFonts w:ascii="Calibri" w:eastAsia="Times New Roman" w:hAnsi="Calibri" w:cs="Calibri"/>
+                <w:color w:val="000000"/>
+                <w:sz w:val="14"/>
+                <w:szCs w:val="14"/>
+                <w:lang w:eastAsia="es-ES"/>
+              </w:rPr>
+              <w:t>E</w:t>
+            </w:r>
+          </w:p>
+        </w:tc>
+        <w:tc>
+          <w:tcPr>
+            <w:tcW w:w="692" w:type="dxa"/>
+            <w:noWrap/>
+            <w:hideMark/>
+          </w:tcPr>
+          <w:p>
+            <w:pPr>
+              <w:jc w:val="right"/>
+              <w:cnfStyle w:val="000000000000" w:firstRow="0" w:lastRow="0" w:firstColumn="0" w:lastColumn="0" w:oddVBand="0" w:evenVBand="0" w:oddHBand="0" w:evenHBand="0" w:firstRowFirstColumn="0" w:firstRowLastColumn="0" w:lastRowFirstColumn="0" w:lastRowLastColumn="0"/>
+              <w:rPr>
+                <w:rFonts w:ascii="Calibri" w:eastAsia="Times New Roman" w:hAnsi="Calibri" w:cs="Calibri"/>
+                <w:color w:val="000000"/>
+                <w:sz w:val="14"/>
+                <w:szCs w:val="14"/>
+                <w:lang w:eastAsia="es-ES"/>
+              </w:rPr>
+            </w:pPr>
+            <w:r>
+              <w:rPr>
+                <w:rFonts w:ascii="Calibri" w:eastAsia="Times New Roman" w:hAnsi="Calibri" w:cs="Calibri"/>
+                <w:color w:val="000000"/>
+                <w:sz w:val="14"/>
+                <w:szCs w:val="14"/>
+                <w:lang w:eastAsia="es-ES"/>
+              </w:rPr>
+              <w:t>7</w:t>
+            </w:r>
+          </w:p>
+        </w:tc>
+      </w:tr>
+      <w:tr>
+        <w:trPr>
+          <w:cnfStyle w:val="000000100000" w:firstRow="0" w:lastRow="0" w:firstColumn="0" w:lastColumn="0" w:oddVBand="0" w:evenVBand="0" w:oddHBand="1" w:evenHBand="0" w:firstRowFirstColumn="0" w:firstRowLastColumn="0" w:lastRowFirstColumn="0" w:lastRowLastColumn="0"/>
+          <w:trHeight w:val="161"/>
+        </w:trPr>
+        <w:tc>
+          <w:tcPr>
+            <w:cnfStyle w:val="001000000000" w:firstRow="0" w:lastRow="0" w:firstColumn="1" w:lastColumn="0" w:oddVBand="0" w:evenVBand="0" w:oddHBand="0" w:evenHBand="0" w:firstRowFirstColumn="0" w:firstRowLastColumn="0" w:lastRowFirstColumn="0" w:lastRowLastColumn="0"/>
+            <w:tcW w:w="978" w:type="dxa"/>
+            <w:noWrap/>
+            <w:hideMark/>
+          </w:tcPr>
+          <w:p>
+            <w:pPr>
+              <w:rPr>
+                <w:rFonts w:ascii="Calibri" w:eastAsia="Times New Roman" w:hAnsi="Calibri" w:cs="Calibri"/>
+                <w:color w:val="000000"/>
+                <w:sz w:val="14"/>
+                <w:szCs w:val="14"/>
+                <w:lang w:eastAsia="es-ES"/>
+              </w:rPr>
+            </w:pPr>
+            <w:r>
+              <w:rPr>
+                <w:rFonts w:ascii="Calibri" w:eastAsia="Times New Roman" w:hAnsi="Calibri" w:cs="Calibri"/>
+                <w:color w:val="000000"/>
+                <w:sz w:val="14"/>
+                <w:szCs w:val="14"/>
+                <w:lang w:eastAsia="es-ES"/>
+              </w:rPr>
+              <w:t>EM1</w:t>
+            </w:r>
+          </w:p>
+        </w:tc>
+        <w:tc>
+          <w:tcPr>
+            <w:tcW w:w="1016" w:type="dxa"/>
+            <w:noWrap/>
+            <w:hideMark/>
+          </w:tcPr>
+          <w:p>
+            <w:pPr>
+              <w:jc w:val="right"/>
+              <w:cnfStyle w:val="000000100000" w:firstRow="0" w:lastRow="0" w:firstColumn="0" w:lastColumn="0" w:oddVBand="0" w:evenVBand="0" w:oddHBand="1" w:evenHBand="0" w:firstRowFirstColumn="0" w:firstRowLastColumn="0" w:lastRowFirstColumn="0" w:lastRowLastColumn="0"/>
+              <w:rPr>
+                <w:rFonts w:ascii="Calibri" w:eastAsia="Times New Roman" w:hAnsi="Calibri" w:cs="Calibri"/>
+                <w:color w:val="000000"/>
+                <w:sz w:val="14"/>
+                <w:szCs w:val="14"/>
+                <w:lang w:eastAsia="es-ES"/>
+              </w:rPr>
+            </w:pPr>
+            <w:r>
+              <w:rPr>
+                <w:rFonts w:ascii="Calibri" w:eastAsia="Times New Roman" w:hAnsi="Calibri" w:cs="Calibri"/>
+                <w:color w:val="000000"/>
+                <w:sz w:val="14"/>
+                <w:szCs w:val="14"/>
+                <w:lang w:eastAsia="es-ES"/>
+              </w:rPr>
+              <w:t>L</w:t>
+            </w:r>
+          </w:p>
+        </w:tc>
+        <w:tc>
+          <w:tcPr>
+            <w:tcW w:w="692" w:type="dxa"/>
+            <w:noWrap/>
+            <w:hideMark/>
+          </w:tcPr>
+          <w:p>
+            <w:pPr>
+              <w:jc w:val="right"/>
+              <w:cnfStyle w:val="000000100000" w:firstRow="0" w:lastRow="0" w:firstColumn="0" w:lastColumn="0" w:oddVBand="0" w:evenVBand="0" w:oddHBand="1" w:evenHBand="0" w:firstRowFirstColumn="0" w:firstRowLastColumn="0" w:lastRowFirstColumn="0" w:lastRowLastColumn="0"/>
+              <w:rPr>
+                <w:rFonts w:ascii="Calibri" w:eastAsia="Times New Roman" w:hAnsi="Calibri" w:cs="Calibri"/>
+                <w:color w:val="000000"/>
+                <w:sz w:val="14"/>
+                <w:szCs w:val="14"/>
+                <w:lang w:eastAsia="es-ES"/>
+              </w:rPr>
+            </w:pPr>
+            <w:r>
+              <w:rPr>
+                <w:rFonts w:ascii="Calibri" w:eastAsia="Times New Roman" w:hAnsi="Calibri" w:cs="Calibri"/>
+                <w:color w:val="000000"/>
+                <w:sz w:val="14"/>
+                <w:szCs w:val="14"/>
+                <w:lang w:eastAsia="es-ES"/>
+              </w:rPr>
+              <w:t>0</w:t>
+            </w:r>
+          </w:p>
+        </w:tc>
+      </w:tr>
+      <w:tr>
+        <w:trPr>
+          <w:trHeight w:val="179"/>
+        </w:trPr>
+        <w:tc>
+          <w:tcPr>
+            <w:cnfStyle w:val="001000000000" w:firstRow="0" w:lastRow="0" w:firstColumn="1" w:lastColumn="0" w:oddVBand="0" w:evenVBand="0" w:oddHBand="0" w:evenHBand="0" w:firstRowFirstColumn="0" w:firstRowLastColumn="0" w:lastRowFirstColumn="0" w:lastRowLastColumn="0"/>
+            <w:tcW w:w="978" w:type="dxa"/>
+            <w:noWrap/>
+            <w:hideMark/>
+          </w:tcPr>
+          <w:p>
+            <w:pPr>
+              <w:rPr>
+                <w:rFonts w:ascii="Calibri" w:eastAsia="Times New Roman" w:hAnsi="Calibri" w:cs="Calibri"/>
+                <w:color w:val="000000"/>
+                <w:sz w:val="14"/>
+                <w:szCs w:val="14"/>
+                <w:lang w:eastAsia="es-ES"/>
+              </w:rPr>
+            </w:pPr>
+            <w:r>
+              <w:rPr>
+                <w:rFonts w:ascii="Calibri" w:eastAsia="Times New Roman" w:hAnsi="Calibri" w:cs="Calibri"/>
+                <w:color w:val="000000"/>
+                <w:sz w:val="14"/>
+                <w:szCs w:val="14"/>
+                <w:lang w:eastAsia="es-ES"/>
+              </w:rPr>
+              <w:t>RXD0</w:t>
+            </w:r>
+          </w:p>
+        </w:tc>
+        <w:tc>
+          <w:tcPr>
+            <w:tcW w:w="1016" w:type="dxa"/>
+            <w:noWrap/>
+            <w:hideMark/>
+          </w:tcPr>
+          <w:p>
+            <w:pPr>
+              <w:jc w:val="right"/>
+              <w:cnfStyle w:val="000000000000" w:firstRow="0" w:lastRow="0" w:firstColumn="0" w:lastColumn="0" w:oddVBand="0" w:evenVBand="0" w:oddHBand="0" w:evenHBand="0" w:firstRowFirstColumn="0" w:firstRowLastColumn="0" w:lastRowFirstColumn="0" w:lastRowLastColumn="0"/>
+              <w:rPr>
+                <w:rFonts w:ascii="Calibri" w:eastAsia="Times New Roman" w:hAnsi="Calibri" w:cs="Calibri"/>
+                <w:color w:val="000000"/>
+                <w:sz w:val="14"/>
+                <w:szCs w:val="14"/>
+                <w:lang w:eastAsia="es-ES"/>
+              </w:rPr>
+            </w:pPr>
+            <w:r>
+              <w:rPr>
+                <w:rFonts w:ascii="Calibri" w:eastAsia="Times New Roman" w:hAnsi="Calibri" w:cs="Calibri"/>
+                <w:color w:val="000000"/>
+                <w:sz w:val="14"/>
+                <w:szCs w:val="14"/>
+                <w:lang w:eastAsia="es-ES"/>
+              </w:rPr>
+              <w:t>E</w:t>
+            </w:r>
+          </w:p>
+        </w:tc>
+        <w:tc>
+          <w:tcPr>
+            <w:tcW w:w="692" w:type="dxa"/>
+            <w:noWrap/>
+            <w:hideMark/>
+          </w:tcPr>
+          <w:p>
+            <w:pPr>
+              <w:jc w:val="right"/>
+              <w:cnfStyle w:val="000000000000" w:firstRow="0" w:lastRow="0" w:firstColumn="0" w:lastColumn="0" w:oddVBand="0" w:evenVBand="0" w:oddHBand="0" w:evenHBand="0" w:firstRowFirstColumn="0" w:firstRowLastColumn="0" w:lastRowFirstColumn="0" w:lastRowLastColumn="0"/>
+              <w:rPr>
+                <w:rFonts w:ascii="Calibri" w:eastAsia="Times New Roman" w:hAnsi="Calibri" w:cs="Calibri"/>
+                <w:color w:val="000000"/>
+                <w:sz w:val="14"/>
+                <w:szCs w:val="14"/>
+                <w:lang w:eastAsia="es-ES"/>
+              </w:rPr>
+            </w:pPr>
+            <w:r>
+              <w:rPr>
+                <w:rFonts w:ascii="Calibri" w:eastAsia="Times New Roman" w:hAnsi="Calibri" w:cs="Calibri"/>
+                <w:color w:val="000000"/>
+                <w:sz w:val="14"/>
+                <w:szCs w:val="14"/>
+                <w:lang w:eastAsia="es-ES"/>
+              </w:rPr>
+              <w:t>0</w:t>
+            </w:r>
+          </w:p>
+        </w:tc>
+      </w:tr>
+      <w:tr>
+        <w:trPr>
+          <w:cnfStyle w:val="000000100000" w:firstRow="0" w:lastRow="0" w:firstColumn="0" w:lastColumn="0" w:oddVBand="0" w:evenVBand="0" w:oddHBand="1" w:evenHBand="0" w:firstRowFirstColumn="0" w:firstRowLastColumn="0" w:lastRowFirstColumn="0" w:lastRowLastColumn="0"/>
+          <w:trHeight w:val="161"/>
+        </w:trPr>
+        <w:tc>
+          <w:tcPr>
+            <w:cnfStyle w:val="001000000000" w:firstRow="0" w:lastRow="0" w:firstColumn="1" w:lastColumn="0" w:oddVBand="0" w:evenVBand="0" w:oddHBand="0" w:evenHBand="0" w:firstRowFirstColumn="0" w:firstRowLastColumn="0" w:lastRowFirstColumn="0" w:lastRowLastColumn="0"/>
+            <w:tcW w:w="978" w:type="dxa"/>
+            <w:noWrap/>
+            <w:hideMark/>
+          </w:tcPr>
+          <w:p>
+            <w:pPr>
+              <w:rPr>
+                <w:rFonts w:ascii="Calibri" w:eastAsia="Times New Roman" w:hAnsi="Calibri" w:cs="Calibri"/>
+                <w:color w:val="000000"/>
+                <w:sz w:val="14"/>
+                <w:szCs w:val="14"/>
+                <w:lang w:eastAsia="es-ES"/>
+              </w:rPr>
+            </w:pPr>
+            <w:r>
+              <w:rPr>
+                <w:rFonts w:ascii="Calibri" w:eastAsia="Times New Roman" w:hAnsi="Calibri" w:cs="Calibri"/>
+                <w:color w:val="000000"/>
+                <w:sz w:val="14"/>
+                <w:szCs w:val="14"/>
+                <w:lang w:eastAsia="es-ES"/>
+              </w:rPr>
+              <w:t>TXD0</w:t>
+            </w:r>
+          </w:p>
+        </w:tc>
+        <w:tc>
+          <w:tcPr>
+            <w:tcW w:w="1016" w:type="dxa"/>
+            <w:noWrap/>
+            <w:hideMark/>
+          </w:tcPr>
+          <w:p>
+            <w:pPr>
+              <w:jc w:val="right"/>
+              <w:cnfStyle w:val="000000100000" w:firstRow="0" w:lastRow="0" w:firstColumn="0" w:lastColumn="0" w:oddVBand="0" w:evenVBand="0" w:oddHBand="1" w:evenHBand="0" w:firstRowFirstColumn="0" w:firstRowLastColumn="0" w:lastRowFirstColumn="0" w:lastRowLastColumn="0"/>
+              <w:rPr>
+                <w:rFonts w:ascii="Calibri" w:eastAsia="Times New Roman" w:hAnsi="Calibri" w:cs="Calibri"/>
+                <w:color w:val="000000"/>
+                <w:sz w:val="14"/>
+                <w:szCs w:val="14"/>
+                <w:lang w:eastAsia="es-ES"/>
+              </w:rPr>
+            </w:pPr>
+            <w:r>
+              <w:rPr>
+                <w:rFonts w:ascii="Calibri" w:eastAsia="Times New Roman" w:hAnsi="Calibri" w:cs="Calibri"/>
+                <w:color w:val="000000"/>
+                <w:sz w:val="14"/>
+                <w:szCs w:val="14"/>
+                <w:lang w:eastAsia="es-ES"/>
+              </w:rPr>
+              <w:t>E</w:t>
+            </w:r>
+          </w:p>
+        </w:tc>
+        <w:tc>
+          <w:tcPr>
+            <w:tcW w:w="692" w:type="dxa"/>
+            <w:noWrap/>
+            <w:hideMark/>
+          </w:tcPr>
+          <w:p>
+            <w:pPr>
+              <w:jc w:val="right"/>
+              <w:cnfStyle w:val="000000100000" w:firstRow="0" w:lastRow="0" w:firstColumn="0" w:lastColumn="0" w:oddVBand="0" w:evenVBand="0" w:oddHBand="1" w:evenHBand="0" w:firstRowFirstColumn="0" w:firstRowLastColumn="0" w:lastRowFirstColumn="0" w:lastRowLastColumn="0"/>
+              <w:rPr>
+                <w:rFonts w:ascii="Calibri" w:eastAsia="Times New Roman" w:hAnsi="Calibri" w:cs="Calibri"/>
+                <w:color w:val="000000"/>
+                <w:sz w:val="14"/>
+                <w:szCs w:val="14"/>
+                <w:lang w:eastAsia="es-ES"/>
+              </w:rPr>
+            </w:pPr>
+            <w:r>
+              <w:rPr>
+                <w:rFonts w:ascii="Calibri" w:eastAsia="Times New Roman" w:hAnsi="Calibri" w:cs="Calibri"/>
+                <w:color w:val="000000"/>
+                <w:sz w:val="14"/>
+                <w:szCs w:val="14"/>
+                <w:lang w:eastAsia="es-ES"/>
+              </w:rPr>
+              <w:t>1</w:t>
+            </w:r>
+          </w:p>
+        </w:tc>
+      </w:tr>
+      <w:tr>
+        <w:trPr>
+          <w:trHeight w:val="179"/>
+        </w:trPr>
+        <w:tc>
+          <w:tcPr>
+            <w:cnfStyle w:val="001000000000" w:firstRow="0" w:lastRow="0" w:firstColumn="1" w:lastColumn="0" w:oddVBand="0" w:evenVBand="0" w:oddHBand="0" w:evenHBand="0" w:firstRowFirstColumn="0" w:firstRowLastColumn="0" w:lastRowFirstColumn="0" w:lastRowLastColumn="0"/>
+            <w:tcW w:w="978" w:type="dxa"/>
+            <w:noWrap/>
+            <w:hideMark/>
+          </w:tcPr>
+          <w:p>
+            <w:pPr>
+              <w:rPr>
+                <w:rFonts w:ascii="Calibri" w:eastAsia="Times New Roman" w:hAnsi="Calibri" w:cs="Calibri"/>
+                <w:color w:val="000000"/>
+                <w:sz w:val="14"/>
+                <w:szCs w:val="14"/>
+                <w:lang w:eastAsia="es-ES"/>
+              </w:rPr>
+            </w:pPr>
+            <w:r>
+              <w:rPr>
+                <w:rFonts w:ascii="Calibri" w:eastAsia="Times New Roman" w:hAnsi="Calibri" w:cs="Calibri"/>
+                <w:color w:val="000000"/>
+                <w:sz w:val="14"/>
+                <w:szCs w:val="14"/>
+                <w:lang w:eastAsia="es-ES"/>
+              </w:rPr>
+              <w:t>B1</w:t>
+            </w:r>
+          </w:p>
+        </w:tc>
+        <w:tc>
+          <w:tcPr>
+            <w:tcW w:w="1016" w:type="dxa"/>
+            <w:noWrap/>
+            <w:hideMark/>
+          </w:tcPr>
+          <w:p>
+            <w:pPr>
+              <w:jc w:val="right"/>
+              <w:cnfStyle w:val="000000000000" w:firstRow="0" w:lastRow="0" w:firstColumn="0" w:lastColumn="0" w:oddVBand="0" w:evenVBand="0" w:oddHBand="0" w:evenHBand="0" w:firstRowFirstColumn="0" w:firstRowLastColumn="0" w:lastRowFirstColumn="0" w:lastRowLastColumn="0"/>
+              <w:rPr>
+                <w:rFonts w:ascii="Calibri" w:eastAsia="Times New Roman" w:hAnsi="Calibri" w:cs="Calibri"/>
+                <w:color w:val="000000"/>
+                <w:sz w:val="14"/>
+                <w:szCs w:val="14"/>
+                <w:lang w:eastAsia="es-ES"/>
+              </w:rPr>
+            </w:pPr>
+            <w:r>
+              <w:rPr>
+                <w:rFonts w:ascii="Calibri" w:eastAsia="Times New Roman" w:hAnsi="Calibri" w:cs="Calibri"/>
+                <w:color w:val="000000"/>
+                <w:sz w:val="14"/>
+                <w:szCs w:val="14"/>
+                <w:lang w:eastAsia="es-ES"/>
+              </w:rPr>
+              <w:t>L</w:t>
+            </w:r>
+          </w:p>
+        </w:tc>
+        <w:tc>
+          <w:tcPr>
+            <w:tcW w:w="692" w:type="dxa"/>
+            <w:noWrap/>
+            <w:hideMark/>
+          </w:tcPr>
+          <w:p>
+            <w:pPr>
+              <w:jc w:val="right"/>
+              <w:cnfStyle w:val="000000000000" w:firstRow="0" w:lastRow="0" w:firstColumn="0" w:lastColumn="0" w:oddVBand="0" w:evenVBand="0" w:oddHBand="0" w:evenHBand="0" w:firstRowFirstColumn="0" w:firstRowLastColumn="0" w:lastRowFirstColumn="0" w:lastRowLastColumn="0"/>
+              <w:rPr>
+                <w:rFonts w:ascii="Calibri" w:eastAsia="Times New Roman" w:hAnsi="Calibri" w:cs="Calibri"/>
+                <w:color w:val="000000"/>
+                <w:sz w:val="14"/>
+                <w:szCs w:val="14"/>
+                <w:lang w:eastAsia="es-ES"/>
+              </w:rPr>
+            </w:pPr>
+            <w:r>
+              <w:rPr>
+                <w:rFonts w:ascii="Calibri" w:eastAsia="Times New Roman" w:hAnsi="Calibri" w:cs="Calibri"/>
+                <w:color w:val="000000"/>
+                <w:sz w:val="14"/>
+                <w:szCs w:val="14"/>
+                <w:lang w:eastAsia="es-ES"/>
+              </w:rPr>
+              <w:t>4</w:t>
+            </w:r>
+          </w:p>
+        </w:tc>
+      </w:tr>
+      <w:tr>
+        <w:trPr>
+          <w:cnfStyle w:val="000000100000" w:firstRow="0" w:lastRow="0" w:firstColumn="0" w:lastColumn="0" w:oddVBand="0" w:evenVBand="0" w:oddHBand="1" w:evenHBand="0" w:firstRowFirstColumn="0" w:firstRowLastColumn="0" w:lastRowFirstColumn="0" w:lastRowLastColumn="0"/>
+          <w:trHeight w:val="161"/>
+        </w:trPr>
+        <w:tc>
+          <w:tcPr>
+            <w:cnfStyle w:val="001000000000" w:firstRow="0" w:lastRow="0" w:firstColumn="1" w:lastColumn="0" w:oddVBand="0" w:evenVBand="0" w:oddHBand="0" w:evenHBand="0" w:firstRowFirstColumn="0" w:firstRowLastColumn="0" w:lastRowFirstColumn="0" w:lastRowLastColumn="0"/>
+            <w:tcW w:w="978" w:type="dxa"/>
+            <w:noWrap/>
+            <w:hideMark/>
+          </w:tcPr>
+          <w:p>
+            <w:pPr>
+              <w:rPr>
+                <w:rFonts w:ascii="Calibri" w:eastAsia="Times New Roman" w:hAnsi="Calibri" w:cs="Calibri"/>
+                <w:color w:val="000000"/>
+                <w:sz w:val="14"/>
+                <w:szCs w:val="14"/>
+                <w:lang w:eastAsia="es-ES"/>
+              </w:rPr>
+            </w:pPr>
+            <w:r>
+              <w:rPr>
+                <w:rFonts w:ascii="Calibri" w:eastAsia="Times New Roman" w:hAnsi="Calibri" w:cs="Calibri"/>
+                <w:color w:val="000000"/>
+                <w:sz w:val="14"/>
+                <w:szCs w:val="14"/>
+                <w:lang w:eastAsia="es-ES"/>
+              </w:rPr>
+              <w:t>E1</w:t>
+            </w:r>
+          </w:p>
+        </w:tc>
+        <w:tc>
+          <w:tcPr>
+            <w:tcW w:w="1016" w:type="dxa"/>
+            <w:noWrap/>
+            <w:hideMark/>
+          </w:tcPr>
+          <w:p>
+            <w:pPr>
+              <w:jc w:val="right"/>
+              <w:cnfStyle w:val="000000100000" w:firstRow="0" w:lastRow="0" w:firstColumn="0" w:lastColumn="0" w:oddVBand="0" w:evenVBand="0" w:oddHBand="1" w:evenHBand="0" w:firstRowFirstColumn="0" w:firstRowLastColumn="0" w:lastRowFirstColumn="0" w:lastRowLastColumn="0"/>
+              <w:rPr>
+                <w:rFonts w:ascii="Calibri" w:eastAsia="Times New Roman" w:hAnsi="Calibri" w:cs="Calibri"/>
+                <w:color w:val="000000"/>
+                <w:sz w:val="14"/>
+                <w:szCs w:val="14"/>
+                <w:lang w:eastAsia="es-ES"/>
+              </w:rPr>
+            </w:pPr>
+            <w:r>
+              <w:rPr>
+                <w:rFonts w:ascii="Calibri" w:eastAsia="Times New Roman" w:hAnsi="Calibri" w:cs="Calibri"/>
+                <w:color w:val="000000"/>
+                <w:sz w:val="14"/>
+                <w:szCs w:val="14"/>
+                <w:lang w:eastAsia="es-ES"/>
+              </w:rPr>
+              <w:t>D</w:t>
+            </w:r>
+          </w:p>
+        </w:tc>
+        <w:tc>
+          <w:tcPr>
+            <w:tcW w:w="692" w:type="dxa"/>
+            <w:noWrap/>
+            <w:hideMark/>
+          </w:tcPr>
+          <w:p>
+            <w:pPr>
+              <w:jc w:val="right"/>
+              <w:cnfStyle w:val="000000100000" w:firstRow="0" w:lastRow="0" w:firstColumn="0" w:lastColumn="0" w:oddVBand="0" w:evenVBand="0" w:oddHBand="1" w:evenHBand="0" w:firstRowFirstColumn="0" w:firstRowLastColumn="0" w:lastRowFirstColumn="0" w:lastRowLastColumn="0"/>
+              <w:rPr>
+                <w:rFonts w:ascii="Calibri" w:eastAsia="Times New Roman" w:hAnsi="Calibri" w:cs="Calibri"/>
+                <w:color w:val="000000"/>
+                <w:sz w:val="14"/>
+                <w:szCs w:val="14"/>
+                <w:lang w:eastAsia="es-ES"/>
+              </w:rPr>
+            </w:pPr>
+            <w:r>
+              <w:rPr>
+                <w:rFonts w:ascii="Calibri" w:eastAsia="Times New Roman" w:hAnsi="Calibri" w:cs="Calibri"/>
+                <w:color w:val="000000"/>
+                <w:sz w:val="14"/>
+                <w:szCs w:val="14"/>
+                <w:lang w:eastAsia="es-ES"/>
+              </w:rPr>
+              <w:t>0</w:t>
+            </w:r>
+          </w:p>
+        </w:tc>
+      </w:tr>
+      <w:tr>
+        <w:trPr>
+          <w:trHeight w:val="179"/>
+        </w:trPr>
+        <w:tc>
+          <w:tcPr>
+            <w:cnfStyle w:val="001000000000" w:firstRow="0" w:lastRow="0" w:firstColumn="1" w:lastColumn="0" w:oddVBand="0" w:evenVBand="0" w:oddHBand="0" w:evenHBand="0" w:firstRowFirstColumn="0" w:firstRowLastColumn="0" w:lastRowFirstColumn="0" w:lastRowLastColumn="0"/>
+            <w:tcW w:w="978" w:type="dxa"/>
+            <w:noWrap/>
+            <w:hideMark/>
+          </w:tcPr>
+          <w:p>
+            <w:pPr>
+              <w:rPr>
+                <w:rFonts w:ascii="Calibri" w:eastAsia="Times New Roman" w:hAnsi="Calibri" w:cs="Calibri"/>
+                <w:color w:val="000000"/>
+                <w:sz w:val="14"/>
+                <w:szCs w:val="14"/>
+                <w:lang w:eastAsia="es-ES"/>
+              </w:rPr>
+            </w:pPr>
+            <w:r>
+              <w:rPr>
+                <w:rFonts w:ascii="Calibri" w:eastAsia="Times New Roman" w:hAnsi="Calibri" w:cs="Calibri"/>
+                <w:color w:val="000000"/>
+                <w:sz w:val="14"/>
+                <w:szCs w:val="14"/>
+                <w:lang w:eastAsia="es-ES"/>
+              </w:rPr>
+              <w:t>L1</w:t>
+            </w:r>
+          </w:p>
+        </w:tc>
+        <w:tc>
+          <w:tcPr>
+            <w:tcW w:w="1016" w:type="dxa"/>
+            <w:noWrap/>
+            <w:hideMark/>
+          </w:tcPr>
+          <w:p>
+            <w:pPr>
+              <w:jc w:val="right"/>
+              <w:cnfStyle w:val="000000000000" w:firstRow="0" w:lastRow="0" w:firstColumn="0" w:lastColumn="0" w:oddVBand="0" w:evenVBand="0" w:oddHBand="0" w:evenHBand="0" w:firstRowFirstColumn="0" w:firstRowLastColumn="0" w:lastRowFirstColumn="0" w:lastRowLastColumn="0"/>
+              <w:rPr>
+                <w:rFonts w:ascii="Calibri" w:eastAsia="Times New Roman" w:hAnsi="Calibri" w:cs="Calibri"/>
+                <w:color w:val="000000"/>
+                <w:sz w:val="14"/>
+                <w:szCs w:val="14"/>
+                <w:lang w:eastAsia="es-ES"/>
+              </w:rPr>
+            </w:pPr>
+            <w:r>
+              <w:rPr>
+                <w:rFonts w:ascii="Calibri" w:eastAsia="Times New Roman" w:hAnsi="Calibri" w:cs="Calibri"/>
+                <w:color w:val="000000"/>
+                <w:sz w:val="14"/>
+                <w:szCs w:val="14"/>
+                <w:lang w:eastAsia="es-ES"/>
+              </w:rPr>
+              <w:t>A</w:t>
+            </w:r>
+          </w:p>
+        </w:tc>
+        <w:tc>
+          <w:tcPr>
+            <w:tcW w:w="692" w:type="dxa"/>
+            <w:noWrap/>
+            <w:hideMark/>
+          </w:tcPr>
+          <w:p>
+            <w:pPr>
+              <w:jc w:val="right"/>
+              <w:cnfStyle w:val="000000000000" w:firstRow="0" w:lastRow="0" w:firstColumn="0" w:lastColumn="0" w:oddVBand="0" w:evenVBand="0" w:oddHBand="0" w:evenHBand="0" w:firstRowFirstColumn="0" w:firstRowLastColumn="0" w:lastRowFirstColumn="0" w:lastRowLastColumn="0"/>
+              <w:rPr>
+                <w:rFonts w:ascii="Calibri" w:eastAsia="Times New Roman" w:hAnsi="Calibri" w:cs="Calibri"/>
+                <w:color w:val="000000"/>
+                <w:sz w:val="14"/>
+                <w:szCs w:val="14"/>
+                <w:lang w:eastAsia="es-ES"/>
+              </w:rPr>
+            </w:pPr>
+            <w:r>
+              <w:rPr>
+                <w:rFonts w:ascii="Calibri" w:eastAsia="Times New Roman" w:hAnsi="Calibri" w:cs="Calibri"/>
+                <w:color w:val="000000"/>
+                <w:sz w:val="14"/>
+                <w:szCs w:val="14"/>
+                <w:lang w:eastAsia="es-ES"/>
+              </w:rPr>
+              <w:t>0</w:t>
+            </w:r>
+          </w:p>
+        </w:tc>
+      </w:tr>
+      <w:tr>
+        <w:trPr>
+          <w:cnfStyle w:val="000000100000" w:firstRow="0" w:lastRow="0" w:firstColumn="0" w:lastColumn="0" w:oddVBand="0" w:evenVBand="0" w:oddHBand="1" w:evenHBand="0" w:firstRowFirstColumn="0" w:firstRowLastColumn="0" w:lastRowFirstColumn="0" w:lastRowLastColumn="0"/>
+          <w:trHeight w:val="161"/>
+        </w:trPr>
+        <w:tc>
+          <w:tcPr>
+            <w:cnfStyle w:val="001000000000" w:firstRow="0" w:lastRow="0" w:firstColumn="1" w:lastColumn="0" w:oddVBand="0" w:evenVBand="0" w:oddHBand="0" w:evenHBand="0" w:firstRowFirstColumn="0" w:firstRowLastColumn="0" w:lastRowFirstColumn="0" w:lastRowLastColumn="0"/>
+            <w:tcW w:w="978" w:type="dxa"/>
+            <w:noWrap/>
+            <w:hideMark/>
+          </w:tcPr>
+          <w:p>
+            <w:pPr>
+              <w:rPr>
+                <w:rFonts w:ascii="Calibri" w:eastAsia="Times New Roman" w:hAnsi="Calibri" w:cs="Calibri"/>
+                <w:color w:val="000000"/>
+                <w:sz w:val="14"/>
+                <w:szCs w:val="14"/>
+                <w:lang w:eastAsia="es-ES"/>
+              </w:rPr>
+            </w:pPr>
+            <w:r>
+              <w:rPr>
+                <w:rFonts w:ascii="Calibri" w:eastAsia="Times New Roman" w:hAnsi="Calibri" w:cs="Calibri"/>
+                <w:color w:val="000000"/>
+                <w:sz w:val="14"/>
+                <w:szCs w:val="14"/>
+                <w:lang w:eastAsia="es-ES"/>
+              </w:rPr>
+              <w:t>L2</w:t>
+            </w:r>
+          </w:p>
+        </w:tc>
+        <w:tc>
+          <w:tcPr>
+            <w:tcW w:w="1016" w:type="dxa"/>
+            <w:noWrap/>
+            <w:hideMark/>
+          </w:tcPr>
+          <w:p>
+            <w:pPr>
+              <w:jc w:val="right"/>
+              <w:cnfStyle w:val="000000100000" w:firstRow="0" w:lastRow="0" w:firstColumn="0" w:lastColumn="0" w:oddVBand="0" w:evenVBand="0" w:oddHBand="1" w:evenHBand="0" w:firstRowFirstColumn="0" w:firstRowLastColumn="0" w:lastRowFirstColumn="0" w:lastRowLastColumn="0"/>
+              <w:rPr>
+                <w:rFonts w:ascii="Calibri" w:eastAsia="Times New Roman" w:hAnsi="Calibri" w:cs="Calibri"/>
+                <w:color w:val="000000"/>
+                <w:sz w:val="14"/>
+                <w:szCs w:val="14"/>
+                <w:lang w:eastAsia="es-ES"/>
+              </w:rPr>
+            </w:pPr>
+            <w:r>
+              <w:rPr>
+                <w:rFonts w:ascii="Calibri" w:eastAsia="Times New Roman" w:hAnsi="Calibri" w:cs="Calibri"/>
+                <w:color w:val="000000"/>
+                <w:sz w:val="14"/>
+                <w:szCs w:val="14"/>
+                <w:lang w:eastAsia="es-ES"/>
+              </w:rPr>
+              <w:t>A</w:t>
+            </w:r>
+          </w:p>
+        </w:tc>
+        <w:tc>
+          <w:tcPr>
+            <w:tcW w:w="692" w:type="dxa"/>
+            <w:noWrap/>
+            <w:hideMark/>
+          </w:tcPr>
+          <w:p>
+            <w:pPr>
+              <w:jc w:val="right"/>
+              <w:cnfStyle w:val="000000100000" w:firstRow="0" w:lastRow="0" w:firstColumn="0" w:lastColumn="0" w:oddVBand="0" w:evenVBand="0" w:oddHBand="1" w:evenHBand="0" w:firstRowFirstColumn="0" w:firstRowLastColumn="0" w:lastRowFirstColumn="0" w:lastRowLastColumn="0"/>
+              <w:rPr>
+                <w:rFonts w:ascii="Calibri" w:eastAsia="Times New Roman" w:hAnsi="Calibri" w:cs="Calibri"/>
+                <w:color w:val="000000"/>
+                <w:sz w:val="14"/>
+                <w:szCs w:val="14"/>
+                <w:lang w:eastAsia="es-ES"/>
+              </w:rPr>
+            </w:pPr>
+            <w:r>
+              <w:rPr>
+                <w:rFonts w:ascii="Calibri" w:eastAsia="Times New Roman" w:hAnsi="Calibri" w:cs="Calibri"/>
+                <w:color w:val="000000"/>
+                <w:sz w:val="14"/>
+                <w:szCs w:val="14"/>
+                <w:lang w:eastAsia="es-ES"/>
+              </w:rPr>
+              <w:t>1</w:t>
+            </w:r>
+          </w:p>
+        </w:tc>
+      </w:tr>
+      <w:tr>
+        <w:trPr>
+          <w:trHeight w:val="165"/>
+        </w:trPr>
+        <w:tc>
+          <w:tcPr>
+            <w:cnfStyle w:val="001000000000" w:firstRow="0" w:lastRow="0" w:firstColumn="1" w:lastColumn="0" w:oddVBand="0" w:evenVBand="0" w:oddHBand="0" w:evenHBand="0" w:firstRowFirstColumn="0" w:firstRowLastColumn="0" w:lastRowFirstColumn="0" w:lastRowLastColumn="0"/>
+            <w:tcW w:w="978" w:type="dxa"/>
+            <w:noWrap/>
+            <w:hideMark/>
+          </w:tcPr>
+          <w:p>
+            <w:pPr>
+              <w:rPr>
+                <w:rFonts w:ascii="Calibri" w:eastAsia="Times New Roman" w:hAnsi="Calibri" w:cs="Calibri"/>
+                <w:color w:val="000000"/>
+                <w:sz w:val="14"/>
+                <w:szCs w:val="14"/>
+                <w:lang w:eastAsia="es-ES"/>
+              </w:rPr>
+            </w:pPr>
+            <w:r>
+              <w:rPr>
+                <w:rFonts w:ascii="Calibri" w:eastAsia="Times New Roman" w:hAnsi="Calibri" w:cs="Calibri"/>
+                <w:color w:val="000000"/>
+                <w:sz w:val="14"/>
+                <w:szCs w:val="14"/>
+                <w:lang w:eastAsia="es-ES"/>
+              </w:rPr>
+              <w:t>SEL0</w:t>
+            </w:r>
+          </w:p>
+        </w:tc>
+        <w:tc>
+          <w:tcPr>
+            <w:tcW w:w="1016" w:type="dxa"/>
+            <w:noWrap/>
+            <w:hideMark/>
+          </w:tcPr>
+          <w:p>
+            <w:pPr>
+              <w:jc w:val="right"/>
+              <w:cnfStyle w:val="000000000000" w:firstRow="0" w:lastRow="0" w:firstColumn="0" w:lastColumn="0" w:oddVBand="0" w:evenVBand="0" w:oddHBand="0" w:evenHBand="0" w:firstRowFirstColumn="0" w:firstRowLastColumn="0" w:lastRowFirstColumn="0" w:lastRowLastColumn="0"/>
+              <w:rPr>
+                <w:rFonts w:ascii="Calibri" w:eastAsia="Times New Roman" w:hAnsi="Calibri" w:cs="Calibri"/>
+                <w:color w:val="000000"/>
+                <w:sz w:val="14"/>
+                <w:szCs w:val="14"/>
+                <w:lang w:eastAsia="es-ES"/>
+              </w:rPr>
+            </w:pPr>
+            <w:r>
+              <w:rPr>
+                <w:rFonts w:ascii="Calibri" w:eastAsia="Times New Roman" w:hAnsi="Calibri" w:cs="Calibri"/>
+                <w:color w:val="000000"/>
+                <w:sz w:val="14"/>
+                <w:szCs w:val="14"/>
+                <w:lang w:eastAsia="es-ES"/>
+              </w:rPr>
+              <w:t>B</w:t>
+            </w:r>
+          </w:p>
+        </w:tc>
+        <w:tc>
+          <w:tcPr>
+            <w:tcW w:w="692" w:type="dxa"/>
+            <w:noWrap/>
+            <w:hideMark/>
+          </w:tcPr>
+          <w:p>
+            <w:pPr>
+              <w:jc w:val="right"/>
+              <w:cnfStyle w:val="000000000000" w:firstRow="0" w:lastRow="0" w:firstColumn="0" w:lastColumn="0" w:oddVBand="0" w:evenVBand="0" w:oddHBand="0" w:evenHBand="0" w:firstRowFirstColumn="0" w:firstRowLastColumn="0" w:lastRowFirstColumn="0" w:lastRowLastColumn="0"/>
+              <w:rPr>
+                <w:rFonts w:ascii="Calibri" w:eastAsia="Times New Roman" w:hAnsi="Calibri" w:cs="Calibri"/>
+                <w:color w:val="000000"/>
+                <w:sz w:val="14"/>
+                <w:szCs w:val="14"/>
+                <w:lang w:eastAsia="es-ES"/>
+              </w:rPr>
+            </w:pPr>
+            <w:r>
+              <w:rPr>
+                <w:rFonts w:ascii="Calibri" w:eastAsia="Times New Roman" w:hAnsi="Calibri" w:cs="Calibri"/>
+                <w:color w:val="000000"/>
+                <w:sz w:val="14"/>
+                <w:szCs w:val="14"/>
+                <w:lang w:eastAsia="es-ES"/>
+              </w:rPr>
+              <w:t>0</w:t>
+            </w:r>
+          </w:p>
+        </w:tc>
+      </w:tr>
+      <w:tr>
+        <w:trPr>
+          <w:cnfStyle w:val="000000100000" w:firstRow="0" w:lastRow="0" w:firstColumn="0" w:lastColumn="0" w:oddVBand="0" w:evenVBand="0" w:oddHBand="1" w:evenHBand="0" w:firstRowFirstColumn="0" w:firstRowLastColumn="0" w:lastRowFirstColumn="0" w:lastRowLastColumn="0"/>
+          <w:trHeight w:val="174"/>
+        </w:trPr>
+        <w:tc>
+          <w:tcPr>
+            <w:cnfStyle w:val="001000000000" w:firstRow="0" w:lastRow="0" w:firstColumn="1" w:lastColumn="0" w:oddVBand="0" w:evenVBand="0" w:oddHBand="0" w:evenHBand="0" w:firstRowFirstColumn="0" w:firstRowLastColumn="0" w:lastRowFirstColumn="0" w:lastRowLastColumn="0"/>
+            <w:tcW w:w="978" w:type="dxa"/>
+            <w:noWrap/>
+            <w:hideMark/>
+          </w:tcPr>
+          <w:p>
+            <w:pPr>
+              <w:rPr>
+                <w:rFonts w:ascii="Calibri" w:eastAsia="Times New Roman" w:hAnsi="Calibri" w:cs="Calibri"/>
+                <w:color w:val="000000"/>
+                <w:sz w:val="14"/>
+                <w:szCs w:val="14"/>
+                <w:lang w:eastAsia="es-ES"/>
+              </w:rPr>
+            </w:pPr>
+            <w:r>
+              <w:rPr>
+                <w:rFonts w:ascii="Calibri" w:eastAsia="Times New Roman" w:hAnsi="Calibri" w:cs="Calibri"/>
+                <w:color w:val="000000"/>
+                <w:sz w:val="14"/>
+                <w:szCs w:val="14"/>
+                <w:lang w:eastAsia="es-ES"/>
+              </w:rPr>
+              <w:t>SEL1</w:t>
+            </w:r>
+          </w:p>
+        </w:tc>
+        <w:tc>
+          <w:tcPr>
+            <w:tcW w:w="1016" w:type="dxa"/>
+            <w:noWrap/>
+            <w:hideMark/>
+          </w:tcPr>
+          <w:p>
+            <w:pPr>
+              <w:jc w:val="right"/>
+              <w:cnfStyle w:val="000000100000" w:firstRow="0" w:lastRow="0" w:firstColumn="0" w:lastColumn="0" w:oddVBand="0" w:evenVBand="0" w:oddHBand="1" w:evenHBand="0" w:firstRowFirstColumn="0" w:firstRowLastColumn="0" w:lastRowFirstColumn="0" w:lastRowLastColumn="0"/>
+              <w:rPr>
+                <w:rFonts w:ascii="Calibri" w:eastAsia="Times New Roman" w:hAnsi="Calibri" w:cs="Calibri"/>
+                <w:color w:val="000000"/>
+                <w:sz w:val="14"/>
+                <w:szCs w:val="14"/>
+                <w:lang w:eastAsia="es-ES"/>
+              </w:rPr>
+            </w:pPr>
+            <w:r>
+              <w:rPr>
+                <w:rFonts w:ascii="Calibri" w:eastAsia="Times New Roman" w:hAnsi="Calibri" w:cs="Calibri"/>
+                <w:color w:val="000000"/>
+                <w:sz w:val="14"/>
+                <w:szCs w:val="14"/>
+                <w:lang w:eastAsia="es-ES"/>
+              </w:rPr>
+              <w:t>B</w:t>
+            </w:r>
+          </w:p>
+        </w:tc>
+        <w:tc>
+          <w:tcPr>
+            <w:tcW w:w="692" w:type="dxa"/>
+            <w:noWrap/>
+            <w:hideMark/>
+          </w:tcPr>
+          <w:p>
+            <w:pPr>
+              <w:jc w:val="right"/>
+              <w:cnfStyle w:val="000000100000" w:firstRow="0" w:lastRow="0" w:firstColumn="0" w:lastColumn="0" w:oddVBand="0" w:evenVBand="0" w:oddHBand="1" w:evenHBand="0" w:firstRowFirstColumn="0" w:firstRowLastColumn="0" w:lastRowFirstColumn="0" w:lastRowLastColumn="0"/>
+              <w:rPr>
+                <w:rFonts w:ascii="Calibri" w:eastAsia="Times New Roman" w:hAnsi="Calibri" w:cs="Calibri"/>
+                <w:color w:val="000000"/>
+                <w:sz w:val="14"/>
+                <w:szCs w:val="14"/>
+                <w:lang w:eastAsia="es-ES"/>
+              </w:rPr>
+            </w:pPr>
+            <w:r>
+              <w:rPr>
+                <w:rFonts w:ascii="Calibri" w:eastAsia="Times New Roman" w:hAnsi="Calibri" w:cs="Calibri"/>
+                <w:color w:val="000000"/>
+                <w:sz w:val="14"/>
+                <w:szCs w:val="14"/>
+                <w:lang w:eastAsia="es-ES"/>
+              </w:rPr>
+              <w:t>1</w:t>
+            </w:r>
+          </w:p>
+        </w:tc>
+      </w:tr>
+      <w:tr>
+        <w:trPr>
+          <w:trHeight w:val="174"/>
+        </w:trPr>
+        <w:tc>
+          <w:tcPr>
+            <w:cnfStyle w:val="001000000000" w:firstRow="0" w:lastRow="0" w:firstColumn="1" w:lastColumn="0" w:oddVBand="0" w:evenVBand="0" w:oddHBand="0" w:evenHBand="0" w:firstRowFirstColumn="0" w:firstRowLastColumn="0" w:lastRowFirstColumn="0" w:lastRowLastColumn="0"/>
+            <w:tcW w:w="978" w:type="dxa"/>
+            <w:noWrap/>
+            <w:hideMark/>
+          </w:tcPr>
+          <w:p>
+            <w:pPr>
+              <w:rPr>
+                <w:rFonts w:ascii="Calibri" w:eastAsia="Times New Roman" w:hAnsi="Calibri" w:cs="Calibri"/>
+                <w:color w:val="000000"/>
+                <w:sz w:val="14"/>
+                <w:szCs w:val="14"/>
+                <w:lang w:eastAsia="es-ES"/>
+              </w:rPr>
+            </w:pPr>
+            <w:r>
+              <w:rPr>
+                <w:rFonts w:ascii="Calibri" w:eastAsia="Times New Roman" w:hAnsi="Calibri" w:cs="Calibri"/>
+                <w:color w:val="000000"/>
+                <w:sz w:val="14"/>
+                <w:szCs w:val="14"/>
+                <w:lang w:eastAsia="es-ES"/>
+              </w:rPr>
+              <w:t>S0</w:t>
+            </w:r>
+          </w:p>
+        </w:tc>
+        <w:tc>
+          <w:tcPr>
+            <w:tcW w:w="1016" w:type="dxa"/>
+            <w:noWrap/>
+            <w:hideMark/>
+          </w:tcPr>
+          <w:p>
+            <w:pPr>
+              <w:jc w:val="right"/>
+              <w:cnfStyle w:val="000000000000" w:firstRow="0" w:lastRow="0" w:firstColumn="0" w:lastColumn="0" w:oddVBand="0" w:evenVBand="0" w:oddHBand="0" w:evenHBand="0" w:firstRowFirstColumn="0" w:firstRowLastColumn="0" w:lastRowFirstColumn="0" w:lastRowLastColumn="0"/>
+              <w:rPr>
+                <w:rFonts w:ascii="Calibri" w:eastAsia="Times New Roman" w:hAnsi="Calibri" w:cs="Calibri"/>
+                <w:color w:val="000000"/>
+                <w:sz w:val="14"/>
+                <w:szCs w:val="14"/>
+                <w:lang w:eastAsia="es-ES"/>
+              </w:rPr>
+            </w:pPr>
+            <w:r>
+              <w:rPr>
+                <w:rFonts w:ascii="Calibri" w:eastAsia="Times New Roman" w:hAnsi="Calibri" w:cs="Calibri"/>
+                <w:color w:val="000000"/>
+                <w:sz w:val="14"/>
+                <w:szCs w:val="14"/>
+                <w:lang w:eastAsia="es-ES"/>
+              </w:rPr>
+              <w:t>C</w:t>
+            </w:r>
+          </w:p>
+        </w:tc>
+        <w:tc>
+          <w:tcPr>
+            <w:tcW w:w="692" w:type="dxa"/>
+            <w:noWrap/>
+            <w:hideMark/>
+          </w:tcPr>
+          <w:p>
+            <w:pPr>
+              <w:jc w:val="right"/>
+              <w:cnfStyle w:val="000000000000" w:firstRow="0" w:lastRow="0" w:firstColumn="0" w:lastColumn="0" w:oddVBand="0" w:evenVBand="0" w:oddHBand="0" w:evenHBand="0" w:firstRowFirstColumn="0" w:firstRowLastColumn="0" w:lastRowFirstColumn="0" w:lastRowLastColumn="0"/>
+              <w:rPr>
+                <w:rFonts w:ascii="Calibri" w:eastAsia="Times New Roman" w:hAnsi="Calibri" w:cs="Calibri"/>
+                <w:color w:val="000000"/>
+                <w:sz w:val="14"/>
+                <w:szCs w:val="14"/>
+                <w:lang w:eastAsia="es-ES"/>
+              </w:rPr>
+            </w:pPr>
+            <w:r>
+              <w:rPr>
+                <w:rFonts w:ascii="Calibri" w:eastAsia="Times New Roman" w:hAnsi="Calibri" w:cs="Calibri"/>
+                <w:color w:val="000000"/>
+                <w:sz w:val="14"/>
+                <w:szCs w:val="14"/>
+                <w:lang w:eastAsia="es-ES"/>
+              </w:rPr>
+              <w:t>0</w:t>
+            </w:r>
+          </w:p>
+        </w:tc>
+      </w:tr>
+      <w:tr>
+        <w:trPr>
+          <w:cnfStyle w:val="000000100000" w:firstRow="0" w:lastRow="0" w:firstColumn="0" w:lastColumn="0" w:oddVBand="0" w:evenVBand="0" w:oddHBand="1" w:evenHBand="0" w:firstRowFirstColumn="0" w:firstRowLastColumn="0" w:lastRowFirstColumn="0" w:lastRowLastColumn="0"/>
+          <w:trHeight w:val="183"/>
+        </w:trPr>
+        <w:tc>
+          <w:tcPr>
+            <w:cnfStyle w:val="001000000000" w:firstRow="0" w:lastRow="0" w:firstColumn="1" w:lastColumn="0" w:oddVBand="0" w:evenVBand="0" w:oddHBand="0" w:evenHBand="0" w:firstRowFirstColumn="0" w:firstRowLastColumn="0" w:lastRowFirstColumn="0" w:lastRowLastColumn="0"/>
+            <w:tcW w:w="978" w:type="dxa"/>
+            <w:noWrap/>
+            <w:hideMark/>
+          </w:tcPr>
+          <w:p>
+            <w:pPr>
+              <w:rPr>
+                <w:rFonts w:ascii="Calibri" w:eastAsia="Times New Roman" w:hAnsi="Calibri" w:cs="Calibri"/>
+                <w:color w:val="000000"/>
+                <w:sz w:val="14"/>
+                <w:szCs w:val="14"/>
+                <w:lang w:eastAsia="es-ES"/>
+              </w:rPr>
+            </w:pPr>
+            <w:r>
+              <w:rPr>
+                <w:rFonts w:ascii="Calibri" w:eastAsia="Times New Roman" w:hAnsi="Calibri" w:cs="Calibri"/>
+                <w:color w:val="000000"/>
+                <w:sz w:val="14"/>
+                <w:szCs w:val="14"/>
+                <w:lang w:eastAsia="es-ES"/>
+              </w:rPr>
+              <w:t>S1</w:t>
+            </w:r>
+          </w:p>
+        </w:tc>
+        <w:tc>
+          <w:tcPr>
+            <w:tcW w:w="1016" w:type="dxa"/>
+            <w:noWrap/>
+            <w:hideMark/>
+          </w:tcPr>
+          <w:p>
+            <w:pPr>
+              <w:jc w:val="right"/>
+              <w:cnfStyle w:val="000000100000" w:firstRow="0" w:lastRow="0" w:firstColumn="0" w:lastColumn="0" w:oddVBand="0" w:evenVBand="0" w:oddHBand="1" w:evenHBand="0" w:firstRowFirstColumn="0" w:firstRowLastColumn="0" w:lastRowFirstColumn="0" w:lastRowLastColumn="0"/>
+              <w:rPr>
+                <w:rFonts w:ascii="Calibri" w:eastAsia="Times New Roman" w:hAnsi="Calibri" w:cs="Calibri"/>
+                <w:color w:val="000000"/>
+                <w:sz w:val="14"/>
+                <w:szCs w:val="14"/>
+                <w:lang w:eastAsia="es-ES"/>
+              </w:rPr>
+            </w:pPr>
+            <w:r>
+              <w:rPr>
+                <w:rFonts w:ascii="Calibri" w:eastAsia="Times New Roman" w:hAnsi="Calibri" w:cs="Calibri"/>
+                <w:color w:val="000000"/>
+                <w:sz w:val="14"/>
+                <w:szCs w:val="14"/>
+                <w:lang w:eastAsia="es-ES"/>
+              </w:rPr>
+              <w:t>C</w:t>
+            </w:r>
+          </w:p>
+        </w:tc>
+        <w:tc>
+          <w:tcPr>
+            <w:tcW w:w="692" w:type="dxa"/>
+            <w:noWrap/>
+            <w:hideMark/>
+          </w:tcPr>
+          <w:p>
+            <w:pPr>
+              <w:jc w:val="right"/>
+              <w:cnfStyle w:val="000000100000" w:firstRow="0" w:lastRow="0" w:firstColumn="0" w:lastColumn="0" w:oddVBand="0" w:evenVBand="0" w:oddHBand="1" w:evenHBand="0" w:firstRowFirstColumn="0" w:firstRowLastColumn="0" w:lastRowFirstColumn="0" w:lastRowLastColumn="0"/>
+              <w:rPr>
+                <w:rFonts w:ascii="Calibri" w:eastAsia="Times New Roman" w:hAnsi="Calibri" w:cs="Calibri"/>
+                <w:color w:val="000000"/>
+                <w:sz w:val="14"/>
+                <w:szCs w:val="14"/>
+                <w:lang w:eastAsia="es-ES"/>
+              </w:rPr>
+            </w:pPr>
+            <w:r>
+              <w:rPr>
+                <w:rFonts w:ascii="Calibri" w:eastAsia="Times New Roman" w:hAnsi="Calibri" w:cs="Calibri"/>
+                <w:color w:val="000000"/>
+                <w:sz w:val="14"/>
+                <w:szCs w:val="14"/>
+                <w:lang w:eastAsia="es-ES"/>
+              </w:rPr>
+              <w:t>1</w:t>
+            </w:r>
+          </w:p>
+        </w:tc>
+      </w:tr>
+      <w:tr>
+        <w:trPr>
+          <w:trHeight w:val="192"/>
+        </w:trPr>
+        <w:tc>
+          <w:tcPr>
+            <w:cnfStyle w:val="001000000000" w:firstRow="0" w:lastRow="0" w:firstColumn="1" w:lastColumn="0" w:oddVBand="0" w:evenVBand="0" w:oddHBand="0" w:evenHBand="0" w:firstRowFirstColumn="0" w:firstRowLastColumn="0" w:lastRowFirstColumn="0" w:lastRowLastColumn="0"/>
+            <w:tcW w:w="978" w:type="dxa"/>
+            <w:noWrap/>
+            <w:hideMark/>
+          </w:tcPr>
+          <w:p>
+            <w:pPr>
+              <w:rPr>
+                <w:rFonts w:ascii="Calibri" w:eastAsia="Times New Roman" w:hAnsi="Calibri" w:cs="Calibri"/>
+                <w:color w:val="000000"/>
+                <w:sz w:val="14"/>
+                <w:szCs w:val="14"/>
+                <w:lang w:eastAsia="es-ES"/>
+              </w:rPr>
+            </w:pPr>
+            <w:r>
+              <w:rPr>
+                <w:rFonts w:ascii="Calibri" w:eastAsia="Times New Roman" w:hAnsi="Calibri" w:cs="Calibri"/>
+                <w:color w:val="000000"/>
+                <w:sz w:val="14"/>
+                <w:szCs w:val="14"/>
+                <w:lang w:eastAsia="es-ES"/>
+              </w:rPr>
+              <w:t>S2</w:t>
+            </w:r>
+          </w:p>
+        </w:tc>
+        <w:tc>
+          <w:tcPr>
+            <w:tcW w:w="1016" w:type="dxa"/>
+            <w:noWrap/>
+            <w:hideMark/>
+          </w:tcPr>
+          <w:p>
+            <w:pPr>
+              <w:jc w:val="right"/>
+              <w:cnfStyle w:val="000000000000" w:firstRow="0" w:lastRow="0" w:firstColumn="0" w:lastColumn="0" w:oddVBand="0" w:evenVBand="0" w:oddHBand="0" w:evenHBand="0" w:firstRowFirstColumn="0" w:firstRowLastColumn="0" w:lastRowFirstColumn="0" w:lastRowLastColumn="0"/>
+              <w:rPr>
+                <w:rFonts w:ascii="Calibri" w:eastAsia="Times New Roman" w:hAnsi="Calibri" w:cs="Calibri"/>
+                <w:color w:val="000000"/>
+                <w:sz w:val="14"/>
+                <w:szCs w:val="14"/>
+                <w:lang w:eastAsia="es-ES"/>
+              </w:rPr>
+            </w:pPr>
+            <w:r>
+              <w:rPr>
+                <w:rFonts w:ascii="Calibri" w:eastAsia="Times New Roman" w:hAnsi="Calibri" w:cs="Calibri"/>
+                <w:color w:val="000000"/>
+                <w:sz w:val="14"/>
+                <w:szCs w:val="14"/>
+                <w:lang w:eastAsia="es-ES"/>
+              </w:rPr>
+              <w:t>C</w:t>
+            </w:r>
+          </w:p>
+        </w:tc>
+        <w:tc>
+          <w:tcPr>
+            <w:tcW w:w="692" w:type="dxa"/>
+            <w:noWrap/>
+            <w:hideMark/>
+          </w:tcPr>
+          <w:p>
+            <w:pPr>
+              <w:jc w:val="right"/>
+              <w:cnfStyle w:val="000000000000" w:firstRow="0" w:lastRow="0" w:firstColumn="0" w:lastColumn="0" w:oddVBand="0" w:evenVBand="0" w:oddHBand="0" w:evenHBand="0" w:firstRowFirstColumn="0" w:firstRowLastColumn="0" w:lastRowFirstColumn="0" w:lastRowLastColumn="0"/>
+              <w:rPr>
+                <w:rFonts w:ascii="Calibri" w:eastAsia="Times New Roman" w:hAnsi="Calibri" w:cs="Calibri"/>
+                <w:color w:val="000000"/>
+                <w:sz w:val="14"/>
+                <w:szCs w:val="14"/>
+                <w:lang w:eastAsia="es-ES"/>
+              </w:rPr>
+            </w:pPr>
+            <w:r>
+              <w:rPr>
+                <w:rFonts w:ascii="Calibri" w:eastAsia="Times New Roman" w:hAnsi="Calibri" w:cs="Calibri"/>
+                <w:color w:val="000000"/>
+                <w:sz w:val="14"/>
+                <w:szCs w:val="14"/>
+                <w:lang w:eastAsia="es-ES"/>
+              </w:rPr>
+              <w:t>2</w:t>
+            </w:r>
+          </w:p>
+        </w:tc>
+      </w:tr>
+      <w:tr>
+        <w:trPr>
+          <w:cnfStyle w:val="000000100000" w:firstRow="0" w:lastRow="0" w:firstColumn="0" w:lastColumn="0" w:oddVBand="0" w:evenVBand="0" w:oddHBand="1" w:evenHBand="0" w:firstRowFirstColumn="0" w:firstRowLastColumn="0" w:lastRowFirstColumn="0" w:lastRowLastColumn="0"/>
+          <w:trHeight w:val="111"/>
+        </w:trPr>
+        <w:tc>
+          <w:tcPr>
+            <w:cnfStyle w:val="001000000000" w:firstRow="0" w:lastRow="0" w:firstColumn="1" w:lastColumn="0" w:oddVBand="0" w:evenVBand="0" w:oddHBand="0" w:evenHBand="0" w:firstRowFirstColumn="0" w:firstRowLastColumn="0" w:lastRowFirstColumn="0" w:lastRowLastColumn="0"/>
+            <w:tcW w:w="978" w:type="dxa"/>
+            <w:noWrap/>
+            <w:hideMark/>
+          </w:tcPr>
+          <w:p>
+            <w:pPr>
+              <w:rPr>
+                <w:rFonts w:ascii="Calibri" w:eastAsia="Times New Roman" w:hAnsi="Calibri" w:cs="Calibri"/>
+                <w:color w:val="000000"/>
+                <w:sz w:val="14"/>
+                <w:szCs w:val="14"/>
+                <w:lang w:eastAsia="es-ES"/>
+              </w:rPr>
+            </w:pPr>
+            <w:r>
+              <w:rPr>
+                <w:rFonts w:ascii="Calibri" w:eastAsia="Times New Roman" w:hAnsi="Calibri" w:cs="Calibri"/>
+                <w:color w:val="000000"/>
+                <w:sz w:val="14"/>
+                <w:szCs w:val="14"/>
+                <w:lang w:eastAsia="es-ES"/>
+              </w:rPr>
+              <w:t>S3</w:t>
+            </w:r>
+          </w:p>
+        </w:tc>
+        <w:tc>
+          <w:tcPr>
+            <w:tcW w:w="1016" w:type="dxa"/>
+            <w:noWrap/>
+            <w:hideMark/>
+          </w:tcPr>
+          <w:p>
+            <w:pPr>
+              <w:jc w:val="right"/>
+              <w:cnfStyle w:val="000000100000" w:firstRow="0" w:lastRow="0" w:firstColumn="0" w:lastColumn="0" w:oddVBand="0" w:evenVBand="0" w:oddHBand="1" w:evenHBand="0" w:firstRowFirstColumn="0" w:firstRowLastColumn="0" w:lastRowFirstColumn="0" w:lastRowLastColumn="0"/>
+              <w:rPr>
+                <w:rFonts w:ascii="Calibri" w:eastAsia="Times New Roman" w:hAnsi="Calibri" w:cs="Calibri"/>
+                <w:color w:val="000000"/>
+                <w:sz w:val="14"/>
+                <w:szCs w:val="14"/>
+                <w:lang w:eastAsia="es-ES"/>
+              </w:rPr>
+            </w:pPr>
+            <w:r>
+              <w:rPr>
+                <w:rFonts w:ascii="Calibri" w:eastAsia="Times New Roman" w:hAnsi="Calibri" w:cs="Calibri"/>
+                <w:color w:val="000000"/>
+                <w:sz w:val="14"/>
+                <w:szCs w:val="14"/>
+                <w:lang w:eastAsia="es-ES"/>
+              </w:rPr>
+              <w:t>C</w:t>
+            </w:r>
+          </w:p>
+        </w:tc>
+        <w:tc>
+          <w:tcPr>
+            <w:tcW w:w="692" w:type="dxa"/>
+            <w:noWrap/>
+            <w:hideMark/>
+          </w:tcPr>
+          <w:p>
+            <w:pPr>
+              <w:jc w:val="right"/>
+              <w:cnfStyle w:val="000000100000" w:firstRow="0" w:lastRow="0" w:firstColumn="0" w:lastColumn="0" w:oddVBand="0" w:evenVBand="0" w:oddHBand="1" w:evenHBand="0" w:firstRowFirstColumn="0" w:firstRowLastColumn="0" w:lastRowFirstColumn="0" w:lastRowLastColumn="0"/>
+              <w:rPr>
+                <w:rFonts w:ascii="Calibri" w:eastAsia="Times New Roman" w:hAnsi="Calibri" w:cs="Calibri"/>
+                <w:color w:val="000000"/>
+                <w:sz w:val="14"/>
+                <w:szCs w:val="14"/>
+                <w:lang w:eastAsia="es-ES"/>
+              </w:rPr>
+            </w:pPr>
+            <w:r>
+              <w:rPr>
+                <w:rFonts w:ascii="Calibri" w:eastAsia="Times New Roman" w:hAnsi="Calibri" w:cs="Calibri"/>
+                <w:color w:val="000000"/>
+                <w:sz w:val="14"/>
+                <w:szCs w:val="14"/>
+                <w:lang w:eastAsia="es-ES"/>
+              </w:rPr>
+              <w:t>3</w:t>
+            </w:r>
+          </w:p>
+        </w:tc>
+      </w:tr>
+      <w:tr>
+        <w:trPr>
+          <w:trHeight w:val="120"/>
+        </w:trPr>
+        <w:tc>
+          <w:tcPr>
+            <w:cnfStyle w:val="001000000000" w:firstRow="0" w:lastRow="0" w:firstColumn="1" w:lastColumn="0" w:oddVBand="0" w:evenVBand="0" w:oddHBand="0" w:evenHBand="0" w:firstRowFirstColumn="0" w:firstRowLastColumn="0" w:lastRowFirstColumn="0" w:lastRowLastColumn="0"/>
+            <w:tcW w:w="978" w:type="dxa"/>
+            <w:noWrap/>
+            <w:hideMark/>
+          </w:tcPr>
+          <w:p>
+            <w:pPr>
+              <w:rPr>
+                <w:rFonts w:ascii="Calibri" w:eastAsia="Times New Roman" w:hAnsi="Calibri" w:cs="Calibri"/>
+                <w:color w:val="000000"/>
+                <w:sz w:val="14"/>
+                <w:szCs w:val="14"/>
+                <w:lang w:eastAsia="es-ES"/>
+              </w:rPr>
+            </w:pPr>
+            <w:r>
+              <w:rPr>
+                <w:rFonts w:ascii="Calibri" w:eastAsia="Times New Roman" w:hAnsi="Calibri" w:cs="Calibri"/>
+                <w:color w:val="000000"/>
+                <w:sz w:val="14"/>
+                <w:szCs w:val="14"/>
+                <w:lang w:eastAsia="es-ES"/>
+              </w:rPr>
+              <w:t>S4</w:t>
+            </w:r>
+          </w:p>
+        </w:tc>
+        <w:tc>
+          <w:tcPr>
+            <w:tcW w:w="1016" w:type="dxa"/>
+            <w:noWrap/>
+            <w:hideMark/>
+          </w:tcPr>
+          <w:p>
+            <w:pPr>
+              <w:jc w:val="right"/>
+              <w:cnfStyle w:val="000000000000" w:firstRow="0" w:lastRow="0" w:firstColumn="0" w:lastColumn="0" w:oddVBand="0" w:evenVBand="0" w:oddHBand="0" w:evenHBand="0" w:firstRowFirstColumn="0" w:firstRowLastColumn="0" w:lastRowFirstColumn="0" w:lastRowLastColumn="0"/>
+              <w:rPr>
+                <w:rFonts w:ascii="Calibri" w:eastAsia="Times New Roman" w:hAnsi="Calibri" w:cs="Calibri"/>
+                <w:color w:val="000000"/>
+                <w:sz w:val="14"/>
+                <w:szCs w:val="14"/>
+                <w:lang w:eastAsia="es-ES"/>
+              </w:rPr>
+            </w:pPr>
+            <w:r>
+              <w:rPr>
+                <w:rFonts w:ascii="Calibri" w:eastAsia="Times New Roman" w:hAnsi="Calibri" w:cs="Calibri"/>
+                <w:color w:val="000000"/>
+                <w:sz w:val="14"/>
+                <w:szCs w:val="14"/>
+                <w:lang w:eastAsia="es-ES"/>
+              </w:rPr>
+              <w:t>C</w:t>
+            </w:r>
+          </w:p>
+        </w:tc>
+        <w:tc>
+          <w:tcPr>
+            <w:tcW w:w="692" w:type="dxa"/>
+            <w:noWrap/>
+            <w:hideMark/>
+          </w:tcPr>
+          <w:p>
+            <w:pPr>
+              <w:jc w:val="right"/>
+              <w:cnfStyle w:val="000000000000" w:firstRow="0" w:lastRow="0" w:firstColumn="0" w:lastColumn="0" w:oddVBand="0" w:evenVBand="0" w:oddHBand="0" w:evenHBand="0" w:firstRowFirstColumn="0" w:firstRowLastColumn="0" w:lastRowFirstColumn="0" w:lastRowLastColumn="0"/>
+              <w:rPr>
+                <w:rFonts w:ascii="Calibri" w:eastAsia="Times New Roman" w:hAnsi="Calibri" w:cs="Calibri"/>
+                <w:color w:val="000000"/>
+                <w:sz w:val="14"/>
+                <w:szCs w:val="14"/>
+                <w:lang w:eastAsia="es-ES"/>
+              </w:rPr>
+            </w:pPr>
+            <w:r>
+              <w:rPr>
+                <w:rFonts w:ascii="Calibri" w:eastAsia="Times New Roman" w:hAnsi="Calibri" w:cs="Calibri"/>
+                <w:color w:val="000000"/>
+                <w:sz w:val="14"/>
+                <w:szCs w:val="14"/>
+                <w:lang w:eastAsia="es-ES"/>
+              </w:rPr>
+              <w:t>4</w:t>
+            </w:r>
+          </w:p>
+        </w:tc>
+      </w:tr>
+      <w:tr>
+        <w:trPr>
+          <w:cnfStyle w:val="000000100000" w:firstRow="0" w:lastRow="0" w:firstColumn="0" w:lastColumn="0" w:oddVBand="0" w:evenVBand="0" w:oddHBand="1" w:evenHBand="0" w:firstRowFirstColumn="0" w:firstRowLastColumn="0" w:lastRowFirstColumn="0" w:lastRowLastColumn="0"/>
+          <w:trHeight w:val="129"/>
+        </w:trPr>
+        <w:tc>
+          <w:tcPr>
+            <w:cnfStyle w:val="001000000000" w:firstRow="0" w:lastRow="0" w:firstColumn="1" w:lastColumn="0" w:oddVBand="0" w:evenVBand="0" w:oddHBand="0" w:evenHBand="0" w:firstRowFirstColumn="0" w:firstRowLastColumn="0" w:lastRowFirstColumn="0" w:lastRowLastColumn="0"/>
+            <w:tcW w:w="978" w:type="dxa"/>
+            <w:noWrap/>
+            <w:hideMark/>
+          </w:tcPr>
+          <w:p>
+            <w:pPr>
+              <w:rPr>
+                <w:rFonts w:ascii="Calibri" w:eastAsia="Times New Roman" w:hAnsi="Calibri" w:cs="Calibri"/>
+                <w:color w:val="000000"/>
+                <w:sz w:val="14"/>
+                <w:szCs w:val="14"/>
+                <w:lang w:eastAsia="es-ES"/>
+              </w:rPr>
+            </w:pPr>
+            <w:r>
+              <w:rPr>
+                <w:rFonts w:ascii="Calibri" w:eastAsia="Times New Roman" w:hAnsi="Calibri" w:cs="Calibri"/>
+                <w:color w:val="000000"/>
+                <w:sz w:val="14"/>
+                <w:szCs w:val="14"/>
+                <w:lang w:eastAsia="es-ES"/>
+              </w:rPr>
+              <w:t>S5</w:t>
+            </w:r>
+          </w:p>
+        </w:tc>
+        <w:tc>
+          <w:tcPr>
+            <w:tcW w:w="1016" w:type="dxa"/>
+            <w:noWrap/>
+            <w:hideMark/>
+          </w:tcPr>
+          <w:p>
+            <w:pPr>
+              <w:jc w:val="right"/>
+              <w:cnfStyle w:val="000000100000" w:firstRow="0" w:lastRow="0" w:firstColumn="0" w:lastColumn="0" w:oddVBand="0" w:evenVBand="0" w:oddHBand="1" w:evenHBand="0" w:firstRowFirstColumn="0" w:firstRowLastColumn="0" w:lastRowFirstColumn="0" w:lastRowLastColumn="0"/>
+              <w:rPr>
+                <w:rFonts w:ascii="Calibri" w:eastAsia="Times New Roman" w:hAnsi="Calibri" w:cs="Calibri"/>
+                <w:color w:val="000000"/>
+                <w:sz w:val="14"/>
+                <w:szCs w:val="14"/>
+                <w:lang w:eastAsia="es-ES"/>
+              </w:rPr>
+            </w:pPr>
+            <w:r>
+              <w:rPr>
+                <w:rFonts w:ascii="Calibri" w:eastAsia="Times New Roman" w:hAnsi="Calibri" w:cs="Calibri"/>
+                <w:color w:val="000000"/>
+                <w:sz w:val="14"/>
+                <w:szCs w:val="14"/>
+                <w:lang w:eastAsia="es-ES"/>
+              </w:rPr>
+              <w:t>C</w:t>
+            </w:r>
+          </w:p>
+        </w:tc>
+        <w:tc>
+          <w:tcPr>
+            <w:tcW w:w="692" w:type="dxa"/>
+            <w:noWrap/>
+            <w:hideMark/>
+          </w:tcPr>
+          <w:p>
+            <w:pPr>
+              <w:jc w:val="right"/>
+              <w:cnfStyle w:val="000000100000" w:firstRow="0" w:lastRow="0" w:firstColumn="0" w:lastColumn="0" w:oddVBand="0" w:evenVBand="0" w:oddHBand="1" w:evenHBand="0" w:firstRowFirstColumn="0" w:firstRowLastColumn="0" w:lastRowFirstColumn="0" w:lastRowLastColumn="0"/>
+              <w:rPr>
+                <w:rFonts w:ascii="Calibri" w:eastAsia="Times New Roman" w:hAnsi="Calibri" w:cs="Calibri"/>
+                <w:color w:val="000000"/>
+                <w:sz w:val="14"/>
+                <w:szCs w:val="14"/>
+                <w:lang w:eastAsia="es-ES"/>
+              </w:rPr>
+            </w:pPr>
+            <w:r>
+              <w:rPr>
+                <w:rFonts w:ascii="Calibri" w:eastAsia="Times New Roman" w:hAnsi="Calibri" w:cs="Calibri"/>
+                <w:color w:val="000000"/>
+                <w:sz w:val="14"/>
+                <w:szCs w:val="14"/>
+                <w:lang w:eastAsia="es-ES"/>
+              </w:rPr>
+              <w:t>5</w:t>
+            </w:r>
+          </w:p>
+        </w:tc>
+      </w:tr>
+      <w:tr>
+        <w:trPr>
+          <w:trHeight w:val="34"/>
+        </w:trPr>
+        <w:tc>
+          <w:tcPr>
+            <w:cnfStyle w:val="001000000000" w:firstRow="0" w:lastRow="0" w:firstColumn="1" w:lastColumn="0" w:oddVBand="0" w:evenVBand="0" w:oddHBand="0" w:evenHBand="0" w:firstRowFirstColumn="0" w:firstRowLastColumn="0" w:lastRowFirstColumn="0" w:lastRowLastColumn="0"/>
+            <w:tcW w:w="978" w:type="dxa"/>
+            <w:noWrap/>
+            <w:hideMark/>
+          </w:tcPr>
+          <w:p>
+            <w:pPr>
+              <w:rPr>
+                <w:rFonts w:ascii="Calibri" w:eastAsia="Times New Roman" w:hAnsi="Calibri" w:cs="Calibri"/>
+                <w:color w:val="000000"/>
+                <w:sz w:val="14"/>
+                <w:szCs w:val="14"/>
+                <w:lang w:eastAsia="es-ES"/>
+              </w:rPr>
+            </w:pPr>
+            <w:r>
+              <w:rPr>
+                <w:rFonts w:ascii="Calibri" w:eastAsia="Times New Roman" w:hAnsi="Calibri" w:cs="Calibri"/>
+                <w:color w:val="000000"/>
+                <w:sz w:val="14"/>
+                <w:szCs w:val="14"/>
+                <w:lang w:eastAsia="es-ES"/>
+              </w:rPr>
+              <w:t>S6</w:t>
+            </w:r>
+          </w:p>
+        </w:tc>
+        <w:tc>
+          <w:tcPr>
+            <w:tcW w:w="1016" w:type="dxa"/>
+            <w:noWrap/>
+            <w:hideMark/>
+          </w:tcPr>
+          <w:p>
+            <w:pPr>
+              <w:jc w:val="right"/>
+              <w:cnfStyle w:val="000000000000" w:firstRow="0" w:lastRow="0" w:firstColumn="0" w:lastColumn="0" w:oddVBand="0" w:evenVBand="0" w:oddHBand="0" w:evenHBand="0" w:firstRowFirstColumn="0" w:firstRowLastColumn="0" w:lastRowFirstColumn="0" w:lastRowLastColumn="0"/>
+              <w:rPr>
+                <w:rFonts w:ascii="Calibri" w:eastAsia="Times New Roman" w:hAnsi="Calibri" w:cs="Calibri"/>
+                <w:color w:val="000000"/>
+                <w:sz w:val="14"/>
+                <w:szCs w:val="14"/>
+                <w:lang w:eastAsia="es-ES"/>
+              </w:rPr>
+            </w:pPr>
+            <w:r>
+              <w:rPr>
+                <w:rFonts w:ascii="Calibri" w:eastAsia="Times New Roman" w:hAnsi="Calibri" w:cs="Calibri"/>
+                <w:color w:val="000000"/>
+                <w:sz w:val="14"/>
+                <w:szCs w:val="14"/>
+                <w:lang w:eastAsia="es-ES"/>
+              </w:rPr>
+              <w:t>C</w:t>
+            </w:r>
+          </w:p>
+        </w:tc>
+        <w:tc>
+          <w:tcPr>
+            <w:tcW w:w="692" w:type="dxa"/>
+            <w:noWrap/>
+            <w:hideMark/>
+          </w:tcPr>
+          <w:p>
+            <w:pPr>
+              <w:jc w:val="right"/>
+              <w:cnfStyle w:val="000000000000" w:firstRow="0" w:lastRow="0" w:firstColumn="0" w:lastColumn="0" w:oddVBand="0" w:evenVBand="0" w:oddHBand="0" w:evenHBand="0" w:firstRowFirstColumn="0" w:firstRowLastColumn="0" w:lastRowFirstColumn="0" w:lastRowLastColumn="0"/>
+              <w:rPr>
+                <w:rFonts w:ascii="Calibri" w:eastAsia="Times New Roman" w:hAnsi="Calibri" w:cs="Calibri"/>
+                <w:color w:val="000000"/>
+                <w:sz w:val="14"/>
+                <w:szCs w:val="14"/>
+                <w:lang w:eastAsia="es-ES"/>
+              </w:rPr>
+            </w:pPr>
+            <w:r>
+              <w:rPr>
+                <w:rFonts w:ascii="Calibri" w:eastAsia="Times New Roman" w:hAnsi="Calibri" w:cs="Calibri"/>
+                <w:color w:val="000000"/>
+                <w:sz w:val="14"/>
+                <w:szCs w:val="14"/>
+                <w:lang w:eastAsia="es-ES"/>
+              </w:rPr>
+              <w:t>6</w:t>
+            </w:r>
+          </w:p>
+        </w:tc>
+      </w:tr>
+    </w:tbl>
     <w:p>
       <w:pPr>
+        <w:pStyle w:val="ListParagraph"/>
+        <w:numPr>
+          <w:ilvl w:val="0"/>
+          <w:numId w:val="4"/>
+        </w:numPr>
         <w:ind w:right="-568"/>
       </w:pPr>
       <w:proofErr w:type="spellStart"/>
       <w:r>
-        <w:t>Xxx</w:t>
-      </w:r>
-      <w:proofErr w:type="spellEnd"/>
+        <w:rPr>
+          <w:b/>
+          <w:bCs/>
+        </w:rPr>
+        <w:t>api.</w:t>
+      </w:r>
+      <w:proofErr w:type="gramStart"/>
+      <w:r>
+        <w:rPr>
+          <w:b/>
+          <w:bCs/>
+        </w:rPr>
+        <w:t>c</w:t>
+      </w:r>
+      <w:proofErr w:type="spellEnd"/>
+      <w:r>
+        <w:rPr>
+          <w:b/>
+          <w:bCs/>
+        </w:rPr>
+        <w:t xml:space="preserve"> </w:t>
+      </w:r>
+      <w:r>
+        <w:t>:</w:t>
+      </w:r>
+      <w:proofErr w:type="gramEnd"/>
+      <w:r>
+        <w:t xml:space="preserve"> Para establecer una comunicación entre el PC y el </w:t>
+      </w:r>
+      <w:proofErr w:type="spellStart"/>
+      <w:r>
+        <w:t>uC</w:t>
+      </w:r>
+      <w:proofErr w:type="spellEnd"/>
+      <w:r>
+        <w:t xml:space="preserve"> se ha utilizado el protocolo de comunicación serial UART. </w:t>
+      </w:r>
+      <w:r>
+        <w:t xml:space="preserve">El microcontrolador transmite </w:t>
+      </w:r>
+      <w:r>
+        <w:t>al PC en</w:t>
+      </w:r>
+      <w:r>
+        <w:t xml:space="preserve"> cada iteración del bucle el dinero total acumulado en la </w:t>
+      </w:r>
+      <w:proofErr w:type="spellStart"/>
+      <w:r>
+        <w:t>maquina</w:t>
+      </w:r>
+      <w:proofErr w:type="spellEnd"/>
+      <w:r>
+        <w:t>.</w:t>
+      </w:r>
+      <w:r>
+        <w:t xml:space="preserve"> El dinero total </w:t>
+      </w:r>
+      <w:r>
+        <w:t>guarda</w:t>
+      </w:r>
+      <w:r>
+        <w:t xml:space="preserve"> en la variable de tipo entero “deposito”</w:t>
+      </w:r>
+      <w:r>
+        <w:t>.</w:t>
+      </w:r>
+      <w:r>
+        <w:t xml:space="preserve"> El modo de transmisión</w:t>
+      </w:r>
+      <w:r>
+        <w:t xml:space="preserve"> TX</w:t>
+      </w:r>
+      <w:r>
+        <w:t xml:space="preserve"> de datos será asíncrono, es decir, la velocidad de </w:t>
+      </w:r>
+      <w:r>
+        <w:t>transmisión</w:t>
+      </w:r>
+      <w:r>
+        <w:t xml:space="preserve"> de datos no </w:t>
+      </w:r>
+      <w:r>
+        <w:t>está</w:t>
+      </w:r>
+      <w:r>
+        <w:t xml:space="preserve"> fijada por un reloj</w:t>
+      </w:r>
+      <w:r>
+        <w:t>. En vez de eso, mediante los bits “</w:t>
+      </w:r>
+      <w:proofErr w:type="spellStart"/>
+      <w:r>
+        <w:t>Start</w:t>
+      </w:r>
+      <w:proofErr w:type="spellEnd"/>
+      <w:r>
+        <w:t xml:space="preserve"> bit”, “Stop bit” y “</w:t>
+      </w:r>
+      <w:proofErr w:type="spellStart"/>
+      <w:r>
+        <w:t>Parity</w:t>
+      </w:r>
+      <w:proofErr w:type="spellEnd"/>
+      <w:r>
+        <w:t xml:space="preserve"> bit” controlaremos el flujo</w:t>
+      </w:r>
+      <w:r>
+        <w:t xml:space="preserve"> de datos. Con “</w:t>
+      </w:r>
+      <w:proofErr w:type="spellStart"/>
+      <w:r>
+        <w:t>Start</w:t>
+      </w:r>
+      <w:proofErr w:type="spellEnd"/>
+      <w:r>
+        <w:t xml:space="preserve"> bit” alertamos al receptor que una secuencia de caracteres va a ser enviada. Después se </w:t>
+      </w:r>
+      <w:r>
+        <w:t>envían los cuatro dígitos de “deposito” en formato ASCII. Es necesario realizar una conversión previa del tipo de dato</w:t>
+      </w:r>
+      <w:r>
+        <w:t>. Para ello, usamos la función “</w:t>
+      </w:r>
+      <w:proofErr w:type="spellStart"/>
+      <w:proofErr w:type="gramStart"/>
+      <w:r>
+        <w:t>sprintf</w:t>
+      </w:r>
+      <w:proofErr w:type="spellEnd"/>
+      <w:r>
+        <w:t>(</w:t>
+      </w:r>
+      <w:proofErr w:type="gramEnd"/>
+      <w:r>
+        <w:t>)” de la librería “</w:t>
+      </w:r>
+      <w:proofErr w:type="spellStart"/>
+      <w:r>
+        <w:t>stdio.h</w:t>
+      </w:r>
+      <w:proofErr w:type="spellEnd"/>
+      <w:r>
+        <w:t>” que nos permitirá almacenar valor entero de “deposito” en formato ASCII en una cadena de caracteres</w:t>
+      </w:r>
+      <w:r>
+        <w:t>.</w:t>
+      </w:r>
+      <w:r>
+        <w:t xml:space="preserve"> La transmisión de datos de realiza </w:t>
+      </w:r>
+      <w:proofErr w:type="spellStart"/>
+      <w:r>
+        <w:t>car</w:t>
+      </w:r>
+      <w:r>
+        <w:t>a</w:t>
+      </w:r>
+      <w:r>
+        <w:t>cter</w:t>
+      </w:r>
+      <w:proofErr w:type="spellEnd"/>
+      <w:r>
+        <w:t xml:space="preserve"> por </w:t>
+      </w:r>
+      <w:proofErr w:type="spellStart"/>
+      <w:r>
+        <w:t>caracter</w:t>
+      </w:r>
+      <w:proofErr w:type="spellEnd"/>
+      <w:r>
+        <w:t xml:space="preserve"> (byte por byte). Después del bit </w:t>
+      </w:r>
+      <w:r>
+        <w:t>“</w:t>
+      </w:r>
+      <w:proofErr w:type="spellStart"/>
+      <w:r>
+        <w:t>Start</w:t>
+      </w:r>
+      <w:proofErr w:type="spellEnd"/>
+      <w:r>
+        <w:t xml:space="preserve"> bit”</w:t>
+      </w:r>
+      <w:r>
+        <w:t xml:space="preserve"> enviamos los bits individuales que componen el </w:t>
+      </w:r>
+      <w:proofErr w:type="gramStart"/>
+      <w:r>
+        <w:t>carácter(</w:t>
+      </w:r>
+      <w:proofErr w:type="gramEnd"/>
+      <w:r>
+        <w:t xml:space="preserve">8 bits). El “BAUD” o bits/segundo enviados en la comunicación serial se tomaran 9600 </w:t>
+      </w:r>
+      <w:proofErr w:type="spellStart"/>
+      <w:proofErr w:type="gramStart"/>
+      <w:r>
+        <w:t>baudos</w:t>
+      </w:r>
+      <w:proofErr w:type="spellEnd"/>
+      <w:r>
+        <w:t>(</w:t>
+      </w:r>
+      <w:proofErr w:type="gramEnd"/>
+      <w:r>
+        <w:t>es lo que frecuentemente se usa</w:t>
+      </w:r>
+      <w:r>
+        <w:t>)</w:t>
+      </w:r>
+      <w:r>
+        <w:t xml:space="preserve">. </w:t>
+      </w:r>
+      <w:r>
+        <w:t>Al encender</w:t>
+      </w:r>
+      <w:r>
+        <w:t>(</w:t>
+      </w:r>
+      <w:proofErr w:type="spellStart"/>
+      <w:r>
+        <w:t>reset</w:t>
+      </w:r>
+      <w:proofErr w:type="spellEnd"/>
+      <w:r>
+        <w:t>)</w:t>
+      </w:r>
+      <w:r>
+        <w:t xml:space="preserve"> la maquina se quiere recibir el dinero total almacenado</w:t>
+      </w:r>
+      <w:r>
+        <w:t xml:space="preserve"> desde el PC, por lo que también se tendrá que configurar el puerto de recepción RX. El microcontrolador recibirá el valor mediante una cadena de caracteres en formato ASCII. Al igual que en la transmisión de datos, en la recepción de datos se usará </w:t>
+      </w:r>
+      <w:proofErr w:type="gramStart"/>
+      <w:r>
+        <w:t xml:space="preserve">la </w:t>
+      </w:r>
+      <w:r>
+        <w:t xml:space="preserve"> función</w:t>
+      </w:r>
+      <w:proofErr w:type="gramEnd"/>
+      <w:r>
+        <w:t xml:space="preserve"> </w:t>
+      </w:r>
+      <w:r>
+        <w:t>“</w:t>
+      </w:r>
+      <w:proofErr w:type="spellStart"/>
+      <w:r>
+        <w:t>atoi</w:t>
+      </w:r>
+      <w:proofErr w:type="spellEnd"/>
+      <w:r>
+        <w:t xml:space="preserve">()”, </w:t>
+      </w:r>
+      <w:r>
+        <w:t>que permit</w:t>
+      </w:r>
+      <w:r>
+        <w:t>e</w:t>
+      </w:r>
+      <w:r>
+        <w:t xml:space="preserve"> almacenar en la variable “deposito” el equivalente</w:t>
+      </w:r>
+      <w:r>
+        <w:t xml:space="preserve"> entero de una cadena de caracteres en formato ASCII. Dado que la herramienta de simulación de Atmel Studio no permite simular comunicaciones seriales USART, se ha decidido integrar dentro de las </w:t>
+      </w:r>
+      <w:proofErr w:type="spellStart"/>
+      <w:r>
+        <w:t>API’s</w:t>
+      </w:r>
+      <w:proofErr w:type="spellEnd"/>
+      <w:r>
+        <w:t xml:space="preserve"> un </w:t>
+      </w:r>
+      <w:proofErr w:type="spellStart"/>
+      <w:r>
+        <w:t>delay</w:t>
+      </w:r>
+      <w:proofErr w:type="spellEnd"/>
+      <w:r>
+        <w:t xml:space="preserve"> de 50ms con el fin de simular el tiempo que tardaría tanto recibir como transmitir los datos por el bus serial. </w:t>
+      </w:r>
     </w:p>
     <w:p>
       <w:pPr>
-        <w:ind w:right="-568"/>
-      </w:pPr>
-    </w:p>
-    <w:p>
-      <w:pPr>
-        <w:ind w:right="-568"/>
-      </w:pPr>
-    </w:p>
-    <w:p>
-      <w:pPr>
-        <w:ind w:right="-568"/>
+        <w:ind w:left="1416" w:right="-568" w:firstLine="708"/>
         <w:rPr>
           <w:b/>
           <w:bCs/>
@@ -1752,1815 +3830,6 @@
         <w:t>Tabla de conexiones:</w:t>
       </w:r>
     </w:p>
-    <w:tbl>
-      <w:tblPr>
-        <w:tblStyle w:val="Tabladelista4-nfasis1"/>
-        <w:tblpPr w:leftFromText="141" w:rightFromText="141" w:vertAnchor="page" w:horzAnchor="page" w:tblpX="1541" w:tblpY="6558"/>
-        <w:tblW w:w="3370" w:type="dxa"/>
-        <w:tblLook w:val="04A0" w:firstRow="1" w:lastRow="0" w:firstColumn="1" w:lastColumn="0" w:noHBand="0" w:noVBand="1"/>
-      </w:tblPr>
-      <w:tblGrid>
-        <w:gridCol w:w="1227"/>
-        <w:gridCol w:w="1275"/>
-        <w:gridCol w:w="868"/>
-      </w:tblGrid>
-      <w:tr>
-        <w:trPr>
-          <w:cnfStyle w:val="100000000000" w:firstRow="1" w:lastRow="0" w:firstColumn="0" w:lastColumn="0" w:oddVBand="0" w:evenVBand="0" w:oddHBand="0" w:evenHBand="0" w:firstRowFirstColumn="0" w:firstRowLastColumn="0" w:lastRowFirstColumn="0" w:lastRowLastColumn="0"/>
-          <w:trHeight w:val="290"/>
-        </w:trPr>
-        <w:tc>
-          <w:tcPr>
-            <w:cnfStyle w:val="001000000000" w:firstRow="0" w:lastRow="0" w:firstColumn="1" w:lastColumn="0" w:oddVBand="0" w:evenVBand="0" w:oddHBand="0" w:evenHBand="0" w:firstRowFirstColumn="0" w:firstRowLastColumn="0" w:lastRowFirstColumn="0" w:lastRowLastColumn="0"/>
-            <w:tcW w:w="1227" w:type="dxa"/>
-            <w:noWrap/>
-            <w:hideMark/>
-          </w:tcPr>
-          <w:p>
-            <w:pPr>
-              <w:rPr>
-                <w:rFonts w:ascii="Calibri" w:eastAsia="Times New Roman" w:hAnsi="Calibri" w:cs="Calibri"/>
-                <w:color w:val="000000"/>
-                <w:sz w:val="28"/>
-                <w:szCs w:val="28"/>
-                <w:lang w:eastAsia="es-ES"/>
-              </w:rPr>
-            </w:pPr>
-            <w:r>
-              <w:rPr>
-                <w:rFonts w:ascii="Calibri" w:eastAsia="Times New Roman" w:hAnsi="Calibri" w:cs="Calibri"/>
-                <w:color w:val="000000"/>
-                <w:sz w:val="28"/>
-                <w:szCs w:val="28"/>
-                <w:lang w:eastAsia="es-ES"/>
-              </w:rPr>
-              <w:t>SEÑALES</w:t>
-            </w:r>
-          </w:p>
-        </w:tc>
-        <w:tc>
-          <w:tcPr>
-            <w:tcW w:w="1275" w:type="dxa"/>
-            <w:noWrap/>
-            <w:hideMark/>
-          </w:tcPr>
-          <w:p>
-            <w:pPr>
-              <w:jc w:val="right"/>
-              <w:cnfStyle w:val="100000000000" w:firstRow="1" w:lastRow="0" w:firstColumn="0" w:lastColumn="0" w:oddVBand="0" w:evenVBand="0" w:oddHBand="0" w:evenHBand="0" w:firstRowFirstColumn="0" w:firstRowLastColumn="0" w:lastRowFirstColumn="0" w:lastRowLastColumn="0"/>
-              <w:rPr>
-                <w:rFonts w:ascii="Calibri" w:eastAsia="Times New Roman" w:hAnsi="Calibri" w:cs="Calibri"/>
-                <w:color w:val="000000"/>
-                <w:sz w:val="28"/>
-                <w:szCs w:val="28"/>
-                <w:lang w:eastAsia="es-ES"/>
-              </w:rPr>
-            </w:pPr>
-            <w:r>
-              <w:rPr>
-                <w:rFonts w:ascii="Calibri" w:eastAsia="Times New Roman" w:hAnsi="Calibri" w:cs="Calibri"/>
-                <w:color w:val="000000"/>
-                <w:sz w:val="28"/>
-                <w:szCs w:val="28"/>
-                <w:lang w:eastAsia="es-ES"/>
-              </w:rPr>
-              <w:t>PUERTO</w:t>
-            </w:r>
-          </w:p>
-        </w:tc>
-        <w:tc>
-          <w:tcPr>
-            <w:tcW w:w="868" w:type="dxa"/>
-            <w:noWrap/>
-            <w:hideMark/>
-          </w:tcPr>
-          <w:p>
-            <w:pPr>
-              <w:jc w:val="right"/>
-              <w:cnfStyle w:val="100000000000" w:firstRow="1" w:lastRow="0" w:firstColumn="0" w:lastColumn="0" w:oddVBand="0" w:evenVBand="0" w:oddHBand="0" w:evenHBand="0" w:firstRowFirstColumn="0" w:firstRowLastColumn="0" w:lastRowFirstColumn="0" w:lastRowLastColumn="0"/>
-              <w:rPr>
-                <w:rFonts w:ascii="Calibri" w:eastAsia="Times New Roman" w:hAnsi="Calibri" w:cs="Calibri"/>
-                <w:color w:val="000000"/>
-                <w:sz w:val="28"/>
-                <w:szCs w:val="28"/>
-                <w:lang w:eastAsia="es-ES"/>
-              </w:rPr>
-            </w:pPr>
-            <w:r>
-              <w:rPr>
-                <w:rFonts w:ascii="Calibri" w:eastAsia="Times New Roman" w:hAnsi="Calibri" w:cs="Calibri"/>
-                <w:color w:val="000000"/>
-                <w:sz w:val="28"/>
-                <w:szCs w:val="28"/>
-                <w:lang w:eastAsia="es-ES"/>
-              </w:rPr>
-              <w:t>PIN</w:t>
-            </w:r>
-          </w:p>
-        </w:tc>
-      </w:tr>
-      <w:tr>
-        <w:trPr>
-          <w:cnfStyle w:val="000000100000" w:firstRow="0" w:lastRow="0" w:firstColumn="0" w:lastColumn="0" w:oddVBand="0" w:evenVBand="0" w:oddHBand="1" w:evenHBand="0" w:firstRowFirstColumn="0" w:firstRowLastColumn="0" w:lastRowFirstColumn="0" w:lastRowLastColumn="0"/>
-          <w:trHeight w:val="290"/>
-        </w:trPr>
-        <w:tc>
-          <w:tcPr>
-            <w:cnfStyle w:val="001000000000" w:firstRow="0" w:lastRow="0" w:firstColumn="1" w:lastColumn="0" w:oddVBand="0" w:evenVBand="0" w:oddHBand="0" w:evenHBand="0" w:firstRowFirstColumn="0" w:firstRowLastColumn="0" w:lastRowFirstColumn="0" w:lastRowLastColumn="0"/>
-            <w:tcW w:w="1227" w:type="dxa"/>
-            <w:noWrap/>
-            <w:hideMark/>
-          </w:tcPr>
-          <w:p>
-            <w:pPr>
-              <w:rPr>
-                <w:rFonts w:ascii="Calibri" w:eastAsia="Times New Roman" w:hAnsi="Calibri" w:cs="Calibri"/>
-                <w:color w:val="000000"/>
-                <w:sz w:val="28"/>
-                <w:szCs w:val="28"/>
-                <w:lang w:eastAsia="es-ES"/>
-              </w:rPr>
-            </w:pPr>
-            <w:r>
-              <w:rPr>
-                <w:rFonts w:ascii="Calibri" w:eastAsia="Times New Roman" w:hAnsi="Calibri" w:cs="Calibri"/>
-                <w:color w:val="000000"/>
-                <w:sz w:val="28"/>
-                <w:szCs w:val="28"/>
-                <w:lang w:eastAsia="es-ES"/>
-              </w:rPr>
-              <w:t>SO1</w:t>
-            </w:r>
-          </w:p>
-        </w:tc>
-        <w:tc>
-          <w:tcPr>
-            <w:tcW w:w="1275" w:type="dxa"/>
-            <w:noWrap/>
-            <w:hideMark/>
-          </w:tcPr>
-          <w:p>
-            <w:pPr>
-              <w:jc w:val="right"/>
-              <w:cnfStyle w:val="000000100000" w:firstRow="0" w:lastRow="0" w:firstColumn="0" w:lastColumn="0" w:oddVBand="0" w:evenVBand="0" w:oddHBand="1" w:evenHBand="0" w:firstRowFirstColumn="0" w:firstRowLastColumn="0" w:lastRowFirstColumn="0" w:lastRowLastColumn="0"/>
-              <w:rPr>
-                <w:rFonts w:ascii="Calibri" w:eastAsia="Times New Roman" w:hAnsi="Calibri" w:cs="Calibri"/>
-                <w:color w:val="000000"/>
-                <w:sz w:val="28"/>
-                <w:szCs w:val="28"/>
-                <w:lang w:eastAsia="es-ES"/>
-              </w:rPr>
-            </w:pPr>
-            <w:r>
-              <w:rPr>
-                <w:rFonts w:ascii="Calibri" w:eastAsia="Times New Roman" w:hAnsi="Calibri" w:cs="Calibri"/>
-                <w:color w:val="000000"/>
-                <w:sz w:val="28"/>
-                <w:szCs w:val="28"/>
-                <w:lang w:eastAsia="es-ES"/>
-              </w:rPr>
-              <w:t>D</w:t>
-            </w:r>
-          </w:p>
-        </w:tc>
-        <w:tc>
-          <w:tcPr>
-            <w:tcW w:w="868" w:type="dxa"/>
-            <w:noWrap/>
-            <w:hideMark/>
-          </w:tcPr>
-          <w:p>
-            <w:pPr>
-              <w:jc w:val="right"/>
-              <w:cnfStyle w:val="000000100000" w:firstRow="0" w:lastRow="0" w:firstColumn="0" w:lastColumn="0" w:oddVBand="0" w:evenVBand="0" w:oddHBand="1" w:evenHBand="0" w:firstRowFirstColumn="0" w:firstRowLastColumn="0" w:lastRowFirstColumn="0" w:lastRowLastColumn="0"/>
-              <w:rPr>
-                <w:rFonts w:ascii="Calibri" w:eastAsia="Times New Roman" w:hAnsi="Calibri" w:cs="Calibri"/>
-                <w:color w:val="000000"/>
-                <w:sz w:val="28"/>
-                <w:szCs w:val="28"/>
-                <w:lang w:eastAsia="es-ES"/>
-              </w:rPr>
-            </w:pPr>
-            <w:r>
-              <w:rPr>
-                <w:rFonts w:ascii="Calibri" w:eastAsia="Times New Roman" w:hAnsi="Calibri" w:cs="Calibri"/>
-                <w:color w:val="000000"/>
-                <w:sz w:val="28"/>
-                <w:szCs w:val="28"/>
-                <w:lang w:eastAsia="es-ES"/>
-              </w:rPr>
-              <w:t>4</w:t>
-            </w:r>
-          </w:p>
-        </w:tc>
-      </w:tr>
-      <w:tr>
-        <w:trPr>
-          <w:trHeight w:val="290"/>
-        </w:trPr>
-        <w:tc>
-          <w:tcPr>
-            <w:cnfStyle w:val="001000000000" w:firstRow="0" w:lastRow="0" w:firstColumn="1" w:lastColumn="0" w:oddVBand="0" w:evenVBand="0" w:oddHBand="0" w:evenHBand="0" w:firstRowFirstColumn="0" w:firstRowLastColumn="0" w:lastRowFirstColumn="0" w:lastRowLastColumn="0"/>
-            <w:tcW w:w="1227" w:type="dxa"/>
-            <w:noWrap/>
-            <w:hideMark/>
-          </w:tcPr>
-          <w:p>
-            <w:pPr>
-              <w:rPr>
-                <w:rFonts w:ascii="Calibri" w:eastAsia="Times New Roman" w:hAnsi="Calibri" w:cs="Calibri"/>
-                <w:color w:val="000000"/>
-                <w:sz w:val="28"/>
-                <w:szCs w:val="28"/>
-                <w:lang w:eastAsia="es-ES"/>
-              </w:rPr>
-            </w:pPr>
-            <w:r>
-              <w:rPr>
-                <w:rFonts w:ascii="Calibri" w:eastAsia="Times New Roman" w:hAnsi="Calibri" w:cs="Calibri"/>
-                <w:color w:val="000000"/>
-                <w:sz w:val="28"/>
-                <w:szCs w:val="28"/>
-                <w:lang w:eastAsia="es-ES"/>
-              </w:rPr>
-              <w:t>SO2</w:t>
-            </w:r>
-          </w:p>
-        </w:tc>
-        <w:tc>
-          <w:tcPr>
-            <w:tcW w:w="1275" w:type="dxa"/>
-            <w:noWrap/>
-            <w:hideMark/>
-          </w:tcPr>
-          <w:p>
-            <w:pPr>
-              <w:jc w:val="right"/>
-              <w:cnfStyle w:val="000000000000" w:firstRow="0" w:lastRow="0" w:firstColumn="0" w:lastColumn="0" w:oddVBand="0" w:evenVBand="0" w:oddHBand="0" w:evenHBand="0" w:firstRowFirstColumn="0" w:firstRowLastColumn="0" w:lastRowFirstColumn="0" w:lastRowLastColumn="0"/>
-              <w:rPr>
-                <w:rFonts w:ascii="Calibri" w:eastAsia="Times New Roman" w:hAnsi="Calibri" w:cs="Calibri"/>
-                <w:color w:val="000000"/>
-                <w:sz w:val="28"/>
-                <w:szCs w:val="28"/>
-                <w:lang w:eastAsia="es-ES"/>
-              </w:rPr>
-            </w:pPr>
-            <w:r>
-              <w:rPr>
-                <w:rFonts w:ascii="Calibri" w:eastAsia="Times New Roman" w:hAnsi="Calibri" w:cs="Calibri"/>
-                <w:color w:val="000000"/>
-                <w:sz w:val="28"/>
-                <w:szCs w:val="28"/>
-                <w:lang w:eastAsia="es-ES"/>
-              </w:rPr>
-              <w:t>E</w:t>
-            </w:r>
-          </w:p>
-        </w:tc>
-        <w:tc>
-          <w:tcPr>
-            <w:tcW w:w="868" w:type="dxa"/>
-            <w:noWrap/>
-            <w:hideMark/>
-          </w:tcPr>
-          <w:p>
-            <w:pPr>
-              <w:jc w:val="right"/>
-              <w:cnfStyle w:val="000000000000" w:firstRow="0" w:lastRow="0" w:firstColumn="0" w:lastColumn="0" w:oddVBand="0" w:evenVBand="0" w:oddHBand="0" w:evenHBand="0" w:firstRowFirstColumn="0" w:firstRowLastColumn="0" w:lastRowFirstColumn="0" w:lastRowLastColumn="0"/>
-              <w:rPr>
-                <w:rFonts w:ascii="Calibri" w:eastAsia="Times New Roman" w:hAnsi="Calibri" w:cs="Calibri"/>
-                <w:color w:val="000000"/>
-                <w:sz w:val="28"/>
-                <w:szCs w:val="28"/>
-                <w:lang w:eastAsia="es-ES"/>
-              </w:rPr>
-            </w:pPr>
-            <w:r>
-              <w:rPr>
-                <w:rFonts w:ascii="Calibri" w:eastAsia="Times New Roman" w:hAnsi="Calibri" w:cs="Calibri"/>
-                <w:color w:val="000000"/>
-                <w:sz w:val="28"/>
-                <w:szCs w:val="28"/>
-                <w:lang w:eastAsia="es-ES"/>
-              </w:rPr>
-              <w:t>7</w:t>
-            </w:r>
-          </w:p>
-        </w:tc>
-      </w:tr>
-      <w:tr>
-        <w:trPr>
-          <w:cnfStyle w:val="000000100000" w:firstRow="0" w:lastRow="0" w:firstColumn="0" w:lastColumn="0" w:oddVBand="0" w:evenVBand="0" w:oddHBand="1" w:evenHBand="0" w:firstRowFirstColumn="0" w:firstRowLastColumn="0" w:lastRowFirstColumn="0" w:lastRowLastColumn="0"/>
-          <w:trHeight w:val="290"/>
-        </w:trPr>
-        <w:tc>
-          <w:tcPr>
-            <w:cnfStyle w:val="001000000000" w:firstRow="0" w:lastRow="0" w:firstColumn="1" w:lastColumn="0" w:oddVBand="0" w:evenVBand="0" w:oddHBand="0" w:evenHBand="0" w:firstRowFirstColumn="0" w:firstRowLastColumn="0" w:lastRowFirstColumn="0" w:lastRowLastColumn="0"/>
-            <w:tcW w:w="1227" w:type="dxa"/>
-            <w:noWrap/>
-            <w:hideMark/>
-          </w:tcPr>
-          <w:p>
-            <w:pPr>
-              <w:rPr>
-                <w:rFonts w:ascii="Calibri" w:eastAsia="Times New Roman" w:hAnsi="Calibri" w:cs="Calibri"/>
-                <w:color w:val="000000"/>
-                <w:sz w:val="28"/>
-                <w:szCs w:val="28"/>
-                <w:lang w:eastAsia="es-ES"/>
-              </w:rPr>
-            </w:pPr>
-            <w:r>
-              <w:rPr>
-                <w:rFonts w:ascii="Calibri" w:eastAsia="Times New Roman" w:hAnsi="Calibri" w:cs="Calibri"/>
-                <w:color w:val="000000"/>
-                <w:sz w:val="28"/>
-                <w:szCs w:val="28"/>
-                <w:lang w:eastAsia="es-ES"/>
-              </w:rPr>
-              <w:t>EM1</w:t>
-            </w:r>
-          </w:p>
-        </w:tc>
-        <w:tc>
-          <w:tcPr>
-            <w:tcW w:w="1275" w:type="dxa"/>
-            <w:noWrap/>
-            <w:hideMark/>
-          </w:tcPr>
-          <w:p>
-            <w:pPr>
-              <w:jc w:val="right"/>
-              <w:cnfStyle w:val="000000100000" w:firstRow="0" w:lastRow="0" w:firstColumn="0" w:lastColumn="0" w:oddVBand="0" w:evenVBand="0" w:oddHBand="1" w:evenHBand="0" w:firstRowFirstColumn="0" w:firstRowLastColumn="0" w:lastRowFirstColumn="0" w:lastRowLastColumn="0"/>
-              <w:rPr>
-                <w:rFonts w:ascii="Calibri" w:eastAsia="Times New Roman" w:hAnsi="Calibri" w:cs="Calibri"/>
-                <w:color w:val="000000"/>
-                <w:sz w:val="28"/>
-                <w:szCs w:val="28"/>
-                <w:lang w:eastAsia="es-ES"/>
-              </w:rPr>
-            </w:pPr>
-            <w:r>
-              <w:rPr>
-                <w:rFonts w:ascii="Calibri" w:eastAsia="Times New Roman" w:hAnsi="Calibri" w:cs="Calibri"/>
-                <w:color w:val="000000"/>
-                <w:sz w:val="28"/>
-                <w:szCs w:val="28"/>
-                <w:lang w:eastAsia="es-ES"/>
-              </w:rPr>
-              <w:t>L</w:t>
-            </w:r>
-          </w:p>
-        </w:tc>
-        <w:tc>
-          <w:tcPr>
-            <w:tcW w:w="868" w:type="dxa"/>
-            <w:noWrap/>
-            <w:hideMark/>
-          </w:tcPr>
-          <w:p>
-            <w:pPr>
-              <w:jc w:val="right"/>
-              <w:cnfStyle w:val="000000100000" w:firstRow="0" w:lastRow="0" w:firstColumn="0" w:lastColumn="0" w:oddVBand="0" w:evenVBand="0" w:oddHBand="1" w:evenHBand="0" w:firstRowFirstColumn="0" w:firstRowLastColumn="0" w:lastRowFirstColumn="0" w:lastRowLastColumn="0"/>
-              <w:rPr>
-                <w:rFonts w:ascii="Calibri" w:eastAsia="Times New Roman" w:hAnsi="Calibri" w:cs="Calibri"/>
-                <w:color w:val="000000"/>
-                <w:sz w:val="28"/>
-                <w:szCs w:val="28"/>
-                <w:lang w:eastAsia="es-ES"/>
-              </w:rPr>
-            </w:pPr>
-            <w:r>
-              <w:rPr>
-                <w:rFonts w:ascii="Calibri" w:eastAsia="Times New Roman" w:hAnsi="Calibri" w:cs="Calibri"/>
-                <w:color w:val="000000"/>
-                <w:sz w:val="28"/>
-                <w:szCs w:val="28"/>
-                <w:lang w:eastAsia="es-ES"/>
-              </w:rPr>
-              <w:t>0</w:t>
-            </w:r>
-          </w:p>
-        </w:tc>
-      </w:tr>
-      <w:tr>
-        <w:trPr>
-          <w:trHeight w:val="290"/>
-        </w:trPr>
-        <w:tc>
-          <w:tcPr>
-            <w:cnfStyle w:val="001000000000" w:firstRow="0" w:lastRow="0" w:firstColumn="1" w:lastColumn="0" w:oddVBand="0" w:evenVBand="0" w:oddHBand="0" w:evenHBand="0" w:firstRowFirstColumn="0" w:firstRowLastColumn="0" w:lastRowFirstColumn="0" w:lastRowLastColumn="0"/>
-            <w:tcW w:w="1227" w:type="dxa"/>
-            <w:noWrap/>
-            <w:hideMark/>
-          </w:tcPr>
-          <w:p>
-            <w:pPr>
-              <w:rPr>
-                <w:rFonts w:ascii="Calibri" w:eastAsia="Times New Roman" w:hAnsi="Calibri" w:cs="Calibri"/>
-                <w:color w:val="000000"/>
-                <w:sz w:val="28"/>
-                <w:szCs w:val="28"/>
-                <w:lang w:eastAsia="es-ES"/>
-              </w:rPr>
-            </w:pPr>
-            <w:r>
-              <w:rPr>
-                <w:rFonts w:ascii="Calibri" w:eastAsia="Times New Roman" w:hAnsi="Calibri" w:cs="Calibri"/>
-                <w:color w:val="000000"/>
-                <w:sz w:val="28"/>
-                <w:szCs w:val="28"/>
-                <w:lang w:eastAsia="es-ES"/>
-              </w:rPr>
-              <w:t>RXD0</w:t>
-            </w:r>
-          </w:p>
-        </w:tc>
-        <w:tc>
-          <w:tcPr>
-            <w:tcW w:w="1275" w:type="dxa"/>
-            <w:noWrap/>
-            <w:hideMark/>
-          </w:tcPr>
-          <w:p>
-            <w:pPr>
-              <w:jc w:val="right"/>
-              <w:cnfStyle w:val="000000000000" w:firstRow="0" w:lastRow="0" w:firstColumn="0" w:lastColumn="0" w:oddVBand="0" w:evenVBand="0" w:oddHBand="0" w:evenHBand="0" w:firstRowFirstColumn="0" w:firstRowLastColumn="0" w:lastRowFirstColumn="0" w:lastRowLastColumn="0"/>
-              <w:rPr>
-                <w:rFonts w:ascii="Calibri" w:eastAsia="Times New Roman" w:hAnsi="Calibri" w:cs="Calibri"/>
-                <w:color w:val="000000"/>
-                <w:sz w:val="28"/>
-                <w:szCs w:val="28"/>
-                <w:lang w:eastAsia="es-ES"/>
-              </w:rPr>
-            </w:pPr>
-            <w:r>
-              <w:rPr>
-                <w:rFonts w:ascii="Calibri" w:eastAsia="Times New Roman" w:hAnsi="Calibri" w:cs="Calibri"/>
-                <w:color w:val="000000"/>
-                <w:sz w:val="28"/>
-                <w:szCs w:val="28"/>
-                <w:lang w:eastAsia="es-ES"/>
-              </w:rPr>
-              <w:t>E</w:t>
-            </w:r>
-          </w:p>
-        </w:tc>
-        <w:tc>
-          <w:tcPr>
-            <w:tcW w:w="868" w:type="dxa"/>
-            <w:noWrap/>
-            <w:hideMark/>
-          </w:tcPr>
-          <w:p>
-            <w:pPr>
-              <w:jc w:val="right"/>
-              <w:cnfStyle w:val="000000000000" w:firstRow="0" w:lastRow="0" w:firstColumn="0" w:lastColumn="0" w:oddVBand="0" w:evenVBand="0" w:oddHBand="0" w:evenHBand="0" w:firstRowFirstColumn="0" w:firstRowLastColumn="0" w:lastRowFirstColumn="0" w:lastRowLastColumn="0"/>
-              <w:rPr>
-                <w:rFonts w:ascii="Calibri" w:eastAsia="Times New Roman" w:hAnsi="Calibri" w:cs="Calibri"/>
-                <w:color w:val="000000"/>
-                <w:sz w:val="28"/>
-                <w:szCs w:val="28"/>
-                <w:lang w:eastAsia="es-ES"/>
-              </w:rPr>
-            </w:pPr>
-            <w:r>
-              <w:rPr>
-                <w:rFonts w:ascii="Calibri" w:eastAsia="Times New Roman" w:hAnsi="Calibri" w:cs="Calibri"/>
-                <w:color w:val="000000"/>
-                <w:sz w:val="28"/>
-                <w:szCs w:val="28"/>
-                <w:lang w:eastAsia="es-ES"/>
-              </w:rPr>
-              <w:t>0</w:t>
-            </w:r>
-          </w:p>
-        </w:tc>
-      </w:tr>
-      <w:tr>
-        <w:trPr>
-          <w:cnfStyle w:val="000000100000" w:firstRow="0" w:lastRow="0" w:firstColumn="0" w:lastColumn="0" w:oddVBand="0" w:evenVBand="0" w:oddHBand="1" w:evenHBand="0" w:firstRowFirstColumn="0" w:firstRowLastColumn="0" w:lastRowFirstColumn="0" w:lastRowLastColumn="0"/>
-          <w:trHeight w:val="290"/>
-        </w:trPr>
-        <w:tc>
-          <w:tcPr>
-            <w:cnfStyle w:val="001000000000" w:firstRow="0" w:lastRow="0" w:firstColumn="1" w:lastColumn="0" w:oddVBand="0" w:evenVBand="0" w:oddHBand="0" w:evenHBand="0" w:firstRowFirstColumn="0" w:firstRowLastColumn="0" w:lastRowFirstColumn="0" w:lastRowLastColumn="0"/>
-            <w:tcW w:w="1227" w:type="dxa"/>
-            <w:noWrap/>
-            <w:hideMark/>
-          </w:tcPr>
-          <w:p>
-            <w:pPr>
-              <w:rPr>
-                <w:rFonts w:ascii="Calibri" w:eastAsia="Times New Roman" w:hAnsi="Calibri" w:cs="Calibri"/>
-                <w:color w:val="000000"/>
-                <w:sz w:val="28"/>
-                <w:szCs w:val="28"/>
-                <w:lang w:eastAsia="es-ES"/>
-              </w:rPr>
-            </w:pPr>
-            <w:r>
-              <w:rPr>
-                <w:rFonts w:ascii="Calibri" w:eastAsia="Times New Roman" w:hAnsi="Calibri" w:cs="Calibri"/>
-                <w:color w:val="000000"/>
-                <w:sz w:val="28"/>
-                <w:szCs w:val="28"/>
-                <w:lang w:eastAsia="es-ES"/>
-              </w:rPr>
-              <w:t>TXD0</w:t>
-            </w:r>
-          </w:p>
-        </w:tc>
-        <w:tc>
-          <w:tcPr>
-            <w:tcW w:w="1275" w:type="dxa"/>
-            <w:noWrap/>
-            <w:hideMark/>
-          </w:tcPr>
-          <w:p>
-            <w:pPr>
-              <w:jc w:val="right"/>
-              <w:cnfStyle w:val="000000100000" w:firstRow="0" w:lastRow="0" w:firstColumn="0" w:lastColumn="0" w:oddVBand="0" w:evenVBand="0" w:oddHBand="1" w:evenHBand="0" w:firstRowFirstColumn="0" w:firstRowLastColumn="0" w:lastRowFirstColumn="0" w:lastRowLastColumn="0"/>
-              <w:rPr>
-                <w:rFonts w:ascii="Calibri" w:eastAsia="Times New Roman" w:hAnsi="Calibri" w:cs="Calibri"/>
-                <w:color w:val="000000"/>
-                <w:sz w:val="28"/>
-                <w:szCs w:val="28"/>
-                <w:lang w:eastAsia="es-ES"/>
-              </w:rPr>
-            </w:pPr>
-            <w:r>
-              <w:rPr>
-                <w:rFonts w:ascii="Calibri" w:eastAsia="Times New Roman" w:hAnsi="Calibri" w:cs="Calibri"/>
-                <w:color w:val="000000"/>
-                <w:sz w:val="28"/>
-                <w:szCs w:val="28"/>
-                <w:lang w:eastAsia="es-ES"/>
-              </w:rPr>
-              <w:t>E</w:t>
-            </w:r>
-          </w:p>
-        </w:tc>
-        <w:tc>
-          <w:tcPr>
-            <w:tcW w:w="868" w:type="dxa"/>
-            <w:noWrap/>
-            <w:hideMark/>
-          </w:tcPr>
-          <w:p>
-            <w:pPr>
-              <w:jc w:val="right"/>
-              <w:cnfStyle w:val="000000100000" w:firstRow="0" w:lastRow="0" w:firstColumn="0" w:lastColumn="0" w:oddVBand="0" w:evenVBand="0" w:oddHBand="1" w:evenHBand="0" w:firstRowFirstColumn="0" w:firstRowLastColumn="0" w:lastRowFirstColumn="0" w:lastRowLastColumn="0"/>
-              <w:rPr>
-                <w:rFonts w:ascii="Calibri" w:eastAsia="Times New Roman" w:hAnsi="Calibri" w:cs="Calibri"/>
-                <w:color w:val="000000"/>
-                <w:sz w:val="28"/>
-                <w:szCs w:val="28"/>
-                <w:lang w:eastAsia="es-ES"/>
-              </w:rPr>
-            </w:pPr>
-            <w:r>
-              <w:rPr>
-                <w:rFonts w:ascii="Calibri" w:eastAsia="Times New Roman" w:hAnsi="Calibri" w:cs="Calibri"/>
-                <w:color w:val="000000"/>
-                <w:sz w:val="28"/>
-                <w:szCs w:val="28"/>
-                <w:lang w:eastAsia="es-ES"/>
-              </w:rPr>
-              <w:t>1</w:t>
-            </w:r>
-          </w:p>
-        </w:tc>
-      </w:tr>
-      <w:tr>
-        <w:trPr>
-          <w:trHeight w:val="290"/>
-        </w:trPr>
-        <w:tc>
-          <w:tcPr>
-            <w:cnfStyle w:val="001000000000" w:firstRow="0" w:lastRow="0" w:firstColumn="1" w:lastColumn="0" w:oddVBand="0" w:evenVBand="0" w:oddHBand="0" w:evenHBand="0" w:firstRowFirstColumn="0" w:firstRowLastColumn="0" w:lastRowFirstColumn="0" w:lastRowLastColumn="0"/>
-            <w:tcW w:w="1227" w:type="dxa"/>
-            <w:noWrap/>
-            <w:hideMark/>
-          </w:tcPr>
-          <w:p>
-            <w:pPr>
-              <w:rPr>
-                <w:rFonts w:ascii="Calibri" w:eastAsia="Times New Roman" w:hAnsi="Calibri" w:cs="Calibri"/>
-                <w:color w:val="000000"/>
-                <w:sz w:val="28"/>
-                <w:szCs w:val="28"/>
-                <w:lang w:eastAsia="es-ES"/>
-              </w:rPr>
-            </w:pPr>
-            <w:r>
-              <w:rPr>
-                <w:rFonts w:ascii="Calibri" w:eastAsia="Times New Roman" w:hAnsi="Calibri" w:cs="Calibri"/>
-                <w:color w:val="000000"/>
-                <w:sz w:val="28"/>
-                <w:szCs w:val="28"/>
-                <w:lang w:eastAsia="es-ES"/>
-              </w:rPr>
-              <w:t>B1</w:t>
-            </w:r>
-          </w:p>
-        </w:tc>
-        <w:tc>
-          <w:tcPr>
-            <w:tcW w:w="1275" w:type="dxa"/>
-            <w:noWrap/>
-            <w:hideMark/>
-          </w:tcPr>
-          <w:p>
-            <w:pPr>
-              <w:jc w:val="right"/>
-              <w:cnfStyle w:val="000000000000" w:firstRow="0" w:lastRow="0" w:firstColumn="0" w:lastColumn="0" w:oddVBand="0" w:evenVBand="0" w:oddHBand="0" w:evenHBand="0" w:firstRowFirstColumn="0" w:firstRowLastColumn="0" w:lastRowFirstColumn="0" w:lastRowLastColumn="0"/>
-              <w:rPr>
-                <w:rFonts w:ascii="Calibri" w:eastAsia="Times New Roman" w:hAnsi="Calibri" w:cs="Calibri"/>
-                <w:color w:val="000000"/>
-                <w:sz w:val="28"/>
-                <w:szCs w:val="28"/>
-                <w:lang w:eastAsia="es-ES"/>
-              </w:rPr>
-            </w:pPr>
-            <w:r>
-              <w:rPr>
-                <w:rFonts w:ascii="Calibri" w:eastAsia="Times New Roman" w:hAnsi="Calibri" w:cs="Calibri"/>
-                <w:color w:val="000000"/>
-                <w:sz w:val="28"/>
-                <w:szCs w:val="28"/>
-                <w:lang w:eastAsia="es-ES"/>
-              </w:rPr>
-              <w:t>L</w:t>
-            </w:r>
-          </w:p>
-        </w:tc>
-        <w:tc>
-          <w:tcPr>
-            <w:tcW w:w="868" w:type="dxa"/>
-            <w:noWrap/>
-            <w:hideMark/>
-          </w:tcPr>
-          <w:p>
-            <w:pPr>
-              <w:jc w:val="right"/>
-              <w:cnfStyle w:val="000000000000" w:firstRow="0" w:lastRow="0" w:firstColumn="0" w:lastColumn="0" w:oddVBand="0" w:evenVBand="0" w:oddHBand="0" w:evenHBand="0" w:firstRowFirstColumn="0" w:firstRowLastColumn="0" w:lastRowFirstColumn="0" w:lastRowLastColumn="0"/>
-              <w:rPr>
-                <w:rFonts w:ascii="Calibri" w:eastAsia="Times New Roman" w:hAnsi="Calibri" w:cs="Calibri"/>
-                <w:color w:val="000000"/>
-                <w:sz w:val="28"/>
-                <w:szCs w:val="28"/>
-                <w:lang w:eastAsia="es-ES"/>
-              </w:rPr>
-            </w:pPr>
-            <w:r>
-              <w:rPr>
-                <w:rFonts w:ascii="Calibri" w:eastAsia="Times New Roman" w:hAnsi="Calibri" w:cs="Calibri"/>
-                <w:color w:val="000000"/>
-                <w:sz w:val="28"/>
-                <w:szCs w:val="28"/>
-                <w:lang w:eastAsia="es-ES"/>
-              </w:rPr>
-              <w:t>4</w:t>
-            </w:r>
-          </w:p>
-        </w:tc>
-      </w:tr>
-      <w:tr>
-        <w:trPr>
-          <w:cnfStyle w:val="000000100000" w:firstRow="0" w:lastRow="0" w:firstColumn="0" w:lastColumn="0" w:oddVBand="0" w:evenVBand="0" w:oddHBand="1" w:evenHBand="0" w:firstRowFirstColumn="0" w:firstRowLastColumn="0" w:lastRowFirstColumn="0" w:lastRowLastColumn="0"/>
-          <w:trHeight w:val="290"/>
-        </w:trPr>
-        <w:tc>
-          <w:tcPr>
-            <w:cnfStyle w:val="001000000000" w:firstRow="0" w:lastRow="0" w:firstColumn="1" w:lastColumn="0" w:oddVBand="0" w:evenVBand="0" w:oddHBand="0" w:evenHBand="0" w:firstRowFirstColumn="0" w:firstRowLastColumn="0" w:lastRowFirstColumn="0" w:lastRowLastColumn="0"/>
-            <w:tcW w:w="1227" w:type="dxa"/>
-            <w:noWrap/>
-            <w:hideMark/>
-          </w:tcPr>
-          <w:p>
-            <w:pPr>
-              <w:rPr>
-                <w:rFonts w:ascii="Calibri" w:eastAsia="Times New Roman" w:hAnsi="Calibri" w:cs="Calibri"/>
-                <w:color w:val="000000"/>
-                <w:sz w:val="28"/>
-                <w:szCs w:val="28"/>
-                <w:lang w:eastAsia="es-ES"/>
-              </w:rPr>
-            </w:pPr>
-            <w:r>
-              <w:rPr>
-                <w:rFonts w:ascii="Calibri" w:eastAsia="Times New Roman" w:hAnsi="Calibri" w:cs="Calibri"/>
-                <w:color w:val="000000"/>
-                <w:sz w:val="28"/>
-                <w:szCs w:val="28"/>
-                <w:lang w:eastAsia="es-ES"/>
-              </w:rPr>
-              <w:t>E1</w:t>
-            </w:r>
-          </w:p>
-        </w:tc>
-        <w:tc>
-          <w:tcPr>
-            <w:tcW w:w="1275" w:type="dxa"/>
-            <w:noWrap/>
-            <w:hideMark/>
-          </w:tcPr>
-          <w:p>
-            <w:pPr>
-              <w:jc w:val="right"/>
-              <w:cnfStyle w:val="000000100000" w:firstRow="0" w:lastRow="0" w:firstColumn="0" w:lastColumn="0" w:oddVBand="0" w:evenVBand="0" w:oddHBand="1" w:evenHBand="0" w:firstRowFirstColumn="0" w:firstRowLastColumn="0" w:lastRowFirstColumn="0" w:lastRowLastColumn="0"/>
-              <w:rPr>
-                <w:rFonts w:ascii="Calibri" w:eastAsia="Times New Roman" w:hAnsi="Calibri" w:cs="Calibri"/>
-                <w:color w:val="000000"/>
-                <w:sz w:val="28"/>
-                <w:szCs w:val="28"/>
-                <w:lang w:eastAsia="es-ES"/>
-              </w:rPr>
-            </w:pPr>
-            <w:r>
-              <w:rPr>
-                <w:rFonts w:ascii="Calibri" w:eastAsia="Times New Roman" w:hAnsi="Calibri" w:cs="Calibri"/>
-                <w:color w:val="000000"/>
-                <w:sz w:val="28"/>
-                <w:szCs w:val="28"/>
-                <w:lang w:eastAsia="es-ES"/>
-              </w:rPr>
-              <w:t>D</w:t>
-            </w:r>
-          </w:p>
-        </w:tc>
-        <w:tc>
-          <w:tcPr>
-            <w:tcW w:w="868" w:type="dxa"/>
-            <w:noWrap/>
-            <w:hideMark/>
-          </w:tcPr>
-          <w:p>
-            <w:pPr>
-              <w:jc w:val="right"/>
-              <w:cnfStyle w:val="000000100000" w:firstRow="0" w:lastRow="0" w:firstColumn="0" w:lastColumn="0" w:oddVBand="0" w:evenVBand="0" w:oddHBand="1" w:evenHBand="0" w:firstRowFirstColumn="0" w:firstRowLastColumn="0" w:lastRowFirstColumn="0" w:lastRowLastColumn="0"/>
-              <w:rPr>
-                <w:rFonts w:ascii="Calibri" w:eastAsia="Times New Roman" w:hAnsi="Calibri" w:cs="Calibri"/>
-                <w:color w:val="000000"/>
-                <w:sz w:val="28"/>
-                <w:szCs w:val="28"/>
-                <w:lang w:eastAsia="es-ES"/>
-              </w:rPr>
-            </w:pPr>
-            <w:r>
-              <w:rPr>
-                <w:rFonts w:ascii="Calibri" w:eastAsia="Times New Roman" w:hAnsi="Calibri" w:cs="Calibri"/>
-                <w:color w:val="000000"/>
-                <w:sz w:val="28"/>
-                <w:szCs w:val="28"/>
-                <w:lang w:eastAsia="es-ES"/>
-              </w:rPr>
-              <w:t>0</w:t>
-            </w:r>
-          </w:p>
-        </w:tc>
-      </w:tr>
-      <w:tr>
-        <w:trPr>
-          <w:trHeight w:val="290"/>
-        </w:trPr>
-        <w:tc>
-          <w:tcPr>
-            <w:cnfStyle w:val="001000000000" w:firstRow="0" w:lastRow="0" w:firstColumn="1" w:lastColumn="0" w:oddVBand="0" w:evenVBand="0" w:oddHBand="0" w:evenHBand="0" w:firstRowFirstColumn="0" w:firstRowLastColumn="0" w:lastRowFirstColumn="0" w:lastRowLastColumn="0"/>
-            <w:tcW w:w="1227" w:type="dxa"/>
-            <w:noWrap/>
-            <w:hideMark/>
-          </w:tcPr>
-          <w:p>
-            <w:pPr>
-              <w:rPr>
-                <w:rFonts w:ascii="Calibri" w:eastAsia="Times New Roman" w:hAnsi="Calibri" w:cs="Calibri"/>
-                <w:color w:val="000000"/>
-                <w:sz w:val="28"/>
-                <w:szCs w:val="28"/>
-                <w:lang w:eastAsia="es-ES"/>
-              </w:rPr>
-            </w:pPr>
-            <w:r>
-              <w:rPr>
-                <w:rFonts w:ascii="Calibri" w:eastAsia="Times New Roman" w:hAnsi="Calibri" w:cs="Calibri"/>
-                <w:color w:val="000000"/>
-                <w:sz w:val="28"/>
-                <w:szCs w:val="28"/>
-                <w:lang w:eastAsia="es-ES"/>
-              </w:rPr>
-              <w:t>L1</w:t>
-            </w:r>
-          </w:p>
-        </w:tc>
-        <w:tc>
-          <w:tcPr>
-            <w:tcW w:w="1275" w:type="dxa"/>
-            <w:noWrap/>
-            <w:hideMark/>
-          </w:tcPr>
-          <w:p>
-            <w:pPr>
-              <w:jc w:val="right"/>
-              <w:cnfStyle w:val="000000000000" w:firstRow="0" w:lastRow="0" w:firstColumn="0" w:lastColumn="0" w:oddVBand="0" w:evenVBand="0" w:oddHBand="0" w:evenHBand="0" w:firstRowFirstColumn="0" w:firstRowLastColumn="0" w:lastRowFirstColumn="0" w:lastRowLastColumn="0"/>
-              <w:rPr>
-                <w:rFonts w:ascii="Calibri" w:eastAsia="Times New Roman" w:hAnsi="Calibri" w:cs="Calibri"/>
-                <w:color w:val="000000"/>
-                <w:sz w:val="28"/>
-                <w:szCs w:val="28"/>
-                <w:lang w:eastAsia="es-ES"/>
-              </w:rPr>
-            </w:pPr>
-            <w:r>
-              <w:rPr>
-                <w:rFonts w:ascii="Calibri" w:eastAsia="Times New Roman" w:hAnsi="Calibri" w:cs="Calibri"/>
-                <w:color w:val="000000"/>
-                <w:sz w:val="28"/>
-                <w:szCs w:val="28"/>
-                <w:lang w:eastAsia="es-ES"/>
-              </w:rPr>
-              <w:t>A</w:t>
-            </w:r>
-          </w:p>
-        </w:tc>
-        <w:tc>
-          <w:tcPr>
-            <w:tcW w:w="868" w:type="dxa"/>
-            <w:noWrap/>
-            <w:hideMark/>
-          </w:tcPr>
-          <w:p>
-            <w:pPr>
-              <w:jc w:val="right"/>
-              <w:cnfStyle w:val="000000000000" w:firstRow="0" w:lastRow="0" w:firstColumn="0" w:lastColumn="0" w:oddVBand="0" w:evenVBand="0" w:oddHBand="0" w:evenHBand="0" w:firstRowFirstColumn="0" w:firstRowLastColumn="0" w:lastRowFirstColumn="0" w:lastRowLastColumn="0"/>
-              <w:rPr>
-                <w:rFonts w:ascii="Calibri" w:eastAsia="Times New Roman" w:hAnsi="Calibri" w:cs="Calibri"/>
-                <w:color w:val="000000"/>
-                <w:sz w:val="28"/>
-                <w:szCs w:val="28"/>
-                <w:lang w:eastAsia="es-ES"/>
-              </w:rPr>
-            </w:pPr>
-            <w:r>
-              <w:rPr>
-                <w:rFonts w:ascii="Calibri" w:eastAsia="Times New Roman" w:hAnsi="Calibri" w:cs="Calibri"/>
-                <w:color w:val="000000"/>
-                <w:sz w:val="28"/>
-                <w:szCs w:val="28"/>
-                <w:lang w:eastAsia="es-ES"/>
-              </w:rPr>
-              <w:t>0</w:t>
-            </w:r>
-          </w:p>
-        </w:tc>
-      </w:tr>
-      <w:tr>
-        <w:trPr>
-          <w:cnfStyle w:val="000000100000" w:firstRow="0" w:lastRow="0" w:firstColumn="0" w:lastColumn="0" w:oddVBand="0" w:evenVBand="0" w:oddHBand="1" w:evenHBand="0" w:firstRowFirstColumn="0" w:firstRowLastColumn="0" w:lastRowFirstColumn="0" w:lastRowLastColumn="0"/>
-          <w:trHeight w:val="290"/>
-        </w:trPr>
-        <w:tc>
-          <w:tcPr>
-            <w:cnfStyle w:val="001000000000" w:firstRow="0" w:lastRow="0" w:firstColumn="1" w:lastColumn="0" w:oddVBand="0" w:evenVBand="0" w:oddHBand="0" w:evenHBand="0" w:firstRowFirstColumn="0" w:firstRowLastColumn="0" w:lastRowFirstColumn="0" w:lastRowLastColumn="0"/>
-            <w:tcW w:w="1227" w:type="dxa"/>
-            <w:noWrap/>
-            <w:hideMark/>
-          </w:tcPr>
-          <w:p>
-            <w:pPr>
-              <w:rPr>
-                <w:rFonts w:ascii="Calibri" w:eastAsia="Times New Roman" w:hAnsi="Calibri" w:cs="Calibri"/>
-                <w:color w:val="000000"/>
-                <w:sz w:val="28"/>
-                <w:szCs w:val="28"/>
-                <w:lang w:eastAsia="es-ES"/>
-              </w:rPr>
-            </w:pPr>
-            <w:r>
-              <w:rPr>
-                <w:rFonts w:ascii="Calibri" w:eastAsia="Times New Roman" w:hAnsi="Calibri" w:cs="Calibri"/>
-                <w:color w:val="000000"/>
-                <w:sz w:val="28"/>
-                <w:szCs w:val="28"/>
-                <w:lang w:eastAsia="es-ES"/>
-              </w:rPr>
-              <w:t>L2</w:t>
-            </w:r>
-          </w:p>
-        </w:tc>
-        <w:tc>
-          <w:tcPr>
-            <w:tcW w:w="1275" w:type="dxa"/>
-            <w:noWrap/>
-            <w:hideMark/>
-          </w:tcPr>
-          <w:p>
-            <w:pPr>
-              <w:jc w:val="right"/>
-              <w:cnfStyle w:val="000000100000" w:firstRow="0" w:lastRow="0" w:firstColumn="0" w:lastColumn="0" w:oddVBand="0" w:evenVBand="0" w:oddHBand="1" w:evenHBand="0" w:firstRowFirstColumn="0" w:firstRowLastColumn="0" w:lastRowFirstColumn="0" w:lastRowLastColumn="0"/>
-              <w:rPr>
-                <w:rFonts w:ascii="Calibri" w:eastAsia="Times New Roman" w:hAnsi="Calibri" w:cs="Calibri"/>
-                <w:color w:val="000000"/>
-                <w:sz w:val="28"/>
-                <w:szCs w:val="28"/>
-                <w:lang w:eastAsia="es-ES"/>
-              </w:rPr>
-            </w:pPr>
-            <w:r>
-              <w:rPr>
-                <w:rFonts w:ascii="Calibri" w:eastAsia="Times New Roman" w:hAnsi="Calibri" w:cs="Calibri"/>
-                <w:color w:val="000000"/>
-                <w:sz w:val="28"/>
-                <w:szCs w:val="28"/>
-                <w:lang w:eastAsia="es-ES"/>
-              </w:rPr>
-              <w:t>A</w:t>
-            </w:r>
-          </w:p>
-        </w:tc>
-        <w:tc>
-          <w:tcPr>
-            <w:tcW w:w="868" w:type="dxa"/>
-            <w:noWrap/>
-            <w:hideMark/>
-          </w:tcPr>
-          <w:p>
-            <w:pPr>
-              <w:jc w:val="right"/>
-              <w:cnfStyle w:val="000000100000" w:firstRow="0" w:lastRow="0" w:firstColumn="0" w:lastColumn="0" w:oddVBand="0" w:evenVBand="0" w:oddHBand="1" w:evenHBand="0" w:firstRowFirstColumn="0" w:firstRowLastColumn="0" w:lastRowFirstColumn="0" w:lastRowLastColumn="0"/>
-              <w:rPr>
-                <w:rFonts w:ascii="Calibri" w:eastAsia="Times New Roman" w:hAnsi="Calibri" w:cs="Calibri"/>
-                <w:color w:val="000000"/>
-                <w:sz w:val="28"/>
-                <w:szCs w:val="28"/>
-                <w:lang w:eastAsia="es-ES"/>
-              </w:rPr>
-            </w:pPr>
-            <w:r>
-              <w:rPr>
-                <w:rFonts w:ascii="Calibri" w:eastAsia="Times New Roman" w:hAnsi="Calibri" w:cs="Calibri"/>
-                <w:color w:val="000000"/>
-                <w:sz w:val="28"/>
-                <w:szCs w:val="28"/>
-                <w:lang w:eastAsia="es-ES"/>
-              </w:rPr>
-              <w:t>1</w:t>
-            </w:r>
-          </w:p>
-        </w:tc>
-      </w:tr>
-      <w:tr>
-        <w:trPr>
-          <w:trHeight w:val="290"/>
-        </w:trPr>
-        <w:tc>
-          <w:tcPr>
-            <w:cnfStyle w:val="001000000000" w:firstRow="0" w:lastRow="0" w:firstColumn="1" w:lastColumn="0" w:oddVBand="0" w:evenVBand="0" w:oddHBand="0" w:evenHBand="0" w:firstRowFirstColumn="0" w:firstRowLastColumn="0" w:lastRowFirstColumn="0" w:lastRowLastColumn="0"/>
-            <w:tcW w:w="1227" w:type="dxa"/>
-            <w:noWrap/>
-            <w:hideMark/>
-          </w:tcPr>
-          <w:p>
-            <w:pPr>
-              <w:rPr>
-                <w:rFonts w:ascii="Calibri" w:eastAsia="Times New Roman" w:hAnsi="Calibri" w:cs="Calibri"/>
-                <w:color w:val="000000"/>
-                <w:sz w:val="28"/>
-                <w:szCs w:val="28"/>
-                <w:lang w:eastAsia="es-ES"/>
-              </w:rPr>
-            </w:pPr>
-            <w:r>
-              <w:rPr>
-                <w:rFonts w:ascii="Calibri" w:eastAsia="Times New Roman" w:hAnsi="Calibri" w:cs="Calibri"/>
-                <w:color w:val="000000"/>
-                <w:sz w:val="28"/>
-                <w:szCs w:val="28"/>
-                <w:lang w:eastAsia="es-ES"/>
-              </w:rPr>
-              <w:t>SEL0</w:t>
-            </w:r>
-          </w:p>
-        </w:tc>
-        <w:tc>
-          <w:tcPr>
-            <w:tcW w:w="1275" w:type="dxa"/>
-            <w:noWrap/>
-            <w:hideMark/>
-          </w:tcPr>
-          <w:p>
-            <w:pPr>
-              <w:jc w:val="right"/>
-              <w:cnfStyle w:val="000000000000" w:firstRow="0" w:lastRow="0" w:firstColumn="0" w:lastColumn="0" w:oddVBand="0" w:evenVBand="0" w:oddHBand="0" w:evenHBand="0" w:firstRowFirstColumn="0" w:firstRowLastColumn="0" w:lastRowFirstColumn="0" w:lastRowLastColumn="0"/>
-              <w:rPr>
-                <w:rFonts w:ascii="Calibri" w:eastAsia="Times New Roman" w:hAnsi="Calibri" w:cs="Calibri"/>
-                <w:color w:val="000000"/>
-                <w:sz w:val="28"/>
-                <w:szCs w:val="28"/>
-                <w:lang w:eastAsia="es-ES"/>
-              </w:rPr>
-            </w:pPr>
-            <w:r>
-              <w:rPr>
-                <w:rFonts w:ascii="Calibri" w:eastAsia="Times New Roman" w:hAnsi="Calibri" w:cs="Calibri"/>
-                <w:color w:val="000000"/>
-                <w:sz w:val="28"/>
-                <w:szCs w:val="28"/>
-                <w:lang w:eastAsia="es-ES"/>
-              </w:rPr>
-              <w:t>B</w:t>
-            </w:r>
-          </w:p>
-        </w:tc>
-        <w:tc>
-          <w:tcPr>
-            <w:tcW w:w="868" w:type="dxa"/>
-            <w:noWrap/>
-            <w:hideMark/>
-          </w:tcPr>
-          <w:p>
-            <w:pPr>
-              <w:jc w:val="right"/>
-              <w:cnfStyle w:val="000000000000" w:firstRow="0" w:lastRow="0" w:firstColumn="0" w:lastColumn="0" w:oddVBand="0" w:evenVBand="0" w:oddHBand="0" w:evenHBand="0" w:firstRowFirstColumn="0" w:firstRowLastColumn="0" w:lastRowFirstColumn="0" w:lastRowLastColumn="0"/>
-              <w:rPr>
-                <w:rFonts w:ascii="Calibri" w:eastAsia="Times New Roman" w:hAnsi="Calibri" w:cs="Calibri"/>
-                <w:color w:val="000000"/>
-                <w:sz w:val="28"/>
-                <w:szCs w:val="28"/>
-                <w:lang w:eastAsia="es-ES"/>
-              </w:rPr>
-            </w:pPr>
-            <w:r>
-              <w:rPr>
-                <w:rFonts w:ascii="Calibri" w:eastAsia="Times New Roman" w:hAnsi="Calibri" w:cs="Calibri"/>
-                <w:color w:val="000000"/>
-                <w:sz w:val="28"/>
-                <w:szCs w:val="28"/>
-                <w:lang w:eastAsia="es-ES"/>
-              </w:rPr>
-              <w:t>0</w:t>
-            </w:r>
-          </w:p>
-        </w:tc>
-      </w:tr>
-      <w:tr>
-        <w:trPr>
-          <w:cnfStyle w:val="000000100000" w:firstRow="0" w:lastRow="0" w:firstColumn="0" w:lastColumn="0" w:oddVBand="0" w:evenVBand="0" w:oddHBand="1" w:evenHBand="0" w:firstRowFirstColumn="0" w:firstRowLastColumn="0" w:lastRowFirstColumn="0" w:lastRowLastColumn="0"/>
-          <w:trHeight w:val="290"/>
-        </w:trPr>
-        <w:tc>
-          <w:tcPr>
-            <w:cnfStyle w:val="001000000000" w:firstRow="0" w:lastRow="0" w:firstColumn="1" w:lastColumn="0" w:oddVBand="0" w:evenVBand="0" w:oddHBand="0" w:evenHBand="0" w:firstRowFirstColumn="0" w:firstRowLastColumn="0" w:lastRowFirstColumn="0" w:lastRowLastColumn="0"/>
-            <w:tcW w:w="1227" w:type="dxa"/>
-            <w:noWrap/>
-            <w:hideMark/>
-          </w:tcPr>
-          <w:p>
-            <w:pPr>
-              <w:rPr>
-                <w:rFonts w:ascii="Calibri" w:eastAsia="Times New Roman" w:hAnsi="Calibri" w:cs="Calibri"/>
-                <w:color w:val="000000"/>
-                <w:sz w:val="28"/>
-                <w:szCs w:val="28"/>
-                <w:lang w:eastAsia="es-ES"/>
-              </w:rPr>
-            </w:pPr>
-            <w:r>
-              <w:rPr>
-                <w:rFonts w:ascii="Calibri" w:eastAsia="Times New Roman" w:hAnsi="Calibri" w:cs="Calibri"/>
-                <w:color w:val="000000"/>
-                <w:sz w:val="28"/>
-                <w:szCs w:val="28"/>
-                <w:lang w:eastAsia="es-ES"/>
-              </w:rPr>
-              <w:t>SEL1</w:t>
-            </w:r>
-          </w:p>
-        </w:tc>
-        <w:tc>
-          <w:tcPr>
-            <w:tcW w:w="1275" w:type="dxa"/>
-            <w:noWrap/>
-            <w:hideMark/>
-          </w:tcPr>
-          <w:p>
-            <w:pPr>
-              <w:jc w:val="right"/>
-              <w:cnfStyle w:val="000000100000" w:firstRow="0" w:lastRow="0" w:firstColumn="0" w:lastColumn="0" w:oddVBand="0" w:evenVBand="0" w:oddHBand="1" w:evenHBand="0" w:firstRowFirstColumn="0" w:firstRowLastColumn="0" w:lastRowFirstColumn="0" w:lastRowLastColumn="0"/>
-              <w:rPr>
-                <w:rFonts w:ascii="Calibri" w:eastAsia="Times New Roman" w:hAnsi="Calibri" w:cs="Calibri"/>
-                <w:color w:val="000000"/>
-                <w:sz w:val="28"/>
-                <w:szCs w:val="28"/>
-                <w:lang w:eastAsia="es-ES"/>
-              </w:rPr>
-            </w:pPr>
-            <w:r>
-              <w:rPr>
-                <w:rFonts w:ascii="Calibri" w:eastAsia="Times New Roman" w:hAnsi="Calibri" w:cs="Calibri"/>
-                <w:color w:val="000000"/>
-                <w:sz w:val="28"/>
-                <w:szCs w:val="28"/>
-                <w:lang w:eastAsia="es-ES"/>
-              </w:rPr>
-              <w:t>B</w:t>
-            </w:r>
-          </w:p>
-        </w:tc>
-        <w:tc>
-          <w:tcPr>
-            <w:tcW w:w="868" w:type="dxa"/>
-            <w:noWrap/>
-            <w:hideMark/>
-          </w:tcPr>
-          <w:p>
-            <w:pPr>
-              <w:jc w:val="right"/>
-              <w:cnfStyle w:val="000000100000" w:firstRow="0" w:lastRow="0" w:firstColumn="0" w:lastColumn="0" w:oddVBand="0" w:evenVBand="0" w:oddHBand="1" w:evenHBand="0" w:firstRowFirstColumn="0" w:firstRowLastColumn="0" w:lastRowFirstColumn="0" w:lastRowLastColumn="0"/>
-              <w:rPr>
-                <w:rFonts w:ascii="Calibri" w:eastAsia="Times New Roman" w:hAnsi="Calibri" w:cs="Calibri"/>
-                <w:color w:val="000000"/>
-                <w:sz w:val="28"/>
-                <w:szCs w:val="28"/>
-                <w:lang w:eastAsia="es-ES"/>
-              </w:rPr>
-            </w:pPr>
-            <w:r>
-              <w:rPr>
-                <w:rFonts w:ascii="Calibri" w:eastAsia="Times New Roman" w:hAnsi="Calibri" w:cs="Calibri"/>
-                <w:color w:val="000000"/>
-                <w:sz w:val="28"/>
-                <w:szCs w:val="28"/>
-                <w:lang w:eastAsia="es-ES"/>
-              </w:rPr>
-              <w:t>1</w:t>
-            </w:r>
-          </w:p>
-        </w:tc>
-      </w:tr>
-      <w:tr>
-        <w:trPr>
-          <w:trHeight w:val="290"/>
-        </w:trPr>
-        <w:tc>
-          <w:tcPr>
-            <w:cnfStyle w:val="001000000000" w:firstRow="0" w:lastRow="0" w:firstColumn="1" w:lastColumn="0" w:oddVBand="0" w:evenVBand="0" w:oddHBand="0" w:evenHBand="0" w:firstRowFirstColumn="0" w:firstRowLastColumn="0" w:lastRowFirstColumn="0" w:lastRowLastColumn="0"/>
-            <w:tcW w:w="1227" w:type="dxa"/>
-            <w:noWrap/>
-            <w:hideMark/>
-          </w:tcPr>
-          <w:p>
-            <w:pPr>
-              <w:rPr>
-                <w:rFonts w:ascii="Calibri" w:eastAsia="Times New Roman" w:hAnsi="Calibri" w:cs="Calibri"/>
-                <w:color w:val="000000"/>
-                <w:sz w:val="28"/>
-                <w:szCs w:val="28"/>
-                <w:lang w:eastAsia="es-ES"/>
-              </w:rPr>
-            </w:pPr>
-            <w:r>
-              <w:rPr>
-                <w:rFonts w:ascii="Calibri" w:eastAsia="Times New Roman" w:hAnsi="Calibri" w:cs="Calibri"/>
-                <w:color w:val="000000"/>
-                <w:sz w:val="28"/>
-                <w:szCs w:val="28"/>
-                <w:lang w:eastAsia="es-ES"/>
-              </w:rPr>
-              <w:t>S0</w:t>
-            </w:r>
-          </w:p>
-        </w:tc>
-        <w:tc>
-          <w:tcPr>
-            <w:tcW w:w="1275" w:type="dxa"/>
-            <w:noWrap/>
-            <w:hideMark/>
-          </w:tcPr>
-          <w:p>
-            <w:pPr>
-              <w:jc w:val="right"/>
-              <w:cnfStyle w:val="000000000000" w:firstRow="0" w:lastRow="0" w:firstColumn="0" w:lastColumn="0" w:oddVBand="0" w:evenVBand="0" w:oddHBand="0" w:evenHBand="0" w:firstRowFirstColumn="0" w:firstRowLastColumn="0" w:lastRowFirstColumn="0" w:lastRowLastColumn="0"/>
-              <w:rPr>
-                <w:rFonts w:ascii="Calibri" w:eastAsia="Times New Roman" w:hAnsi="Calibri" w:cs="Calibri"/>
-                <w:color w:val="000000"/>
-                <w:sz w:val="28"/>
-                <w:szCs w:val="28"/>
-                <w:lang w:eastAsia="es-ES"/>
-              </w:rPr>
-            </w:pPr>
-            <w:r>
-              <w:rPr>
-                <w:rFonts w:ascii="Calibri" w:eastAsia="Times New Roman" w:hAnsi="Calibri" w:cs="Calibri"/>
-                <w:color w:val="000000"/>
-                <w:sz w:val="28"/>
-                <w:szCs w:val="28"/>
-                <w:lang w:eastAsia="es-ES"/>
-              </w:rPr>
-              <w:t>C</w:t>
-            </w:r>
-          </w:p>
-        </w:tc>
-        <w:tc>
-          <w:tcPr>
-            <w:tcW w:w="868" w:type="dxa"/>
-            <w:noWrap/>
-            <w:hideMark/>
-          </w:tcPr>
-          <w:p>
-            <w:pPr>
-              <w:jc w:val="right"/>
-              <w:cnfStyle w:val="000000000000" w:firstRow="0" w:lastRow="0" w:firstColumn="0" w:lastColumn="0" w:oddVBand="0" w:evenVBand="0" w:oddHBand="0" w:evenHBand="0" w:firstRowFirstColumn="0" w:firstRowLastColumn="0" w:lastRowFirstColumn="0" w:lastRowLastColumn="0"/>
-              <w:rPr>
-                <w:rFonts w:ascii="Calibri" w:eastAsia="Times New Roman" w:hAnsi="Calibri" w:cs="Calibri"/>
-                <w:color w:val="000000"/>
-                <w:sz w:val="28"/>
-                <w:szCs w:val="28"/>
-                <w:lang w:eastAsia="es-ES"/>
-              </w:rPr>
-            </w:pPr>
-            <w:r>
-              <w:rPr>
-                <w:rFonts w:ascii="Calibri" w:eastAsia="Times New Roman" w:hAnsi="Calibri" w:cs="Calibri"/>
-                <w:color w:val="000000"/>
-                <w:sz w:val="28"/>
-                <w:szCs w:val="28"/>
-                <w:lang w:eastAsia="es-ES"/>
-              </w:rPr>
-              <w:t>0</w:t>
-            </w:r>
-          </w:p>
-        </w:tc>
-      </w:tr>
-      <w:tr>
-        <w:trPr>
-          <w:cnfStyle w:val="000000100000" w:firstRow="0" w:lastRow="0" w:firstColumn="0" w:lastColumn="0" w:oddVBand="0" w:evenVBand="0" w:oddHBand="1" w:evenHBand="0" w:firstRowFirstColumn="0" w:firstRowLastColumn="0" w:lastRowFirstColumn="0" w:lastRowLastColumn="0"/>
-          <w:trHeight w:val="290"/>
-        </w:trPr>
-        <w:tc>
-          <w:tcPr>
-            <w:cnfStyle w:val="001000000000" w:firstRow="0" w:lastRow="0" w:firstColumn="1" w:lastColumn="0" w:oddVBand="0" w:evenVBand="0" w:oddHBand="0" w:evenHBand="0" w:firstRowFirstColumn="0" w:firstRowLastColumn="0" w:lastRowFirstColumn="0" w:lastRowLastColumn="0"/>
-            <w:tcW w:w="1227" w:type="dxa"/>
-            <w:noWrap/>
-            <w:hideMark/>
-          </w:tcPr>
-          <w:p>
-            <w:pPr>
-              <w:rPr>
-                <w:rFonts w:ascii="Calibri" w:eastAsia="Times New Roman" w:hAnsi="Calibri" w:cs="Calibri"/>
-                <w:color w:val="000000"/>
-                <w:sz w:val="28"/>
-                <w:szCs w:val="28"/>
-                <w:lang w:eastAsia="es-ES"/>
-              </w:rPr>
-            </w:pPr>
-            <w:r>
-              <w:rPr>
-                <w:rFonts w:ascii="Calibri" w:eastAsia="Times New Roman" w:hAnsi="Calibri" w:cs="Calibri"/>
-                <w:color w:val="000000"/>
-                <w:sz w:val="28"/>
-                <w:szCs w:val="28"/>
-                <w:lang w:eastAsia="es-ES"/>
-              </w:rPr>
-              <w:t>S1</w:t>
-            </w:r>
-          </w:p>
-        </w:tc>
-        <w:tc>
-          <w:tcPr>
-            <w:tcW w:w="1275" w:type="dxa"/>
-            <w:noWrap/>
-            <w:hideMark/>
-          </w:tcPr>
-          <w:p>
-            <w:pPr>
-              <w:jc w:val="right"/>
-              <w:cnfStyle w:val="000000100000" w:firstRow="0" w:lastRow="0" w:firstColumn="0" w:lastColumn="0" w:oddVBand="0" w:evenVBand="0" w:oddHBand="1" w:evenHBand="0" w:firstRowFirstColumn="0" w:firstRowLastColumn="0" w:lastRowFirstColumn="0" w:lastRowLastColumn="0"/>
-              <w:rPr>
-                <w:rFonts w:ascii="Calibri" w:eastAsia="Times New Roman" w:hAnsi="Calibri" w:cs="Calibri"/>
-                <w:color w:val="000000"/>
-                <w:sz w:val="28"/>
-                <w:szCs w:val="28"/>
-                <w:lang w:eastAsia="es-ES"/>
-              </w:rPr>
-            </w:pPr>
-            <w:r>
-              <w:rPr>
-                <w:rFonts w:ascii="Calibri" w:eastAsia="Times New Roman" w:hAnsi="Calibri" w:cs="Calibri"/>
-                <w:color w:val="000000"/>
-                <w:sz w:val="28"/>
-                <w:szCs w:val="28"/>
-                <w:lang w:eastAsia="es-ES"/>
-              </w:rPr>
-              <w:t>C</w:t>
-            </w:r>
-          </w:p>
-        </w:tc>
-        <w:tc>
-          <w:tcPr>
-            <w:tcW w:w="868" w:type="dxa"/>
-            <w:noWrap/>
-            <w:hideMark/>
-          </w:tcPr>
-          <w:p>
-            <w:pPr>
-              <w:jc w:val="right"/>
-              <w:cnfStyle w:val="000000100000" w:firstRow="0" w:lastRow="0" w:firstColumn="0" w:lastColumn="0" w:oddVBand="0" w:evenVBand="0" w:oddHBand="1" w:evenHBand="0" w:firstRowFirstColumn="0" w:firstRowLastColumn="0" w:lastRowFirstColumn="0" w:lastRowLastColumn="0"/>
-              <w:rPr>
-                <w:rFonts w:ascii="Calibri" w:eastAsia="Times New Roman" w:hAnsi="Calibri" w:cs="Calibri"/>
-                <w:color w:val="000000"/>
-                <w:sz w:val="28"/>
-                <w:szCs w:val="28"/>
-                <w:lang w:eastAsia="es-ES"/>
-              </w:rPr>
-            </w:pPr>
-            <w:r>
-              <w:rPr>
-                <w:rFonts w:ascii="Calibri" w:eastAsia="Times New Roman" w:hAnsi="Calibri" w:cs="Calibri"/>
-                <w:color w:val="000000"/>
-                <w:sz w:val="28"/>
-                <w:szCs w:val="28"/>
-                <w:lang w:eastAsia="es-ES"/>
-              </w:rPr>
-              <w:t>1</w:t>
-            </w:r>
-          </w:p>
-        </w:tc>
-      </w:tr>
-      <w:tr>
-        <w:trPr>
-          <w:trHeight w:val="290"/>
-        </w:trPr>
-        <w:tc>
-          <w:tcPr>
-            <w:cnfStyle w:val="001000000000" w:firstRow="0" w:lastRow="0" w:firstColumn="1" w:lastColumn="0" w:oddVBand="0" w:evenVBand="0" w:oddHBand="0" w:evenHBand="0" w:firstRowFirstColumn="0" w:firstRowLastColumn="0" w:lastRowFirstColumn="0" w:lastRowLastColumn="0"/>
-            <w:tcW w:w="1227" w:type="dxa"/>
-            <w:noWrap/>
-            <w:hideMark/>
-          </w:tcPr>
-          <w:p>
-            <w:pPr>
-              <w:rPr>
-                <w:rFonts w:ascii="Calibri" w:eastAsia="Times New Roman" w:hAnsi="Calibri" w:cs="Calibri"/>
-                <w:color w:val="000000"/>
-                <w:sz w:val="28"/>
-                <w:szCs w:val="28"/>
-                <w:lang w:eastAsia="es-ES"/>
-              </w:rPr>
-            </w:pPr>
-            <w:r>
-              <w:rPr>
-                <w:rFonts w:ascii="Calibri" w:eastAsia="Times New Roman" w:hAnsi="Calibri" w:cs="Calibri"/>
-                <w:color w:val="000000"/>
-                <w:sz w:val="28"/>
-                <w:szCs w:val="28"/>
-                <w:lang w:eastAsia="es-ES"/>
-              </w:rPr>
-              <w:t>S2</w:t>
-            </w:r>
-          </w:p>
-        </w:tc>
-        <w:tc>
-          <w:tcPr>
-            <w:tcW w:w="1275" w:type="dxa"/>
-            <w:noWrap/>
-            <w:hideMark/>
-          </w:tcPr>
-          <w:p>
-            <w:pPr>
-              <w:jc w:val="right"/>
-              <w:cnfStyle w:val="000000000000" w:firstRow="0" w:lastRow="0" w:firstColumn="0" w:lastColumn="0" w:oddVBand="0" w:evenVBand="0" w:oddHBand="0" w:evenHBand="0" w:firstRowFirstColumn="0" w:firstRowLastColumn="0" w:lastRowFirstColumn="0" w:lastRowLastColumn="0"/>
-              <w:rPr>
-                <w:rFonts w:ascii="Calibri" w:eastAsia="Times New Roman" w:hAnsi="Calibri" w:cs="Calibri"/>
-                <w:color w:val="000000"/>
-                <w:sz w:val="28"/>
-                <w:szCs w:val="28"/>
-                <w:lang w:eastAsia="es-ES"/>
-              </w:rPr>
-            </w:pPr>
-            <w:r>
-              <w:rPr>
-                <w:rFonts w:ascii="Calibri" w:eastAsia="Times New Roman" w:hAnsi="Calibri" w:cs="Calibri"/>
-                <w:color w:val="000000"/>
-                <w:sz w:val="28"/>
-                <w:szCs w:val="28"/>
-                <w:lang w:eastAsia="es-ES"/>
-              </w:rPr>
-              <w:t>C</w:t>
-            </w:r>
-          </w:p>
-        </w:tc>
-        <w:tc>
-          <w:tcPr>
-            <w:tcW w:w="868" w:type="dxa"/>
-            <w:noWrap/>
-            <w:hideMark/>
-          </w:tcPr>
-          <w:p>
-            <w:pPr>
-              <w:jc w:val="right"/>
-              <w:cnfStyle w:val="000000000000" w:firstRow="0" w:lastRow="0" w:firstColumn="0" w:lastColumn="0" w:oddVBand="0" w:evenVBand="0" w:oddHBand="0" w:evenHBand="0" w:firstRowFirstColumn="0" w:firstRowLastColumn="0" w:lastRowFirstColumn="0" w:lastRowLastColumn="0"/>
-              <w:rPr>
-                <w:rFonts w:ascii="Calibri" w:eastAsia="Times New Roman" w:hAnsi="Calibri" w:cs="Calibri"/>
-                <w:color w:val="000000"/>
-                <w:sz w:val="28"/>
-                <w:szCs w:val="28"/>
-                <w:lang w:eastAsia="es-ES"/>
-              </w:rPr>
-            </w:pPr>
-            <w:r>
-              <w:rPr>
-                <w:rFonts w:ascii="Calibri" w:eastAsia="Times New Roman" w:hAnsi="Calibri" w:cs="Calibri"/>
-                <w:color w:val="000000"/>
-                <w:sz w:val="28"/>
-                <w:szCs w:val="28"/>
-                <w:lang w:eastAsia="es-ES"/>
-              </w:rPr>
-              <w:t>2</w:t>
-            </w:r>
-          </w:p>
-        </w:tc>
-      </w:tr>
-      <w:tr>
-        <w:trPr>
-          <w:cnfStyle w:val="000000100000" w:firstRow="0" w:lastRow="0" w:firstColumn="0" w:lastColumn="0" w:oddVBand="0" w:evenVBand="0" w:oddHBand="1" w:evenHBand="0" w:firstRowFirstColumn="0" w:firstRowLastColumn="0" w:lastRowFirstColumn="0" w:lastRowLastColumn="0"/>
-          <w:trHeight w:val="290"/>
-        </w:trPr>
-        <w:tc>
-          <w:tcPr>
-            <w:cnfStyle w:val="001000000000" w:firstRow="0" w:lastRow="0" w:firstColumn="1" w:lastColumn="0" w:oddVBand="0" w:evenVBand="0" w:oddHBand="0" w:evenHBand="0" w:firstRowFirstColumn="0" w:firstRowLastColumn="0" w:lastRowFirstColumn="0" w:lastRowLastColumn="0"/>
-            <w:tcW w:w="1227" w:type="dxa"/>
-            <w:noWrap/>
-            <w:hideMark/>
-          </w:tcPr>
-          <w:p>
-            <w:pPr>
-              <w:rPr>
-                <w:rFonts w:ascii="Calibri" w:eastAsia="Times New Roman" w:hAnsi="Calibri" w:cs="Calibri"/>
-                <w:color w:val="000000"/>
-                <w:sz w:val="28"/>
-                <w:szCs w:val="28"/>
-                <w:lang w:eastAsia="es-ES"/>
-              </w:rPr>
-            </w:pPr>
-            <w:r>
-              <w:rPr>
-                <w:rFonts w:ascii="Calibri" w:eastAsia="Times New Roman" w:hAnsi="Calibri" w:cs="Calibri"/>
-                <w:color w:val="000000"/>
-                <w:sz w:val="28"/>
-                <w:szCs w:val="28"/>
-                <w:lang w:eastAsia="es-ES"/>
-              </w:rPr>
-              <w:t>S3</w:t>
-            </w:r>
-          </w:p>
-        </w:tc>
-        <w:tc>
-          <w:tcPr>
-            <w:tcW w:w="1275" w:type="dxa"/>
-            <w:noWrap/>
-            <w:hideMark/>
-          </w:tcPr>
-          <w:p>
-            <w:pPr>
-              <w:jc w:val="right"/>
-              <w:cnfStyle w:val="000000100000" w:firstRow="0" w:lastRow="0" w:firstColumn="0" w:lastColumn="0" w:oddVBand="0" w:evenVBand="0" w:oddHBand="1" w:evenHBand="0" w:firstRowFirstColumn="0" w:firstRowLastColumn="0" w:lastRowFirstColumn="0" w:lastRowLastColumn="0"/>
-              <w:rPr>
-                <w:rFonts w:ascii="Calibri" w:eastAsia="Times New Roman" w:hAnsi="Calibri" w:cs="Calibri"/>
-                <w:color w:val="000000"/>
-                <w:sz w:val="28"/>
-                <w:szCs w:val="28"/>
-                <w:lang w:eastAsia="es-ES"/>
-              </w:rPr>
-            </w:pPr>
-            <w:r>
-              <w:rPr>
-                <w:rFonts w:ascii="Calibri" w:eastAsia="Times New Roman" w:hAnsi="Calibri" w:cs="Calibri"/>
-                <w:color w:val="000000"/>
-                <w:sz w:val="28"/>
-                <w:szCs w:val="28"/>
-                <w:lang w:eastAsia="es-ES"/>
-              </w:rPr>
-              <w:t>C</w:t>
-            </w:r>
-          </w:p>
-        </w:tc>
-        <w:tc>
-          <w:tcPr>
-            <w:tcW w:w="868" w:type="dxa"/>
-            <w:noWrap/>
-            <w:hideMark/>
-          </w:tcPr>
-          <w:p>
-            <w:pPr>
-              <w:jc w:val="right"/>
-              <w:cnfStyle w:val="000000100000" w:firstRow="0" w:lastRow="0" w:firstColumn="0" w:lastColumn="0" w:oddVBand="0" w:evenVBand="0" w:oddHBand="1" w:evenHBand="0" w:firstRowFirstColumn="0" w:firstRowLastColumn="0" w:lastRowFirstColumn="0" w:lastRowLastColumn="0"/>
-              <w:rPr>
-                <w:rFonts w:ascii="Calibri" w:eastAsia="Times New Roman" w:hAnsi="Calibri" w:cs="Calibri"/>
-                <w:color w:val="000000"/>
-                <w:sz w:val="28"/>
-                <w:szCs w:val="28"/>
-                <w:lang w:eastAsia="es-ES"/>
-              </w:rPr>
-            </w:pPr>
-            <w:r>
-              <w:rPr>
-                <w:rFonts w:ascii="Calibri" w:eastAsia="Times New Roman" w:hAnsi="Calibri" w:cs="Calibri"/>
-                <w:color w:val="000000"/>
-                <w:sz w:val="28"/>
-                <w:szCs w:val="28"/>
-                <w:lang w:eastAsia="es-ES"/>
-              </w:rPr>
-              <w:t>3</w:t>
-            </w:r>
-          </w:p>
-        </w:tc>
-      </w:tr>
-      <w:tr>
-        <w:trPr>
-          <w:trHeight w:val="290"/>
-        </w:trPr>
-        <w:tc>
-          <w:tcPr>
-            <w:cnfStyle w:val="001000000000" w:firstRow="0" w:lastRow="0" w:firstColumn="1" w:lastColumn="0" w:oddVBand="0" w:evenVBand="0" w:oddHBand="0" w:evenHBand="0" w:firstRowFirstColumn="0" w:firstRowLastColumn="0" w:lastRowFirstColumn="0" w:lastRowLastColumn="0"/>
-            <w:tcW w:w="1227" w:type="dxa"/>
-            <w:noWrap/>
-            <w:hideMark/>
-          </w:tcPr>
-          <w:p>
-            <w:pPr>
-              <w:rPr>
-                <w:rFonts w:ascii="Calibri" w:eastAsia="Times New Roman" w:hAnsi="Calibri" w:cs="Calibri"/>
-                <w:color w:val="000000"/>
-                <w:sz w:val="28"/>
-                <w:szCs w:val="28"/>
-                <w:lang w:eastAsia="es-ES"/>
-              </w:rPr>
-            </w:pPr>
-            <w:r>
-              <w:rPr>
-                <w:rFonts w:ascii="Calibri" w:eastAsia="Times New Roman" w:hAnsi="Calibri" w:cs="Calibri"/>
-                <w:color w:val="000000"/>
-                <w:sz w:val="28"/>
-                <w:szCs w:val="28"/>
-                <w:lang w:eastAsia="es-ES"/>
-              </w:rPr>
-              <w:t>S4</w:t>
-            </w:r>
-          </w:p>
-        </w:tc>
-        <w:tc>
-          <w:tcPr>
-            <w:tcW w:w="1275" w:type="dxa"/>
-            <w:noWrap/>
-            <w:hideMark/>
-          </w:tcPr>
-          <w:p>
-            <w:pPr>
-              <w:jc w:val="right"/>
-              <w:cnfStyle w:val="000000000000" w:firstRow="0" w:lastRow="0" w:firstColumn="0" w:lastColumn="0" w:oddVBand="0" w:evenVBand="0" w:oddHBand="0" w:evenHBand="0" w:firstRowFirstColumn="0" w:firstRowLastColumn="0" w:lastRowFirstColumn="0" w:lastRowLastColumn="0"/>
-              <w:rPr>
-                <w:rFonts w:ascii="Calibri" w:eastAsia="Times New Roman" w:hAnsi="Calibri" w:cs="Calibri"/>
-                <w:color w:val="000000"/>
-                <w:sz w:val="28"/>
-                <w:szCs w:val="28"/>
-                <w:lang w:eastAsia="es-ES"/>
-              </w:rPr>
-            </w:pPr>
-            <w:r>
-              <w:rPr>
-                <w:rFonts w:ascii="Calibri" w:eastAsia="Times New Roman" w:hAnsi="Calibri" w:cs="Calibri"/>
-                <w:color w:val="000000"/>
-                <w:sz w:val="28"/>
-                <w:szCs w:val="28"/>
-                <w:lang w:eastAsia="es-ES"/>
-              </w:rPr>
-              <w:t>C</w:t>
-            </w:r>
-          </w:p>
-        </w:tc>
-        <w:tc>
-          <w:tcPr>
-            <w:tcW w:w="868" w:type="dxa"/>
-            <w:noWrap/>
-            <w:hideMark/>
-          </w:tcPr>
-          <w:p>
-            <w:pPr>
-              <w:jc w:val="right"/>
-              <w:cnfStyle w:val="000000000000" w:firstRow="0" w:lastRow="0" w:firstColumn="0" w:lastColumn="0" w:oddVBand="0" w:evenVBand="0" w:oddHBand="0" w:evenHBand="0" w:firstRowFirstColumn="0" w:firstRowLastColumn="0" w:lastRowFirstColumn="0" w:lastRowLastColumn="0"/>
-              <w:rPr>
-                <w:rFonts w:ascii="Calibri" w:eastAsia="Times New Roman" w:hAnsi="Calibri" w:cs="Calibri"/>
-                <w:color w:val="000000"/>
-                <w:sz w:val="28"/>
-                <w:szCs w:val="28"/>
-                <w:lang w:eastAsia="es-ES"/>
-              </w:rPr>
-            </w:pPr>
-            <w:r>
-              <w:rPr>
-                <w:rFonts w:ascii="Calibri" w:eastAsia="Times New Roman" w:hAnsi="Calibri" w:cs="Calibri"/>
-                <w:color w:val="000000"/>
-                <w:sz w:val="28"/>
-                <w:szCs w:val="28"/>
-                <w:lang w:eastAsia="es-ES"/>
-              </w:rPr>
-              <w:t>4</w:t>
-            </w:r>
-          </w:p>
-        </w:tc>
-      </w:tr>
-      <w:tr>
-        <w:trPr>
-          <w:cnfStyle w:val="000000100000" w:firstRow="0" w:lastRow="0" w:firstColumn="0" w:lastColumn="0" w:oddVBand="0" w:evenVBand="0" w:oddHBand="1" w:evenHBand="0" w:firstRowFirstColumn="0" w:firstRowLastColumn="0" w:lastRowFirstColumn="0" w:lastRowLastColumn="0"/>
-          <w:trHeight w:val="290"/>
-        </w:trPr>
-        <w:tc>
-          <w:tcPr>
-            <w:cnfStyle w:val="001000000000" w:firstRow="0" w:lastRow="0" w:firstColumn="1" w:lastColumn="0" w:oddVBand="0" w:evenVBand="0" w:oddHBand="0" w:evenHBand="0" w:firstRowFirstColumn="0" w:firstRowLastColumn="0" w:lastRowFirstColumn="0" w:lastRowLastColumn="0"/>
-            <w:tcW w:w="1227" w:type="dxa"/>
-            <w:noWrap/>
-            <w:hideMark/>
-          </w:tcPr>
-          <w:p>
-            <w:pPr>
-              <w:rPr>
-                <w:rFonts w:ascii="Calibri" w:eastAsia="Times New Roman" w:hAnsi="Calibri" w:cs="Calibri"/>
-                <w:color w:val="000000"/>
-                <w:sz w:val="28"/>
-                <w:szCs w:val="28"/>
-                <w:lang w:eastAsia="es-ES"/>
-              </w:rPr>
-            </w:pPr>
-            <w:r>
-              <w:rPr>
-                <w:rFonts w:ascii="Calibri" w:eastAsia="Times New Roman" w:hAnsi="Calibri" w:cs="Calibri"/>
-                <w:color w:val="000000"/>
-                <w:sz w:val="28"/>
-                <w:szCs w:val="28"/>
-                <w:lang w:eastAsia="es-ES"/>
-              </w:rPr>
-              <w:t>S5</w:t>
-            </w:r>
-          </w:p>
-        </w:tc>
-        <w:tc>
-          <w:tcPr>
-            <w:tcW w:w="1275" w:type="dxa"/>
-            <w:noWrap/>
-            <w:hideMark/>
-          </w:tcPr>
-          <w:p>
-            <w:pPr>
-              <w:jc w:val="right"/>
-              <w:cnfStyle w:val="000000100000" w:firstRow="0" w:lastRow="0" w:firstColumn="0" w:lastColumn="0" w:oddVBand="0" w:evenVBand="0" w:oddHBand="1" w:evenHBand="0" w:firstRowFirstColumn="0" w:firstRowLastColumn="0" w:lastRowFirstColumn="0" w:lastRowLastColumn="0"/>
-              <w:rPr>
-                <w:rFonts w:ascii="Calibri" w:eastAsia="Times New Roman" w:hAnsi="Calibri" w:cs="Calibri"/>
-                <w:color w:val="000000"/>
-                <w:sz w:val="28"/>
-                <w:szCs w:val="28"/>
-                <w:lang w:eastAsia="es-ES"/>
-              </w:rPr>
-            </w:pPr>
-            <w:r>
-              <w:rPr>
-                <w:rFonts w:ascii="Calibri" w:eastAsia="Times New Roman" w:hAnsi="Calibri" w:cs="Calibri"/>
-                <w:color w:val="000000"/>
-                <w:sz w:val="28"/>
-                <w:szCs w:val="28"/>
-                <w:lang w:eastAsia="es-ES"/>
-              </w:rPr>
-              <w:t>C</w:t>
-            </w:r>
-          </w:p>
-        </w:tc>
-        <w:tc>
-          <w:tcPr>
-            <w:tcW w:w="868" w:type="dxa"/>
-            <w:noWrap/>
-            <w:hideMark/>
-          </w:tcPr>
-          <w:p>
-            <w:pPr>
-              <w:jc w:val="right"/>
-              <w:cnfStyle w:val="000000100000" w:firstRow="0" w:lastRow="0" w:firstColumn="0" w:lastColumn="0" w:oddVBand="0" w:evenVBand="0" w:oddHBand="1" w:evenHBand="0" w:firstRowFirstColumn="0" w:firstRowLastColumn="0" w:lastRowFirstColumn="0" w:lastRowLastColumn="0"/>
-              <w:rPr>
-                <w:rFonts w:ascii="Calibri" w:eastAsia="Times New Roman" w:hAnsi="Calibri" w:cs="Calibri"/>
-                <w:color w:val="000000"/>
-                <w:sz w:val="28"/>
-                <w:szCs w:val="28"/>
-                <w:lang w:eastAsia="es-ES"/>
-              </w:rPr>
-            </w:pPr>
-            <w:r>
-              <w:rPr>
-                <w:rFonts w:ascii="Calibri" w:eastAsia="Times New Roman" w:hAnsi="Calibri" w:cs="Calibri"/>
-                <w:color w:val="000000"/>
-                <w:sz w:val="28"/>
-                <w:szCs w:val="28"/>
-                <w:lang w:eastAsia="es-ES"/>
-              </w:rPr>
-              <w:t>5</w:t>
-            </w:r>
-          </w:p>
-        </w:tc>
-      </w:tr>
-      <w:tr>
-        <w:trPr>
-          <w:trHeight w:val="290"/>
-        </w:trPr>
-        <w:tc>
-          <w:tcPr>
-            <w:cnfStyle w:val="001000000000" w:firstRow="0" w:lastRow="0" w:firstColumn="1" w:lastColumn="0" w:oddVBand="0" w:evenVBand="0" w:oddHBand="0" w:evenHBand="0" w:firstRowFirstColumn="0" w:firstRowLastColumn="0" w:lastRowFirstColumn="0" w:lastRowLastColumn="0"/>
-            <w:tcW w:w="1227" w:type="dxa"/>
-            <w:noWrap/>
-            <w:hideMark/>
-          </w:tcPr>
-          <w:p>
-            <w:pPr>
-              <w:rPr>
-                <w:rFonts w:ascii="Calibri" w:eastAsia="Times New Roman" w:hAnsi="Calibri" w:cs="Calibri"/>
-                <w:color w:val="000000"/>
-                <w:sz w:val="28"/>
-                <w:szCs w:val="28"/>
-                <w:lang w:eastAsia="es-ES"/>
-              </w:rPr>
-            </w:pPr>
-            <w:r>
-              <w:rPr>
-                <w:rFonts w:ascii="Calibri" w:eastAsia="Times New Roman" w:hAnsi="Calibri" w:cs="Calibri"/>
-                <w:color w:val="000000"/>
-                <w:sz w:val="28"/>
-                <w:szCs w:val="28"/>
-                <w:lang w:eastAsia="es-ES"/>
-              </w:rPr>
-              <w:t>S6</w:t>
-            </w:r>
-          </w:p>
-        </w:tc>
-        <w:tc>
-          <w:tcPr>
-            <w:tcW w:w="1275" w:type="dxa"/>
-            <w:noWrap/>
-            <w:hideMark/>
-          </w:tcPr>
-          <w:p>
-            <w:pPr>
-              <w:jc w:val="right"/>
-              <w:cnfStyle w:val="000000000000" w:firstRow="0" w:lastRow="0" w:firstColumn="0" w:lastColumn="0" w:oddVBand="0" w:evenVBand="0" w:oddHBand="0" w:evenHBand="0" w:firstRowFirstColumn="0" w:firstRowLastColumn="0" w:lastRowFirstColumn="0" w:lastRowLastColumn="0"/>
-              <w:rPr>
-                <w:rFonts w:ascii="Calibri" w:eastAsia="Times New Roman" w:hAnsi="Calibri" w:cs="Calibri"/>
-                <w:color w:val="000000"/>
-                <w:sz w:val="28"/>
-                <w:szCs w:val="28"/>
-                <w:lang w:eastAsia="es-ES"/>
-              </w:rPr>
-            </w:pPr>
-            <w:r>
-              <w:rPr>
-                <w:rFonts w:ascii="Calibri" w:eastAsia="Times New Roman" w:hAnsi="Calibri" w:cs="Calibri"/>
-                <w:color w:val="000000"/>
-                <w:sz w:val="28"/>
-                <w:szCs w:val="28"/>
-                <w:lang w:eastAsia="es-ES"/>
-              </w:rPr>
-              <w:t>C</w:t>
-            </w:r>
-          </w:p>
-        </w:tc>
-        <w:tc>
-          <w:tcPr>
-            <w:tcW w:w="868" w:type="dxa"/>
-            <w:noWrap/>
-            <w:hideMark/>
-          </w:tcPr>
-          <w:p>
-            <w:pPr>
-              <w:jc w:val="right"/>
-              <w:cnfStyle w:val="000000000000" w:firstRow="0" w:lastRow="0" w:firstColumn="0" w:lastColumn="0" w:oddVBand="0" w:evenVBand="0" w:oddHBand="0" w:evenHBand="0" w:firstRowFirstColumn="0" w:firstRowLastColumn="0" w:lastRowFirstColumn="0" w:lastRowLastColumn="0"/>
-              <w:rPr>
-                <w:rFonts w:ascii="Calibri" w:eastAsia="Times New Roman" w:hAnsi="Calibri" w:cs="Calibri"/>
-                <w:color w:val="000000"/>
-                <w:sz w:val="28"/>
-                <w:szCs w:val="28"/>
-                <w:lang w:eastAsia="es-ES"/>
-              </w:rPr>
-            </w:pPr>
-            <w:r>
-              <w:rPr>
-                <w:rFonts w:ascii="Calibri" w:eastAsia="Times New Roman" w:hAnsi="Calibri" w:cs="Calibri"/>
-                <w:color w:val="000000"/>
-                <w:sz w:val="28"/>
-                <w:szCs w:val="28"/>
-                <w:lang w:eastAsia="es-ES"/>
-              </w:rPr>
-              <w:t>6</w:t>
-            </w:r>
-          </w:p>
-        </w:tc>
-      </w:tr>
-    </w:tbl>
     <w:p>
       <w:pPr>
         <w:ind w:right="-568"/>
@@ -3670,6 +3939,232 @@
     </w:lvl>
   </w:abstractNum>
   <w:abstractNum w:abstractNumId="1" w15:restartNumberingAfterBreak="0">
+    <w:nsid w:val="395F22C2"/>
+    <w:multiLevelType w:val="hybridMultilevel"/>
+    <w:tmpl w:val="3DE84FC2"/>
+    <w:lvl w:ilvl="0" w:tplc="04090001">
+      <w:start w:val="1"/>
+      <w:numFmt w:val="bullet"/>
+      <w:lvlText w:val=""/>
+      <w:lvlJc w:val="left"/>
+      <w:pPr>
+        <w:ind w:left="2138" w:hanging="360"/>
+      </w:pPr>
+      <w:rPr>
+        <w:rFonts w:ascii="Symbol" w:hAnsi="Symbol" w:hint="default"/>
+      </w:rPr>
+    </w:lvl>
+    <w:lvl w:ilvl="1" w:tplc="04090003" w:tentative="1">
+      <w:start w:val="1"/>
+      <w:numFmt w:val="bullet"/>
+      <w:lvlText w:val="o"/>
+      <w:lvlJc w:val="left"/>
+      <w:pPr>
+        <w:ind w:left="2858" w:hanging="360"/>
+      </w:pPr>
+      <w:rPr>
+        <w:rFonts w:ascii="Courier New" w:hAnsi="Courier New" w:cs="Courier New" w:hint="default"/>
+      </w:rPr>
+    </w:lvl>
+    <w:lvl w:ilvl="2" w:tplc="04090005" w:tentative="1">
+      <w:start w:val="1"/>
+      <w:numFmt w:val="bullet"/>
+      <w:lvlText w:val=""/>
+      <w:lvlJc w:val="left"/>
+      <w:pPr>
+        <w:ind w:left="3578" w:hanging="360"/>
+      </w:pPr>
+      <w:rPr>
+        <w:rFonts w:ascii="Wingdings" w:hAnsi="Wingdings" w:hint="default"/>
+      </w:rPr>
+    </w:lvl>
+    <w:lvl w:ilvl="3" w:tplc="04090001" w:tentative="1">
+      <w:start w:val="1"/>
+      <w:numFmt w:val="bullet"/>
+      <w:lvlText w:val=""/>
+      <w:lvlJc w:val="left"/>
+      <w:pPr>
+        <w:ind w:left="4298" w:hanging="360"/>
+      </w:pPr>
+      <w:rPr>
+        <w:rFonts w:ascii="Symbol" w:hAnsi="Symbol" w:hint="default"/>
+      </w:rPr>
+    </w:lvl>
+    <w:lvl w:ilvl="4" w:tplc="04090003" w:tentative="1">
+      <w:start w:val="1"/>
+      <w:numFmt w:val="bullet"/>
+      <w:lvlText w:val="o"/>
+      <w:lvlJc w:val="left"/>
+      <w:pPr>
+        <w:ind w:left="5018" w:hanging="360"/>
+      </w:pPr>
+      <w:rPr>
+        <w:rFonts w:ascii="Courier New" w:hAnsi="Courier New" w:cs="Courier New" w:hint="default"/>
+      </w:rPr>
+    </w:lvl>
+    <w:lvl w:ilvl="5" w:tplc="04090005" w:tentative="1">
+      <w:start w:val="1"/>
+      <w:numFmt w:val="bullet"/>
+      <w:lvlText w:val=""/>
+      <w:lvlJc w:val="left"/>
+      <w:pPr>
+        <w:ind w:left="5738" w:hanging="360"/>
+      </w:pPr>
+      <w:rPr>
+        <w:rFonts w:ascii="Wingdings" w:hAnsi="Wingdings" w:hint="default"/>
+      </w:rPr>
+    </w:lvl>
+    <w:lvl w:ilvl="6" w:tplc="04090001" w:tentative="1">
+      <w:start w:val="1"/>
+      <w:numFmt w:val="bullet"/>
+      <w:lvlText w:val=""/>
+      <w:lvlJc w:val="left"/>
+      <w:pPr>
+        <w:ind w:left="6458" w:hanging="360"/>
+      </w:pPr>
+      <w:rPr>
+        <w:rFonts w:ascii="Symbol" w:hAnsi="Symbol" w:hint="default"/>
+      </w:rPr>
+    </w:lvl>
+    <w:lvl w:ilvl="7" w:tplc="04090003" w:tentative="1">
+      <w:start w:val="1"/>
+      <w:numFmt w:val="bullet"/>
+      <w:lvlText w:val="o"/>
+      <w:lvlJc w:val="left"/>
+      <w:pPr>
+        <w:ind w:left="7178" w:hanging="360"/>
+      </w:pPr>
+      <w:rPr>
+        <w:rFonts w:ascii="Courier New" w:hAnsi="Courier New" w:cs="Courier New" w:hint="default"/>
+      </w:rPr>
+    </w:lvl>
+    <w:lvl w:ilvl="8" w:tplc="04090005" w:tentative="1">
+      <w:start w:val="1"/>
+      <w:numFmt w:val="bullet"/>
+      <w:lvlText w:val=""/>
+      <w:lvlJc w:val="left"/>
+      <w:pPr>
+        <w:ind w:left="7898" w:hanging="360"/>
+      </w:pPr>
+      <w:rPr>
+        <w:rFonts w:ascii="Wingdings" w:hAnsi="Wingdings" w:hint="default"/>
+      </w:rPr>
+    </w:lvl>
+  </w:abstractNum>
+  <w:abstractNum w:abstractNumId="2" w15:restartNumberingAfterBreak="0">
+    <w:nsid w:val="3F8109DC"/>
+    <w:multiLevelType w:val="hybridMultilevel"/>
+    <w:tmpl w:val="FE78F410"/>
+    <w:lvl w:ilvl="0" w:tplc="04090001">
+      <w:start w:val="1"/>
+      <w:numFmt w:val="bullet"/>
+      <w:lvlText w:val=""/>
+      <w:lvlJc w:val="left"/>
+      <w:pPr>
+        <w:ind w:left="1425" w:hanging="360"/>
+      </w:pPr>
+      <w:rPr>
+        <w:rFonts w:ascii="Symbol" w:hAnsi="Symbol" w:hint="default"/>
+      </w:rPr>
+    </w:lvl>
+    <w:lvl w:ilvl="1" w:tplc="04090003" w:tentative="1">
+      <w:start w:val="1"/>
+      <w:numFmt w:val="bullet"/>
+      <w:lvlText w:val="o"/>
+      <w:lvlJc w:val="left"/>
+      <w:pPr>
+        <w:ind w:left="2145" w:hanging="360"/>
+      </w:pPr>
+      <w:rPr>
+        <w:rFonts w:ascii="Courier New" w:hAnsi="Courier New" w:cs="Courier New" w:hint="default"/>
+      </w:rPr>
+    </w:lvl>
+    <w:lvl w:ilvl="2" w:tplc="04090005" w:tentative="1">
+      <w:start w:val="1"/>
+      <w:numFmt w:val="bullet"/>
+      <w:lvlText w:val=""/>
+      <w:lvlJc w:val="left"/>
+      <w:pPr>
+        <w:ind w:left="2865" w:hanging="360"/>
+      </w:pPr>
+      <w:rPr>
+        <w:rFonts w:ascii="Wingdings" w:hAnsi="Wingdings" w:hint="default"/>
+      </w:rPr>
+    </w:lvl>
+    <w:lvl w:ilvl="3" w:tplc="04090001" w:tentative="1">
+      <w:start w:val="1"/>
+      <w:numFmt w:val="bullet"/>
+      <w:lvlText w:val=""/>
+      <w:lvlJc w:val="left"/>
+      <w:pPr>
+        <w:ind w:left="3585" w:hanging="360"/>
+      </w:pPr>
+      <w:rPr>
+        <w:rFonts w:ascii="Symbol" w:hAnsi="Symbol" w:hint="default"/>
+      </w:rPr>
+    </w:lvl>
+    <w:lvl w:ilvl="4" w:tplc="04090003" w:tentative="1">
+      <w:start w:val="1"/>
+      <w:numFmt w:val="bullet"/>
+      <w:lvlText w:val="o"/>
+      <w:lvlJc w:val="left"/>
+      <w:pPr>
+        <w:ind w:left="4305" w:hanging="360"/>
+      </w:pPr>
+      <w:rPr>
+        <w:rFonts w:ascii="Courier New" w:hAnsi="Courier New" w:cs="Courier New" w:hint="default"/>
+      </w:rPr>
+    </w:lvl>
+    <w:lvl w:ilvl="5" w:tplc="04090005" w:tentative="1">
+      <w:start w:val="1"/>
+      <w:numFmt w:val="bullet"/>
+      <w:lvlText w:val=""/>
+      <w:lvlJc w:val="left"/>
+      <w:pPr>
+        <w:ind w:left="5025" w:hanging="360"/>
+      </w:pPr>
+      <w:rPr>
+        <w:rFonts w:ascii="Wingdings" w:hAnsi="Wingdings" w:hint="default"/>
+      </w:rPr>
+    </w:lvl>
+    <w:lvl w:ilvl="6" w:tplc="04090001" w:tentative="1">
+      <w:start w:val="1"/>
+      <w:numFmt w:val="bullet"/>
+      <w:lvlText w:val=""/>
+      <w:lvlJc w:val="left"/>
+      <w:pPr>
+        <w:ind w:left="5745" w:hanging="360"/>
+      </w:pPr>
+      <w:rPr>
+        <w:rFonts w:ascii="Symbol" w:hAnsi="Symbol" w:hint="default"/>
+      </w:rPr>
+    </w:lvl>
+    <w:lvl w:ilvl="7" w:tplc="04090003" w:tentative="1">
+      <w:start w:val="1"/>
+      <w:numFmt w:val="bullet"/>
+      <w:lvlText w:val="o"/>
+      <w:lvlJc w:val="left"/>
+      <w:pPr>
+        <w:ind w:left="6465" w:hanging="360"/>
+      </w:pPr>
+      <w:rPr>
+        <w:rFonts w:ascii="Courier New" w:hAnsi="Courier New" w:cs="Courier New" w:hint="default"/>
+      </w:rPr>
+    </w:lvl>
+    <w:lvl w:ilvl="8" w:tplc="04090005" w:tentative="1">
+      <w:start w:val="1"/>
+      <w:numFmt w:val="bullet"/>
+      <w:lvlText w:val=""/>
+      <w:lvlJc w:val="left"/>
+      <w:pPr>
+        <w:ind w:left="7185" w:hanging="360"/>
+      </w:pPr>
+      <w:rPr>
+        <w:rFonts w:ascii="Wingdings" w:hAnsi="Wingdings" w:hint="default"/>
+      </w:rPr>
+    </w:lvl>
+  </w:abstractNum>
+  <w:abstractNum w:abstractNumId="3" w15:restartNumberingAfterBreak="0">
     <w:nsid w:val="3FAB3A39"/>
     <w:multiLevelType w:val="hybridMultilevel"/>
     <w:tmpl w:val="B158EFEE"/>
@@ -3786,7 +4281,13 @@
     <w:abstractNumId w:val="0"/>
   </w:num>
   <w:num w:numId="2">
+    <w:abstractNumId w:val="3"/>
+  </w:num>
+  <w:num w:numId="3">
     <w:abstractNumId w:val="1"/>
+  </w:num>
+  <w:num w:numId="4">
+    <w:abstractNumId w:val="2"/>
   </w:num>
 </w:numbering>
 </file>
@@ -4190,13 +4691,13 @@
     <w:name w:val="Normal"/>
     <w:qFormat/>
   </w:style>
-  <w:style w:type="character" w:default="1" w:styleId="Fuentedeprrafopredeter">
+  <w:style w:type="character" w:default="1" w:styleId="DefaultParagraphFont">
     <w:name w:val="Default Paragraph Font"/>
     <w:uiPriority w:val="1"/>
     <w:semiHidden/>
     <w:unhideWhenUsed/>
   </w:style>
-  <w:style w:type="table" w:default="1" w:styleId="Tablanormal">
+  <w:style w:type="table" w:default="1" w:styleId="TableNormal">
     <w:name w:val="Normal Table"/>
     <w:uiPriority w:val="99"/>
     <w:semiHidden/>
@@ -4211,15 +4712,15 @@
       </w:tblCellMar>
     </w:tblPr>
   </w:style>
-  <w:style w:type="numbering" w:default="1" w:styleId="Sinlista">
+  <w:style w:type="numbering" w:default="1" w:styleId="NoList">
     <w:name w:val="No List"/>
     <w:uiPriority w:val="99"/>
     <w:semiHidden/>
     <w:unhideWhenUsed/>
   </w:style>
-  <w:style w:type="table" w:styleId="Tablaconcuadrcula">
+  <w:style w:type="table" w:styleId="TableGrid">
     <w:name w:val="Table Grid"/>
-    <w:basedOn w:val="Tablanormal"/>
+    <w:basedOn w:val="TableNormal"/>
     <w:uiPriority w:val="39"/>
     <w:rsid w:val="00AD4A61"/>
     <w:pPr>
@@ -4236,7 +4737,7 @@
       </w:tblBorders>
     </w:tblPr>
   </w:style>
-  <w:style w:type="paragraph" w:styleId="Prrafodelista">
+  <w:style w:type="paragraph" w:styleId="ListParagraph">
     <w:name w:val="List Paragraph"/>
     <w:basedOn w:val="Normal"/>
     <w:uiPriority w:val="34"/>
@@ -4247,9 +4748,9 @@
       <w:contextualSpacing/>
     </w:pPr>
   </w:style>
-  <w:style w:type="table" w:styleId="Tabladelista4-nfasis1">
+  <w:style w:type="table" w:styleId="ListTable4-Accent1">
     <w:name w:val="List Table 4 Accent 1"/>
-    <w:basedOn w:val="Tablanormal"/>
+    <w:basedOn w:val="TableNormal"/>
     <w:uiPriority w:val="49"/>
     <w:rsid w:val="007D7022"/>
     <w:pPr>
@@ -4620,6 +5121,21 @@
 </file>
 
 <file path=customXml/item1.xml><?xml version="1.0" encoding="utf-8"?>
+<p:properties xmlns:p="http://schemas.microsoft.com/office/2006/metadata/properties" xmlns:xsi="http://www.w3.org/2001/XMLSchema-instance" xmlns:pc="http://schemas.microsoft.com/office/infopath/2007/PartnerControls">
+  <documentManagement/>
+</p:properties>
+</file>
+
+<file path=customXml/item2.xml><?xml version="1.0" encoding="utf-8"?>
+<?mso-contentType ?>
+<FormTemplates xmlns="http://schemas.microsoft.com/sharepoint/v3/contenttype/forms">
+  <Display>DocumentLibraryForm</Display>
+  <Edit>DocumentLibraryForm</Edit>
+  <New>DocumentLibraryForm</New>
+</FormTemplates>
+</file>
+
+<file path=customXml/item3.xml><?xml version="1.0" encoding="utf-8"?>
 <ct:contentTypeSchema xmlns:ct="http://schemas.microsoft.com/office/2006/metadata/contentType" xmlns:ma="http://schemas.microsoft.com/office/2006/metadata/properties/metaAttributes" ct:_="" ma:_="" ma:contentTypeName="Documento" ma:contentTypeID="0x010100A08A8568BC985E458704ED74BEC1C7E8" ma:contentTypeVersion="12" ma:contentTypeDescription="Crear nuevo documento." ma:contentTypeScope="" ma:versionID="1513982228441f8a77debfadb4681c95">
   <xsd:schema xmlns:xsd="http://www.w3.org/2001/XMLSchema" xmlns:xs="http://www.w3.org/2001/XMLSchema" xmlns:p="http://schemas.microsoft.com/office/2006/metadata/properties" xmlns:ns3="ed670aa6-aaf8-4549-94ce-ef1b83a18b3c" xmlns:ns4="739ce456-a749-4a66-b21c-0febdbbc8502" targetNamespace="http://schemas.microsoft.com/office/2006/metadata/properties" ma:root="true" ma:fieldsID="fb03daa1144aadf3cf922a36b772137d" ns3:_="" ns4:_="">
     <xsd:import namespace="ed670aa6-aaf8-4549-94ce-ef1b83a18b3c"/>
@@ -4836,22 +5352,24 @@
 </ct:contentTypeSchema>
 </file>
 
-<file path=customXml/item2.xml><?xml version="1.0" encoding="utf-8"?>
-<?mso-contentType ?>
-<FormTemplates xmlns="http://schemas.microsoft.com/sharepoint/v3/contenttype/forms">
-  <Display>DocumentLibraryForm</Display>
-  <Edit>DocumentLibraryForm</Edit>
-  <New>DocumentLibraryForm</New>
-</FormTemplates>
+<file path=customXml/itemProps1.xml><?xml version="1.0" encoding="utf-8"?>
+<ds:datastoreItem xmlns:ds="http://schemas.openxmlformats.org/officeDocument/2006/customXml" ds:itemID="{82FA2CBC-05CE-42F9-B747-2FBD22B22D4C}">
+  <ds:schemaRefs>
+    <ds:schemaRef ds:uri="http://schemas.microsoft.com/office/2006/metadata/properties"/>
+    <ds:schemaRef ds:uri="http://schemas.microsoft.com/office/infopath/2007/PartnerControls"/>
+  </ds:schemaRefs>
+</ds:datastoreItem>
 </file>
 
-<file path=customXml/item3.xml><?xml version="1.0" encoding="utf-8"?>
-<p:properties xmlns:p="http://schemas.microsoft.com/office/2006/metadata/properties" xmlns:xsi="http://www.w3.org/2001/XMLSchema-instance" xmlns:pc="http://schemas.microsoft.com/office/infopath/2007/PartnerControls">
-  <documentManagement/>
-</p:properties>
+<file path=customXml/itemProps2.xml><?xml version="1.0" encoding="utf-8"?>
+<ds:datastoreItem xmlns:ds="http://schemas.openxmlformats.org/officeDocument/2006/customXml" ds:itemID="{8C9EE61E-1033-4A91-AECA-ACAB0F4BA571}">
+  <ds:schemaRefs>
+    <ds:schemaRef ds:uri="http://schemas.microsoft.com/sharepoint/v3/contenttype/forms"/>
+  </ds:schemaRefs>
+</ds:datastoreItem>
 </file>
 
-<file path=customXml/itemProps1.xml><?xml version="1.0" encoding="utf-8"?>
+<file path=customXml/itemProps3.xml><?xml version="1.0" encoding="utf-8"?>
 <ds:datastoreItem xmlns:ds="http://schemas.openxmlformats.org/officeDocument/2006/customXml" ds:itemID="{0E46C04B-828D-48A1-9E14-8C3DD59D7147}">
   <ds:schemaRefs>
     <ds:schemaRef ds:uri="http://schemas.microsoft.com/office/2006/metadata/contentType"/>
@@ -4868,21 +5386,4 @@
     <ds:schemaRef ds:uri="http://schemas.microsoft.com/internal/obd"/>
   </ds:schemaRefs>
 </ds:datastoreItem>
-</file>
-
-<file path=customXml/itemProps2.xml><?xml version="1.0" encoding="utf-8"?>
-<ds:datastoreItem xmlns:ds="http://schemas.openxmlformats.org/officeDocument/2006/customXml" ds:itemID="{8C9EE61E-1033-4A91-AECA-ACAB0F4BA571}">
-  <ds:schemaRefs>
-    <ds:schemaRef ds:uri="http://schemas.microsoft.com/sharepoint/v3/contenttype/forms"/>
-  </ds:schemaRefs>
-</ds:datastoreItem>
-</file>
-
-<file path=customXml/itemProps3.xml><?xml version="1.0" encoding="utf-8"?>
-<ds:datastoreItem xmlns:ds="http://schemas.openxmlformats.org/officeDocument/2006/customXml" ds:itemID="{82FA2CBC-05CE-42F9-B747-2FBD22B22D4C}">
-  <ds:schemaRefs>
-    <ds:schemaRef ds:uri="http://schemas.microsoft.com/office/2006/metadata/properties"/>
-    <ds:schemaRef ds:uri="http://schemas.microsoft.com/office/infopath/2007/PartnerControls"/>
-  </ds:schemaRefs>
-</ds:datastoreItem>
 </file>